--- a/doc/Installation Guide.docx
+++ b/doc/Installation Guide.docx
@@ -12,8 +12,6 @@
       <w:r>
         <w:t>guide</w:t>
       </w:r>
-      <w:bookmarkStart w:id="0" w:name="_GoBack"/>
-      <w:bookmarkEnd w:id="0"/>
     </w:p>
     <w:p/>
     <w:p>
@@ -409,6 +407,9 @@
       </w:pPr>
       <w:r>
         <w:lastRenderedPageBreak/>
+        <w:t xml:space="preserve">Install </w:t>
+      </w:r>
+      <w:r>
         <w:t>EMR runtime</w:t>
       </w:r>
     </w:p>
@@ -642,6 +643,9 @@
         <w:pStyle w:val="berschrift1"/>
       </w:pPr>
       <w:r>
+        <w:t xml:space="preserve">Configure </w:t>
+      </w:r>
+      <w:r>
         <w:t>EMR data</w:t>
       </w:r>
       <w:r>
@@ -670,7 +674,13 @@
         </w:numPr>
       </w:pPr>
       <w:r>
-        <w:t>Go to latest backup directory&gt;\</w:t>
+        <w:t xml:space="preserve">Go to </w:t>
+      </w:r>
+      <w:r>
+        <w:t>&lt;</w:t>
+      </w:r>
+      <w:r>
+        <w:t>latest backup directory&gt;\</w:t>
       </w:r>
       <w:proofErr w:type="spellStart"/>
       <w:r>
@@ -687,6 +697,35 @@
       <w:proofErr w:type="spellEnd"/>
       <w:r>
         <w:t>-tools\backup</w:t>
+      </w:r>
+    </w:p>
+    <w:p>
+      <w:pPr>
+        <w:pStyle w:val="Listenabsatz"/>
+        <w:numPr>
+          <w:ilvl w:val="1"/>
+          <w:numId w:val="1"/>
+        </w:numPr>
+      </w:pPr>
+      <w:r>
+        <w:t xml:space="preserve">Note that you the restore needs to be invoked </w:t>
+      </w:r>
+      <w:r>
+        <w:rPr>
+          <w:b/>
+        </w:rPr>
+        <w:t>from</w:t>
+      </w:r>
+      <w:r>
+        <w:t xml:space="preserve"> the flash drive </w:t>
+      </w:r>
+      <w:proofErr w:type="gramStart"/>
+      <w:r>
+        <w:t>itself</w:t>
+      </w:r>
+      <w:proofErr w:type="gramEnd"/>
+      <w:r>
+        <w:t>, not from the installation directory on drive C.</w:t>
       </w:r>
     </w:p>
     <w:p>
@@ -719,6 +758,1744 @@
         <w:t>Now a fully functional system should exist together with the most recent data from the USB backup flash drive.</w:t>
       </w:r>
     </w:p>
+    <w:p>
+      <w:pPr>
+        <w:pStyle w:val="berschrift2"/>
+      </w:pPr>
+      <w:r>
+        <w:t xml:space="preserve">Fresh configurations without </w:t>
+      </w:r>
+      <w:r>
+        <w:t>restoring data from a</w:t>
+      </w:r>
+      <w:r>
+        <w:t xml:space="preserve"> back</w:t>
+      </w:r>
+      <w:r>
+        <w:t>up</w:t>
+      </w:r>
+    </w:p>
+    <w:p/>
+    <w:p>
+      <w:r>
+        <w:t>In case no backup of old data is available to restore an installation</w:t>
+      </w:r>
+      <w:r>
+        <w:t xml:space="preserve"> or a completely new location needs to be set up, additional configurations (mainly through </w:t>
+      </w:r>
+      <w:proofErr w:type="spellStart"/>
+      <w:r>
+        <w:t>OpenMRS</w:t>
+      </w:r>
+      <w:proofErr w:type="spellEnd"/>
+      <w:r>
+        <w:t xml:space="preserve"> Global Properties) need to be applied. Following is the list of properties that need to be changed or added after finishing the installation of the EMR runtime and preparation of the </w:t>
+      </w:r>
+      <w:proofErr w:type="spellStart"/>
+      <w:r>
+        <w:t>openmrs</w:t>
+      </w:r>
+      <w:proofErr w:type="spellEnd"/>
+      <w:r>
+        <w:t>-module-</w:t>
+      </w:r>
+      <w:proofErr w:type="spellStart"/>
+      <w:r>
+        <w:t>haitimobileclinic</w:t>
+      </w:r>
+      <w:proofErr w:type="spellEnd"/>
+      <w:r>
+        <w:t>-tools directory.</w:t>
+      </w:r>
+    </w:p>
+    <w:p/>
+    <w:tbl>
+      <w:tblPr>
+        <w:tblStyle w:val="HelleSchattierung"/>
+        <w:tblW w:w="9856" w:type="dxa"/>
+        <w:tblLayout w:type="fixed"/>
+        <w:tblLook w:val="04A0" w:firstRow="1" w:lastRow="0" w:firstColumn="1" w:lastColumn="0" w:noHBand="0" w:noVBand="1"/>
+      </w:tblPr>
+      <w:tblGrid>
+        <w:gridCol w:w="5920"/>
+        <w:gridCol w:w="3936"/>
+      </w:tblGrid>
+      <w:tr>
+        <w:trPr>
+          <w:cnfStyle w:val="100000000000" w:firstRow="1" w:lastRow="0" w:firstColumn="0" w:lastColumn="0" w:oddVBand="0" w:evenVBand="0" w:oddHBand="0" w:evenHBand="0" w:firstRowFirstColumn="0" w:firstRowLastColumn="0" w:lastRowFirstColumn="0" w:lastRowLastColumn="0"/>
+        </w:trPr>
+        <w:tc>
+          <w:tcPr>
+            <w:cnfStyle w:val="001000000000" w:firstRow="0" w:lastRow="0" w:firstColumn="1" w:lastColumn="0" w:oddVBand="0" w:evenVBand="0" w:oddHBand="0" w:evenHBand="0" w:firstRowFirstColumn="0" w:firstRowLastColumn="0" w:lastRowFirstColumn="0" w:lastRowLastColumn="0"/>
+            <w:tcW w:w="5920" w:type="dxa"/>
+          </w:tcPr>
+          <w:p>
+            <w:r>
+              <w:t>Property name</w:t>
+            </w:r>
+          </w:p>
+        </w:tc>
+        <w:tc>
+          <w:tcPr>
+            <w:tcW w:w="3936" w:type="dxa"/>
+          </w:tcPr>
+          <w:p>
+            <w:pPr>
+              <w:cnfStyle w:val="100000000000" w:firstRow="1" w:lastRow="0" w:firstColumn="0" w:lastColumn="0" w:oddVBand="0" w:evenVBand="0" w:oddHBand="0" w:evenHBand="0" w:firstRowFirstColumn="0" w:firstRowLastColumn="0" w:lastRowFirstColumn="0" w:lastRowLastColumn="0"/>
+            </w:pPr>
+            <w:r>
+              <w:t>Value</w:t>
+            </w:r>
+            <w:r>
+              <w:t xml:space="preserve"> </w:t>
+            </w:r>
+          </w:p>
+        </w:tc>
+      </w:tr>
+      <w:tr>
+        <w:trPr>
+          <w:cnfStyle w:val="000000100000" w:firstRow="0" w:lastRow="0" w:firstColumn="0" w:lastColumn="0" w:oddVBand="0" w:evenVBand="0" w:oddHBand="1" w:evenHBand="0" w:firstRowFirstColumn="0" w:firstRowLastColumn="0" w:lastRowFirstColumn="0" w:lastRowLastColumn="0"/>
+        </w:trPr>
+        <w:tc>
+          <w:tcPr>
+            <w:cnfStyle w:val="001000000000" w:firstRow="0" w:lastRow="0" w:firstColumn="1" w:lastColumn="0" w:oddVBand="0" w:evenVBand="0" w:oddHBand="0" w:evenHBand="0" w:firstRowFirstColumn="0" w:firstRowLastColumn="0" w:lastRowFirstColumn="0" w:lastRowLastColumn="0"/>
+            <w:tcW w:w="5920" w:type="dxa"/>
+          </w:tcPr>
+          <w:p>
+            <w:pPr>
+              <w:rPr>
+                <w:b w:val="0"/>
+              </w:rPr>
+            </w:pPr>
+            <w:proofErr w:type="spellStart"/>
+            <w:proofErr w:type="gramStart"/>
+            <w:r>
+              <w:rPr>
+                <w:b w:val="0"/>
+              </w:rPr>
+              <w:t>concept.reasonExitedCare</w:t>
+            </w:r>
+            <w:proofErr w:type="spellEnd"/>
+            <w:proofErr w:type="gramEnd"/>
+            <w:r>
+              <w:rPr>
+                <w:b w:val="0"/>
+              </w:rPr>
+              <w:t xml:space="preserve"> </w:t>
+            </w:r>
+          </w:p>
+        </w:tc>
+        <w:tc>
+          <w:tcPr>
+            <w:tcW w:w="3936" w:type="dxa"/>
+          </w:tcPr>
+          <w:p>
+            <w:pPr>
+              <w:cnfStyle w:val="000000100000" w:firstRow="0" w:lastRow="0" w:firstColumn="0" w:lastColumn="0" w:oddVBand="0" w:evenVBand="0" w:oddHBand="1" w:evenHBand="0" w:firstRowFirstColumn="0" w:firstRowLastColumn="0" w:lastRowFirstColumn="0" w:lastRowLastColumn="0"/>
+            </w:pPr>
+            <w:r>
+              <w:t xml:space="preserve">1811 </w:t>
+            </w:r>
+          </w:p>
+        </w:tc>
+      </w:tr>
+      <w:tr>
+        <w:tc>
+          <w:tcPr>
+            <w:cnfStyle w:val="001000000000" w:firstRow="0" w:lastRow="0" w:firstColumn="1" w:lastColumn="0" w:oddVBand="0" w:evenVBand="0" w:oddHBand="0" w:evenHBand="0" w:firstRowFirstColumn="0" w:firstRowLastColumn="0" w:lastRowFirstColumn="0" w:lastRowLastColumn="0"/>
+            <w:tcW w:w="5920" w:type="dxa"/>
+          </w:tcPr>
+          <w:p>
+            <w:pPr>
+              <w:rPr>
+                <w:b w:val="0"/>
+              </w:rPr>
+            </w:pPr>
+            <w:proofErr w:type="spellStart"/>
+            <w:proofErr w:type="gramStart"/>
+            <w:r>
+              <w:rPr>
+                <w:b w:val="0"/>
+              </w:rPr>
+              <w:t>default</w:t>
+            </w:r>
+            <w:proofErr w:type="gramEnd"/>
+            <w:r>
+              <w:rPr>
+                <w:b w:val="0"/>
+              </w:rPr>
+              <w:t>_locale</w:t>
+            </w:r>
+            <w:proofErr w:type="spellEnd"/>
+            <w:r>
+              <w:rPr>
+                <w:b w:val="0"/>
+              </w:rPr>
+              <w:t xml:space="preserve"> </w:t>
+            </w:r>
+          </w:p>
+        </w:tc>
+        <w:tc>
+          <w:tcPr>
+            <w:tcW w:w="3936" w:type="dxa"/>
+          </w:tcPr>
+          <w:p>
+            <w:pPr>
+              <w:cnfStyle w:val="000000000000" w:firstRow="0" w:lastRow="0" w:firstColumn="0" w:lastColumn="0" w:oddVBand="0" w:evenVBand="0" w:oddHBand="0" w:evenHBand="0" w:firstRowFirstColumn="0" w:firstRowLastColumn="0" w:lastRowFirstColumn="0" w:lastRowLastColumn="0"/>
+            </w:pPr>
+            <w:proofErr w:type="spellStart"/>
+            <w:proofErr w:type="gramStart"/>
+            <w:r>
+              <w:t>fr</w:t>
+            </w:r>
+            <w:proofErr w:type="spellEnd"/>
+            <w:proofErr w:type="gramEnd"/>
+          </w:p>
+        </w:tc>
+      </w:tr>
+      <w:tr>
+        <w:trPr>
+          <w:cnfStyle w:val="000000100000" w:firstRow="0" w:lastRow="0" w:firstColumn="0" w:lastColumn="0" w:oddVBand="0" w:evenVBand="0" w:oddHBand="1" w:evenHBand="0" w:firstRowFirstColumn="0" w:firstRowLastColumn="0" w:lastRowFirstColumn="0" w:lastRowLastColumn="0"/>
+        </w:trPr>
+        <w:tc>
+          <w:tcPr>
+            <w:cnfStyle w:val="001000000000" w:firstRow="0" w:lastRow="0" w:firstColumn="1" w:lastColumn="0" w:oddVBand="0" w:evenVBand="0" w:oddHBand="0" w:evenHBand="0" w:firstRowFirstColumn="0" w:firstRowLastColumn="0" w:lastRowFirstColumn="0" w:lastRowLastColumn="0"/>
+            <w:tcW w:w="5920" w:type="dxa"/>
+          </w:tcPr>
+          <w:p>
+            <w:pPr>
+              <w:rPr>
+                <w:b w:val="0"/>
+              </w:rPr>
+            </w:pPr>
+            <w:proofErr w:type="spellStart"/>
+            <w:proofErr w:type="gramStart"/>
+            <w:r>
+              <w:rPr>
+                <w:b w:val="0"/>
+              </w:rPr>
+              <w:t>default</w:t>
+            </w:r>
+            <w:proofErr w:type="gramEnd"/>
+            <w:r>
+              <w:rPr>
+                <w:b w:val="0"/>
+              </w:rPr>
+              <w:t>_location</w:t>
+            </w:r>
+            <w:proofErr w:type="spellEnd"/>
+            <w:r>
+              <w:rPr>
+                <w:b w:val="0"/>
+              </w:rPr>
+              <w:t xml:space="preserve"> </w:t>
+            </w:r>
+          </w:p>
+        </w:tc>
+        <w:tc>
+          <w:tcPr>
+            <w:tcW w:w="3936" w:type="dxa"/>
+          </w:tcPr>
+          <w:p>
+            <w:pPr>
+              <w:cnfStyle w:val="000000100000" w:firstRow="0" w:lastRow="0" w:firstColumn="0" w:lastColumn="0" w:oddVBand="0" w:evenVBand="0" w:oddHBand="1" w:evenHBand="0" w:firstRowFirstColumn="0" w:firstRowLastColumn="0" w:lastRowFirstColumn="0" w:lastRowLastColumn="0"/>
+            </w:pPr>
+            <w:proofErr w:type="spellStart"/>
+            <w:r>
+              <w:t>Belladeres</w:t>
+            </w:r>
+            <w:proofErr w:type="spellEnd"/>
+          </w:p>
+        </w:tc>
+      </w:tr>
+      <w:tr>
+        <w:tc>
+          <w:tcPr>
+            <w:cnfStyle w:val="001000000000" w:firstRow="0" w:lastRow="0" w:firstColumn="1" w:lastColumn="0" w:oddVBand="0" w:evenVBand="0" w:oddHBand="0" w:evenHBand="0" w:firstRowFirstColumn="0" w:firstRowLastColumn="0" w:lastRowFirstColumn="0" w:lastRowLastColumn="0"/>
+            <w:tcW w:w="5920" w:type="dxa"/>
+          </w:tcPr>
+          <w:p>
+            <w:pPr>
+              <w:rPr>
+                <w:b w:val="0"/>
+              </w:rPr>
+            </w:pPr>
+            <w:proofErr w:type="spellStart"/>
+            <w:proofErr w:type="gramStart"/>
+            <w:r>
+              <w:rPr>
+                <w:b w:val="0"/>
+              </w:rPr>
+              <w:t>formentry.enableDashboardTab</w:t>
+            </w:r>
+            <w:proofErr w:type="spellEnd"/>
+            <w:proofErr w:type="gramEnd"/>
+            <w:r>
+              <w:rPr>
+                <w:b w:val="0"/>
+              </w:rPr>
+              <w:t xml:space="preserve"> </w:t>
+            </w:r>
+          </w:p>
+        </w:tc>
+        <w:tc>
+          <w:tcPr>
+            <w:tcW w:w="3936" w:type="dxa"/>
+          </w:tcPr>
+          <w:p>
+            <w:pPr>
+              <w:cnfStyle w:val="000000000000" w:firstRow="0" w:lastRow="0" w:firstColumn="0" w:lastColumn="0" w:oddVBand="0" w:evenVBand="0" w:oddHBand="0" w:evenHBand="0" w:firstRowFirstColumn="0" w:firstRowLastColumn="0" w:lastRowFirstColumn="0" w:lastRowLastColumn="0"/>
+            </w:pPr>
+            <w:proofErr w:type="gramStart"/>
+            <w:r>
+              <w:t>false</w:t>
+            </w:r>
+            <w:proofErr w:type="gramEnd"/>
+          </w:p>
+        </w:tc>
+      </w:tr>
+      <w:tr>
+        <w:trPr>
+          <w:cnfStyle w:val="000000100000" w:firstRow="0" w:lastRow="0" w:firstColumn="0" w:lastColumn="0" w:oddVBand="0" w:evenVBand="0" w:oddHBand="1" w:evenHBand="0" w:firstRowFirstColumn="0" w:firstRowLastColumn="0" w:lastRowFirstColumn="0" w:lastRowLastColumn="0"/>
+        </w:trPr>
+        <w:tc>
+          <w:tcPr>
+            <w:cnfStyle w:val="001000000000" w:firstRow="0" w:lastRow="0" w:firstColumn="1" w:lastColumn="0" w:oddVBand="0" w:evenVBand="0" w:oddHBand="0" w:evenHBand="0" w:firstRowFirstColumn="0" w:firstRowLastColumn="0" w:lastRowFirstColumn="0" w:lastRowLastColumn="0"/>
+            <w:tcW w:w="5920" w:type="dxa"/>
+          </w:tcPr>
+          <w:p>
+            <w:pPr>
+              <w:rPr>
+                <w:b w:val="0"/>
+              </w:rPr>
+            </w:pPr>
+            <w:proofErr w:type="spellStart"/>
+            <w:proofErr w:type="gramStart"/>
+            <w:r>
+              <w:rPr>
+                <w:b w:val="0"/>
+              </w:rPr>
+              <w:t>haitimobileclinic.epiInfoEncounterType</w:t>
+            </w:r>
+            <w:proofErr w:type="spellEnd"/>
+            <w:proofErr w:type="gramEnd"/>
+          </w:p>
+        </w:tc>
+        <w:tc>
+          <w:tcPr>
+            <w:tcW w:w="3936" w:type="dxa"/>
+          </w:tcPr>
+          <w:p>
+            <w:pPr>
+              <w:cnfStyle w:val="000000100000" w:firstRow="0" w:lastRow="0" w:firstColumn="0" w:lastColumn="0" w:oddVBand="0" w:evenVBand="0" w:oddHBand="1" w:evenHBand="0" w:firstRowFirstColumn="0" w:firstRowLastColumn="0" w:lastRowFirstColumn="0" w:lastRowLastColumn="0"/>
+            </w:pPr>
+            <w:proofErr w:type="spellStart"/>
+            <w:r>
+              <w:t>EpiInfo</w:t>
+            </w:r>
+            <w:proofErr w:type="spellEnd"/>
+            <w:r>
+              <w:t xml:space="preserve"> visit</w:t>
+            </w:r>
+          </w:p>
+        </w:tc>
+      </w:tr>
+      <w:tr>
+        <w:tc>
+          <w:tcPr>
+            <w:cnfStyle w:val="001000000000" w:firstRow="0" w:lastRow="0" w:firstColumn="1" w:lastColumn="0" w:oddVBand="0" w:evenVBand="0" w:oddHBand="0" w:evenHBand="0" w:firstRowFirstColumn="0" w:firstRowLastColumn="0" w:lastRowFirstColumn="0" w:lastRowLastColumn="0"/>
+            <w:tcW w:w="5920" w:type="dxa"/>
+          </w:tcPr>
+          <w:p>
+            <w:pPr>
+              <w:rPr>
+                <w:b w:val="0"/>
+              </w:rPr>
+            </w:pPr>
+            <w:proofErr w:type="spellStart"/>
+            <w:proofErr w:type="gramStart"/>
+            <w:r>
+              <w:rPr>
+                <w:b w:val="0"/>
+              </w:rPr>
+              <w:t>haitimobileclinic.numeroDossier</w:t>
+            </w:r>
+            <w:proofErr w:type="spellEnd"/>
+            <w:proofErr w:type="gramEnd"/>
+            <w:r>
+              <w:rPr>
+                <w:b w:val="0"/>
+              </w:rPr>
+              <w:t xml:space="preserve"> </w:t>
+            </w:r>
+          </w:p>
+        </w:tc>
+        <w:tc>
+          <w:tcPr>
+            <w:tcW w:w="3936" w:type="dxa"/>
+          </w:tcPr>
+          <w:p>
+            <w:pPr>
+              <w:cnfStyle w:val="000000000000" w:firstRow="0" w:lastRow="0" w:firstColumn="0" w:lastColumn="0" w:oddVBand="0" w:evenVBand="0" w:oddHBand="0" w:evenHBand="0" w:firstRowFirstColumn="0" w:firstRowLastColumn="0" w:lastRowFirstColumn="0" w:lastRowLastColumn="0"/>
+            </w:pPr>
+            <w:proofErr w:type="spellStart"/>
+            <w:r>
+              <w:t>Numewo</w:t>
+            </w:r>
+            <w:proofErr w:type="spellEnd"/>
+            <w:r>
+              <w:t xml:space="preserve"> </w:t>
+            </w:r>
+            <w:proofErr w:type="spellStart"/>
+            <w:r>
+              <w:t>Dosye</w:t>
+            </w:r>
+            <w:proofErr w:type="spellEnd"/>
+          </w:p>
+        </w:tc>
+      </w:tr>
+      <w:tr>
+        <w:trPr>
+          <w:cnfStyle w:val="000000100000" w:firstRow="0" w:lastRow="0" w:firstColumn="0" w:lastColumn="0" w:oddVBand="0" w:evenVBand="0" w:oddHBand="1" w:evenHBand="0" w:firstRowFirstColumn="0" w:firstRowLastColumn="0" w:lastRowFirstColumn="0" w:lastRowLastColumn="0"/>
+        </w:trPr>
+        <w:tc>
+          <w:tcPr>
+            <w:cnfStyle w:val="001000000000" w:firstRow="0" w:lastRow="0" w:firstColumn="1" w:lastColumn="0" w:oddVBand="0" w:evenVBand="0" w:oddHBand="0" w:evenHBand="0" w:firstRowFirstColumn="0" w:firstRowLastColumn="0" w:lastRowFirstColumn="0" w:lastRowLastColumn="0"/>
+            <w:tcW w:w="5920" w:type="dxa"/>
+          </w:tcPr>
+          <w:p>
+            <w:pPr>
+              <w:rPr>
+                <w:b w:val="0"/>
+              </w:rPr>
+            </w:pPr>
+            <w:proofErr w:type="spellStart"/>
+            <w:proofErr w:type="gramStart"/>
+            <w:r>
+              <w:rPr>
+                <w:b w:val="0"/>
+              </w:rPr>
+              <w:t>haitimobileclinic.primaryCareReceptionReceiptNumberConcept</w:t>
+            </w:r>
+            <w:proofErr w:type="spellEnd"/>
+            <w:proofErr w:type="gramEnd"/>
+            <w:r>
+              <w:rPr>
+                <w:b w:val="0"/>
+              </w:rPr>
+              <w:t xml:space="preserve"> </w:t>
+            </w:r>
+          </w:p>
+        </w:tc>
+        <w:tc>
+          <w:tcPr>
+            <w:tcW w:w="3936" w:type="dxa"/>
+          </w:tcPr>
+          <w:p>
+            <w:pPr>
+              <w:cnfStyle w:val="000000100000" w:firstRow="0" w:lastRow="0" w:firstColumn="0" w:lastColumn="0" w:oddVBand="0" w:evenVBand="0" w:oddHBand="1" w:evenHBand="0" w:firstRowFirstColumn="0" w:firstRowLastColumn="0" w:lastRowFirstColumn="0" w:lastRowLastColumn="0"/>
+            </w:pPr>
+            <w:r>
+              <w:t>PIH: Receipt number</w:t>
+            </w:r>
+          </w:p>
+        </w:tc>
+      </w:tr>
+      <w:tr>
+        <w:tc>
+          <w:tcPr>
+            <w:cnfStyle w:val="001000000000" w:firstRow="0" w:lastRow="0" w:firstColumn="1" w:lastColumn="0" w:oddVBand="0" w:evenVBand="0" w:oddHBand="0" w:evenHBand="0" w:firstRowFirstColumn="0" w:firstRowLastColumn="0" w:lastRowFirstColumn="0" w:lastRowLastColumn="0"/>
+            <w:tcW w:w="5920" w:type="dxa"/>
+          </w:tcPr>
+          <w:p>
+            <w:pPr>
+              <w:rPr>
+                <w:b w:val="0"/>
+              </w:rPr>
+            </w:pPr>
+            <w:proofErr w:type="spellStart"/>
+            <w:proofErr w:type="gramStart"/>
+            <w:r>
+              <w:rPr>
+                <w:b w:val="0"/>
+              </w:rPr>
+              <w:t>haitimobileclinic.primaryCareVisitCodedDiagnosisConcept</w:t>
+            </w:r>
+            <w:proofErr w:type="spellEnd"/>
+            <w:proofErr w:type="gramEnd"/>
+            <w:r>
+              <w:rPr>
+                <w:b w:val="0"/>
+              </w:rPr>
+              <w:t xml:space="preserve"> </w:t>
+            </w:r>
+          </w:p>
+        </w:tc>
+        <w:tc>
+          <w:tcPr>
+            <w:tcW w:w="3936" w:type="dxa"/>
+          </w:tcPr>
+          <w:p>
+            <w:pPr>
+              <w:cnfStyle w:val="000000000000" w:firstRow="0" w:lastRow="0" w:firstColumn="0" w:lastColumn="0" w:oddVBand="0" w:evenVBand="0" w:oddHBand="0" w:evenHBand="0" w:firstRowFirstColumn="0" w:firstRowLastColumn="0" w:lastRowFirstColumn="0" w:lastRowLastColumn="0"/>
+            </w:pPr>
+            <w:r>
+              <w:t>PIH: ZL Primary care diagnosis</w:t>
+            </w:r>
+          </w:p>
+        </w:tc>
+      </w:tr>
+      <w:tr>
+        <w:trPr>
+          <w:cnfStyle w:val="000000100000" w:firstRow="0" w:lastRow="0" w:firstColumn="0" w:lastColumn="0" w:oddVBand="0" w:evenVBand="0" w:oddHBand="1" w:evenHBand="0" w:firstRowFirstColumn="0" w:firstRowLastColumn="0" w:lastRowFirstColumn="0" w:lastRowLastColumn="0"/>
+        </w:trPr>
+        <w:tc>
+          <w:tcPr>
+            <w:cnfStyle w:val="001000000000" w:firstRow="0" w:lastRow="0" w:firstColumn="1" w:lastColumn="0" w:oddVBand="0" w:evenVBand="0" w:oddHBand="0" w:evenHBand="0" w:firstRowFirstColumn="0" w:firstRowLastColumn="0" w:lastRowFirstColumn="0" w:lastRowLastColumn="0"/>
+            <w:tcW w:w="5920" w:type="dxa"/>
+          </w:tcPr>
+          <w:p>
+            <w:pPr>
+              <w:rPr>
+                <w:b w:val="0"/>
+              </w:rPr>
+            </w:pPr>
+            <w:proofErr w:type="spellStart"/>
+            <w:proofErr w:type="gramStart"/>
+            <w:r>
+              <w:rPr>
+                <w:b w:val="0"/>
+              </w:rPr>
+              <w:t>haitimobileclinic.primaryCareVisitNonCodedDiagnosisConcept</w:t>
+            </w:r>
+            <w:proofErr w:type="spellEnd"/>
+            <w:proofErr w:type="gramEnd"/>
+            <w:r>
+              <w:rPr>
+                <w:b w:val="0"/>
+              </w:rPr>
+              <w:t xml:space="preserve"> </w:t>
+            </w:r>
+          </w:p>
+        </w:tc>
+        <w:tc>
+          <w:tcPr>
+            <w:tcW w:w="3936" w:type="dxa"/>
+          </w:tcPr>
+          <w:p>
+            <w:pPr>
+              <w:cnfStyle w:val="000000100000" w:firstRow="0" w:lastRow="0" w:firstColumn="0" w:lastColumn="0" w:oddVBand="0" w:evenVBand="0" w:oddHBand="1" w:evenHBand="0" w:firstRowFirstColumn="0" w:firstRowLastColumn="0" w:lastRowFirstColumn="0" w:lastRowLastColumn="0"/>
+            </w:pPr>
+            <w:r>
+              <w:t>PIH: ZL Primary care diagnosis non-coded</w:t>
+            </w:r>
+          </w:p>
+        </w:tc>
+      </w:tr>
+      <w:tr>
+        <w:tc>
+          <w:tcPr>
+            <w:cnfStyle w:val="001000000000" w:firstRow="0" w:lastRow="0" w:firstColumn="1" w:lastColumn="0" w:oddVBand="0" w:evenVBand="0" w:oddHBand="0" w:evenHBand="0" w:firstRowFirstColumn="0" w:firstRowLastColumn="0" w:lastRowFirstColumn="0" w:lastRowLastColumn="0"/>
+            <w:tcW w:w="5920" w:type="dxa"/>
+          </w:tcPr>
+          <w:p>
+            <w:pPr>
+              <w:rPr>
+                <w:b w:val="0"/>
+              </w:rPr>
+            </w:pPr>
+            <w:proofErr w:type="spellStart"/>
+            <w:proofErr w:type="gramStart"/>
+            <w:r>
+              <w:rPr>
+                <w:b w:val="0"/>
+              </w:rPr>
+              <w:t>haitimobileclinic.primaryIdentifierType</w:t>
+            </w:r>
+            <w:proofErr w:type="spellEnd"/>
+            <w:proofErr w:type="gramEnd"/>
+            <w:r>
+              <w:rPr>
+                <w:b w:val="0"/>
+              </w:rPr>
+              <w:t xml:space="preserve"> </w:t>
+            </w:r>
+          </w:p>
+        </w:tc>
+        <w:tc>
+          <w:tcPr>
+            <w:tcW w:w="3936" w:type="dxa"/>
+          </w:tcPr>
+          <w:p>
+            <w:pPr>
+              <w:cnfStyle w:val="000000000000" w:firstRow="0" w:lastRow="0" w:firstColumn="0" w:lastColumn="0" w:oddVBand="0" w:evenVBand="0" w:oddHBand="0" w:evenHBand="0" w:firstRowFirstColumn="0" w:firstRowLastColumn="0" w:lastRowFirstColumn="0" w:lastRowLastColumn="0"/>
+            </w:pPr>
+            <w:r>
+              <w:t>Mobile Clinic Dossier Number</w:t>
+            </w:r>
+          </w:p>
+        </w:tc>
+      </w:tr>
+      <w:tr>
+        <w:trPr>
+          <w:cnfStyle w:val="000000100000" w:firstRow="0" w:lastRow="0" w:firstColumn="0" w:lastColumn="0" w:oddVBand="0" w:evenVBand="0" w:oddHBand="1" w:evenHBand="0" w:firstRowFirstColumn="0" w:firstRowLastColumn="0" w:lastRowFirstColumn="0" w:lastRowLastColumn="0"/>
+        </w:trPr>
+        <w:tc>
+          <w:tcPr>
+            <w:cnfStyle w:val="001000000000" w:firstRow="0" w:lastRow="0" w:firstColumn="1" w:lastColumn="0" w:oddVBand="0" w:evenVBand="0" w:oddHBand="0" w:evenHBand="0" w:firstRowFirstColumn="0" w:firstRowLastColumn="0" w:lastRowFirstColumn="0" w:lastRowLastColumn="0"/>
+            <w:tcW w:w="5920" w:type="dxa"/>
+          </w:tcPr>
+          <w:p>
+            <w:pPr>
+              <w:rPr>
+                <w:b w:val="0"/>
+              </w:rPr>
+            </w:pPr>
+            <w:proofErr w:type="spellStart"/>
+            <w:proofErr w:type="gramStart"/>
+            <w:r>
+              <w:rPr>
+                <w:b w:val="0"/>
+              </w:rPr>
+              <w:t>haitimobileclinic.registrationEncounterTypes</w:t>
+            </w:r>
+            <w:proofErr w:type="spellEnd"/>
+            <w:proofErr w:type="gramEnd"/>
+            <w:r>
+              <w:rPr>
+                <w:b w:val="0"/>
+              </w:rPr>
+              <w:t xml:space="preserve"> Patient </w:t>
+            </w:r>
+          </w:p>
+        </w:tc>
+        <w:tc>
+          <w:tcPr>
+            <w:tcW w:w="3936" w:type="dxa"/>
+          </w:tcPr>
+          <w:p>
+            <w:pPr>
+              <w:cnfStyle w:val="000000100000" w:firstRow="0" w:lastRow="0" w:firstColumn="0" w:lastColumn="0" w:oddVBand="0" w:evenVBand="0" w:oddHBand="1" w:evenHBand="0" w:firstRowFirstColumn="0" w:firstRowLastColumn="0" w:lastRowFirstColumn="0" w:lastRowLastColumn="0"/>
+            </w:pPr>
+            <w:r>
+              <w:t xml:space="preserve">Patient </w:t>
+            </w:r>
+            <w:proofErr w:type="spellStart"/>
+            <w:r>
+              <w:t>Registration|Mobile</w:t>
+            </w:r>
+            <w:proofErr w:type="spellEnd"/>
+            <w:r>
+              <w:t xml:space="preserve"> Clinic </w:t>
+            </w:r>
+            <w:proofErr w:type="spellStart"/>
+            <w:r>
+              <w:t>Reception|Mobile</w:t>
+            </w:r>
+            <w:proofErr w:type="spellEnd"/>
+            <w:r>
+              <w:t xml:space="preserve"> Clinic </w:t>
+            </w:r>
+            <w:proofErr w:type="spellStart"/>
+            <w:r>
+              <w:t>Consultation|Static</w:t>
+            </w:r>
+            <w:proofErr w:type="spellEnd"/>
+            <w:r>
+              <w:t xml:space="preserve"> Clinic Enrollment Visit</w:t>
+            </w:r>
+          </w:p>
+        </w:tc>
+      </w:tr>
+      <w:tr>
+        <w:tc>
+          <w:tcPr>
+            <w:cnfStyle w:val="001000000000" w:firstRow="0" w:lastRow="0" w:firstColumn="1" w:lastColumn="0" w:oddVBand="0" w:evenVBand="0" w:oddHBand="0" w:evenHBand="0" w:firstRowFirstColumn="0" w:firstRowLastColumn="0" w:lastRowFirstColumn="0" w:lastRowLastColumn="0"/>
+            <w:tcW w:w="5920" w:type="dxa"/>
+          </w:tcPr>
+          <w:p>
+            <w:pPr>
+              <w:rPr>
+                <w:b w:val="0"/>
+              </w:rPr>
+            </w:pPr>
+            <w:proofErr w:type="spellStart"/>
+            <w:proofErr w:type="gramStart"/>
+            <w:r>
+              <w:rPr>
+                <w:b w:val="0"/>
+              </w:rPr>
+              <w:t>haitimobileclinic.registrationLocations</w:t>
+            </w:r>
+            <w:proofErr w:type="spellEnd"/>
+            <w:proofErr w:type="gramEnd"/>
+            <w:r>
+              <w:rPr>
+                <w:b w:val="0"/>
+              </w:rPr>
+              <w:t xml:space="preserve"> </w:t>
+            </w:r>
+          </w:p>
+        </w:tc>
+        <w:tc>
+          <w:tcPr>
+            <w:tcW w:w="3936" w:type="dxa"/>
+          </w:tcPr>
+          <w:p>
+            <w:pPr>
+              <w:cnfStyle w:val="000000000000" w:firstRow="0" w:lastRow="0" w:firstColumn="0" w:lastColumn="0" w:oddVBand="0" w:evenVBand="0" w:oddHBand="0" w:evenHBand="0" w:firstRowFirstColumn="0" w:firstRowLastColumn="0" w:lastRowFirstColumn="0" w:lastRowLastColumn="0"/>
+            </w:pPr>
+            <w:proofErr w:type="spellStart"/>
+            <w:r>
+              <w:t>Belladeres</w:t>
+            </w:r>
+            <w:proofErr w:type="spellEnd"/>
+          </w:p>
+        </w:tc>
+      </w:tr>
+      <w:tr>
+        <w:trPr>
+          <w:cnfStyle w:val="000000100000" w:firstRow="0" w:lastRow="0" w:firstColumn="0" w:lastColumn="0" w:oddVBand="0" w:evenVBand="0" w:oddHBand="1" w:evenHBand="0" w:firstRowFirstColumn="0" w:firstRowLastColumn="0" w:lastRowFirstColumn="0" w:lastRowLastColumn="0"/>
+        </w:trPr>
+        <w:tc>
+          <w:tcPr>
+            <w:cnfStyle w:val="001000000000" w:firstRow="0" w:lastRow="0" w:firstColumn="1" w:lastColumn="0" w:oddVBand="0" w:evenVBand="0" w:oddHBand="0" w:evenHBand="0" w:firstRowFirstColumn="0" w:firstRowLastColumn="0" w:lastRowFirstColumn="0" w:lastRowLastColumn="0"/>
+            <w:tcW w:w="5920" w:type="dxa"/>
+          </w:tcPr>
+          <w:p>
+            <w:pPr>
+              <w:rPr>
+                <w:b w:val="0"/>
+              </w:rPr>
+            </w:pPr>
+            <w:bookmarkStart w:id="0" w:name="_GoBack" w:colFirst="1" w:colLast="1"/>
+            <w:proofErr w:type="spellStart"/>
+            <w:proofErr w:type="gramStart"/>
+            <w:r>
+              <w:rPr>
+                <w:b w:val="0"/>
+              </w:rPr>
+              <w:t>haitimobileclinic.supportedTasks</w:t>
+            </w:r>
+            <w:proofErr w:type="spellEnd"/>
+            <w:proofErr w:type="gramEnd"/>
+            <w:r>
+              <w:rPr>
+                <w:b w:val="0"/>
+              </w:rPr>
+              <w:t xml:space="preserve"> </w:t>
+            </w:r>
+          </w:p>
+        </w:tc>
+        <w:tc>
+          <w:tcPr>
+            <w:tcW w:w="3936" w:type="dxa"/>
+          </w:tcPr>
+          <w:p>
+            <w:pPr>
+              <w:cnfStyle w:val="000000100000" w:firstRow="0" w:lastRow="0" w:firstColumn="0" w:lastColumn="0" w:oddVBand="0" w:evenVBand="0" w:oddHBand="1" w:evenHBand="0" w:firstRowFirstColumn="0" w:firstRowLastColumn="0" w:lastRowFirstColumn="0" w:lastRowLastColumn="0"/>
+            </w:pPr>
+            <w:proofErr w:type="gramStart"/>
+            <w:r>
+              <w:t>patientRegistration</w:t>
+            </w:r>
+            <w:proofErr w:type="gramEnd"/>
+            <w:r>
+              <w:t>|mobileClinicReception|mobileClinic|primaryCareReception|primaryCareVisit|retrospectiveEntry|patientLookup|reporting|viewDuplicates</w:t>
+            </w:r>
+          </w:p>
+        </w:tc>
+      </w:tr>
+      <w:bookmarkEnd w:id="0"/>
+      <w:tr>
+        <w:tc>
+          <w:tcPr>
+            <w:cnfStyle w:val="001000000000" w:firstRow="0" w:lastRow="0" w:firstColumn="1" w:lastColumn="0" w:oddVBand="0" w:evenVBand="0" w:oddHBand="0" w:evenHBand="0" w:firstRowFirstColumn="0" w:firstRowLastColumn="0" w:lastRowFirstColumn="0" w:lastRowLastColumn="0"/>
+            <w:tcW w:w="5920" w:type="dxa"/>
+          </w:tcPr>
+          <w:p>
+            <w:pPr>
+              <w:rPr>
+                <w:b w:val="0"/>
+              </w:rPr>
+            </w:pPr>
+            <w:proofErr w:type="spellStart"/>
+            <w:proofErr w:type="gramStart"/>
+            <w:r>
+              <w:rPr>
+                <w:b w:val="0"/>
+              </w:rPr>
+              <w:t>haitimobileclinic.mobileClinicReceptionEncounterType</w:t>
+            </w:r>
+            <w:proofErr w:type="spellEnd"/>
+            <w:proofErr w:type="gramEnd"/>
+          </w:p>
+        </w:tc>
+        <w:tc>
+          <w:tcPr>
+            <w:tcW w:w="3936" w:type="dxa"/>
+          </w:tcPr>
+          <w:p>
+            <w:pPr>
+              <w:cnfStyle w:val="000000000000" w:firstRow="0" w:lastRow="0" w:firstColumn="0" w:lastColumn="0" w:oddVBand="0" w:evenVBand="0" w:oddHBand="0" w:evenHBand="0" w:firstRowFirstColumn="0" w:firstRowLastColumn="0" w:lastRowFirstColumn="0" w:lastRowLastColumn="0"/>
+            </w:pPr>
+            <w:r>
+              <w:t>Mobile Clinic Reception</w:t>
+            </w:r>
+          </w:p>
+        </w:tc>
+      </w:tr>
+      <w:tr>
+        <w:trPr>
+          <w:cnfStyle w:val="000000100000" w:firstRow="0" w:lastRow="0" w:firstColumn="0" w:lastColumn="0" w:oddVBand="0" w:evenVBand="0" w:oddHBand="1" w:evenHBand="0" w:firstRowFirstColumn="0" w:firstRowLastColumn="0" w:lastRowFirstColumn="0" w:lastRowLastColumn="0"/>
+        </w:trPr>
+        <w:tc>
+          <w:tcPr>
+            <w:cnfStyle w:val="001000000000" w:firstRow="0" w:lastRow="0" w:firstColumn="1" w:lastColumn="0" w:oddVBand="0" w:evenVBand="0" w:oddHBand="0" w:evenHBand="0" w:firstRowFirstColumn="0" w:firstRowLastColumn="0" w:lastRowFirstColumn="0" w:lastRowLastColumn="0"/>
+            <w:tcW w:w="5920" w:type="dxa"/>
+          </w:tcPr>
+          <w:p>
+            <w:pPr>
+              <w:rPr>
+                <w:b w:val="0"/>
+              </w:rPr>
+            </w:pPr>
+            <w:proofErr w:type="spellStart"/>
+            <w:proofErr w:type="gramStart"/>
+            <w:r>
+              <w:rPr>
+                <w:b w:val="0"/>
+              </w:rPr>
+              <w:t>haitimobileclinic.mobileClinicReceptionTbScreeningConcept</w:t>
+            </w:r>
+            <w:proofErr w:type="spellEnd"/>
+            <w:proofErr w:type="gramEnd"/>
+            <w:r>
+              <w:rPr>
+                <w:b w:val="0"/>
+              </w:rPr>
+              <w:t xml:space="preserve"> </w:t>
+            </w:r>
+          </w:p>
+        </w:tc>
+        <w:tc>
+          <w:tcPr>
+            <w:tcW w:w="3936" w:type="dxa"/>
+          </w:tcPr>
+          <w:p>
+            <w:pPr>
+              <w:cnfStyle w:val="000000100000" w:firstRow="0" w:lastRow="0" w:firstColumn="0" w:lastColumn="0" w:oddVBand="0" w:evenVBand="0" w:oddHBand="1" w:evenHBand="0" w:firstRowFirstColumn="0" w:firstRowLastColumn="0" w:lastRowFirstColumn="0" w:lastRowLastColumn="0"/>
+            </w:pPr>
+            <w:r>
+              <w:t>6744</w:t>
+            </w:r>
+          </w:p>
+        </w:tc>
+      </w:tr>
+      <w:tr>
+        <w:tc>
+          <w:tcPr>
+            <w:cnfStyle w:val="001000000000" w:firstRow="0" w:lastRow="0" w:firstColumn="1" w:lastColumn="0" w:oddVBand="0" w:evenVBand="0" w:oddHBand="0" w:evenHBand="0" w:firstRowFirstColumn="0" w:firstRowLastColumn="0" w:lastRowFirstColumn="0" w:lastRowLastColumn="0"/>
+            <w:tcW w:w="5920" w:type="dxa"/>
+          </w:tcPr>
+          <w:p>
+            <w:pPr>
+              <w:rPr>
+                <w:b w:val="0"/>
+              </w:rPr>
+            </w:pPr>
+            <w:proofErr w:type="spellStart"/>
+            <w:proofErr w:type="gramStart"/>
+            <w:r>
+              <w:rPr>
+                <w:b w:val="0"/>
+              </w:rPr>
+              <w:t>mail.from</w:t>
+            </w:r>
+            <w:proofErr w:type="spellEnd"/>
+            <w:proofErr w:type="gramEnd"/>
+            <w:r>
+              <w:rPr>
+                <w:b w:val="0"/>
+              </w:rPr>
+              <w:t xml:space="preserve"> </w:t>
+            </w:r>
+          </w:p>
+        </w:tc>
+        <w:tc>
+          <w:tcPr>
+            <w:tcW w:w="3936" w:type="dxa"/>
+          </w:tcPr>
+          <w:p>
+            <w:pPr>
+              <w:cnfStyle w:val="000000000000" w:firstRow="0" w:lastRow="0" w:firstColumn="0" w:lastColumn="0" w:oddVBand="0" w:evenVBand="0" w:oddHBand="0" w:evenHBand="0" w:firstRowFirstColumn="0" w:firstRowLastColumn="0" w:lastRowFirstColumn="0" w:lastRowLastColumn="0"/>
+            </w:pPr>
+            <w:r>
+              <w:t>zlmobileclinics@gmail.com</w:t>
+            </w:r>
+          </w:p>
+        </w:tc>
+      </w:tr>
+      <w:tr>
+        <w:trPr>
+          <w:cnfStyle w:val="000000100000" w:firstRow="0" w:lastRow="0" w:firstColumn="0" w:lastColumn="0" w:oddVBand="0" w:evenVBand="0" w:oddHBand="1" w:evenHBand="0" w:firstRowFirstColumn="0" w:firstRowLastColumn="0" w:lastRowFirstColumn="0" w:lastRowLastColumn="0"/>
+        </w:trPr>
+        <w:tc>
+          <w:tcPr>
+            <w:cnfStyle w:val="001000000000" w:firstRow="0" w:lastRow="0" w:firstColumn="1" w:lastColumn="0" w:oddVBand="0" w:evenVBand="0" w:oddHBand="0" w:evenHBand="0" w:firstRowFirstColumn="0" w:firstRowLastColumn="0" w:lastRowFirstColumn="0" w:lastRowLastColumn="0"/>
+            <w:tcW w:w="5920" w:type="dxa"/>
+          </w:tcPr>
+          <w:p>
+            <w:pPr>
+              <w:rPr>
+                <w:b w:val="0"/>
+              </w:rPr>
+            </w:pPr>
+            <w:proofErr w:type="spellStart"/>
+            <w:proofErr w:type="gramStart"/>
+            <w:r>
+              <w:rPr>
+                <w:b w:val="0"/>
+              </w:rPr>
+              <w:t>mail.password</w:t>
+            </w:r>
+            <w:proofErr w:type="spellEnd"/>
+            <w:proofErr w:type="gramEnd"/>
+            <w:r>
+              <w:rPr>
+                <w:b w:val="0"/>
+              </w:rPr>
+              <w:t xml:space="preserve"> </w:t>
+            </w:r>
+          </w:p>
+        </w:tc>
+        <w:tc>
+          <w:tcPr>
+            <w:tcW w:w="3936" w:type="dxa"/>
+          </w:tcPr>
+          <w:p>
+            <w:pPr>
+              <w:cnfStyle w:val="000000100000" w:firstRow="0" w:lastRow="0" w:firstColumn="0" w:lastColumn="0" w:oddVBand="0" w:evenVBand="0" w:oddHBand="1" w:evenHBand="0" w:firstRowFirstColumn="0" w:firstRowLastColumn="0" w:lastRowFirstColumn="0" w:lastRowLastColumn="0"/>
+            </w:pPr>
+            <w:r>
+              <w:t>Got2LuvYa</w:t>
+            </w:r>
+          </w:p>
+        </w:tc>
+      </w:tr>
+      <w:tr>
+        <w:tc>
+          <w:tcPr>
+            <w:cnfStyle w:val="001000000000" w:firstRow="0" w:lastRow="0" w:firstColumn="1" w:lastColumn="0" w:oddVBand="0" w:evenVBand="0" w:oddHBand="0" w:evenHBand="0" w:firstRowFirstColumn="0" w:firstRowLastColumn="0" w:lastRowFirstColumn="0" w:lastRowLastColumn="0"/>
+            <w:tcW w:w="5920" w:type="dxa"/>
+          </w:tcPr>
+          <w:p>
+            <w:pPr>
+              <w:rPr>
+                <w:b w:val="0"/>
+              </w:rPr>
+            </w:pPr>
+            <w:proofErr w:type="spellStart"/>
+            <w:proofErr w:type="gramStart"/>
+            <w:r>
+              <w:rPr>
+                <w:b w:val="0"/>
+              </w:rPr>
+              <w:t>mail.smtp.starttls.enable</w:t>
+            </w:r>
+            <w:proofErr w:type="spellEnd"/>
+            <w:proofErr w:type="gramEnd"/>
+            <w:r>
+              <w:rPr>
+                <w:b w:val="0"/>
+              </w:rPr>
+              <w:t xml:space="preserve"> </w:t>
+            </w:r>
+          </w:p>
+        </w:tc>
+        <w:tc>
+          <w:tcPr>
+            <w:tcW w:w="3936" w:type="dxa"/>
+          </w:tcPr>
+          <w:p>
+            <w:pPr>
+              <w:cnfStyle w:val="000000000000" w:firstRow="0" w:lastRow="0" w:firstColumn="0" w:lastColumn="0" w:oddVBand="0" w:evenVBand="0" w:oddHBand="0" w:evenHBand="0" w:firstRowFirstColumn="0" w:firstRowLastColumn="0" w:lastRowFirstColumn="0" w:lastRowLastColumn="0"/>
+            </w:pPr>
+            <w:proofErr w:type="gramStart"/>
+            <w:r>
+              <w:t>true</w:t>
+            </w:r>
+            <w:proofErr w:type="gramEnd"/>
+          </w:p>
+        </w:tc>
+      </w:tr>
+      <w:tr>
+        <w:trPr>
+          <w:cnfStyle w:val="000000100000" w:firstRow="0" w:lastRow="0" w:firstColumn="0" w:lastColumn="0" w:oddVBand="0" w:evenVBand="0" w:oddHBand="1" w:evenHBand="0" w:firstRowFirstColumn="0" w:firstRowLastColumn="0" w:lastRowFirstColumn="0" w:lastRowLastColumn="0"/>
+        </w:trPr>
+        <w:tc>
+          <w:tcPr>
+            <w:cnfStyle w:val="001000000000" w:firstRow="0" w:lastRow="0" w:firstColumn="1" w:lastColumn="0" w:oddVBand="0" w:evenVBand="0" w:oddHBand="0" w:evenHBand="0" w:firstRowFirstColumn="0" w:firstRowLastColumn="0" w:lastRowFirstColumn="0" w:lastRowLastColumn="0"/>
+            <w:tcW w:w="5920" w:type="dxa"/>
+          </w:tcPr>
+          <w:p>
+            <w:pPr>
+              <w:rPr>
+                <w:b w:val="0"/>
+              </w:rPr>
+            </w:pPr>
+            <w:proofErr w:type="spellStart"/>
+            <w:proofErr w:type="gramStart"/>
+            <w:r>
+              <w:rPr>
+                <w:b w:val="0"/>
+              </w:rPr>
+              <w:t>mail.smth</w:t>
+            </w:r>
+            <w:proofErr w:type="gramEnd"/>
+            <w:r>
+              <w:rPr>
+                <w:b w:val="0"/>
+              </w:rPr>
+              <w:t>_auth</w:t>
+            </w:r>
+            <w:proofErr w:type="spellEnd"/>
+            <w:r>
+              <w:rPr>
+                <w:b w:val="0"/>
+              </w:rPr>
+              <w:t xml:space="preserve"> </w:t>
+            </w:r>
+          </w:p>
+        </w:tc>
+        <w:tc>
+          <w:tcPr>
+            <w:tcW w:w="3936" w:type="dxa"/>
+          </w:tcPr>
+          <w:p>
+            <w:pPr>
+              <w:cnfStyle w:val="000000100000" w:firstRow="0" w:lastRow="0" w:firstColumn="0" w:lastColumn="0" w:oddVBand="0" w:evenVBand="0" w:oddHBand="1" w:evenHBand="0" w:firstRowFirstColumn="0" w:firstRowLastColumn="0" w:lastRowFirstColumn="0" w:lastRowLastColumn="0"/>
+            </w:pPr>
+            <w:proofErr w:type="gramStart"/>
+            <w:r>
+              <w:t>true</w:t>
+            </w:r>
+            <w:proofErr w:type="gramEnd"/>
+          </w:p>
+        </w:tc>
+      </w:tr>
+      <w:tr>
+        <w:tc>
+          <w:tcPr>
+            <w:cnfStyle w:val="001000000000" w:firstRow="0" w:lastRow="0" w:firstColumn="1" w:lastColumn="0" w:oddVBand="0" w:evenVBand="0" w:oddHBand="0" w:evenHBand="0" w:firstRowFirstColumn="0" w:firstRowLastColumn="0" w:lastRowFirstColumn="0" w:lastRowLastColumn="0"/>
+            <w:tcW w:w="5920" w:type="dxa"/>
+          </w:tcPr>
+          <w:p>
+            <w:pPr>
+              <w:rPr>
+                <w:b w:val="0"/>
+              </w:rPr>
+            </w:pPr>
+            <w:proofErr w:type="spellStart"/>
+            <w:proofErr w:type="gramStart"/>
+            <w:r>
+              <w:rPr>
+                <w:b w:val="0"/>
+              </w:rPr>
+              <w:t>mail.smtp</w:t>
+            </w:r>
+            <w:proofErr w:type="gramEnd"/>
+            <w:r>
+              <w:rPr>
+                <w:b w:val="0"/>
+              </w:rPr>
+              <w:t>_host</w:t>
+            </w:r>
+            <w:proofErr w:type="spellEnd"/>
+          </w:p>
+        </w:tc>
+        <w:tc>
+          <w:tcPr>
+            <w:tcW w:w="3936" w:type="dxa"/>
+          </w:tcPr>
+          <w:p>
+            <w:pPr>
+              <w:cnfStyle w:val="000000000000" w:firstRow="0" w:lastRow="0" w:firstColumn="0" w:lastColumn="0" w:oddVBand="0" w:evenVBand="0" w:oddHBand="0" w:evenHBand="0" w:firstRowFirstColumn="0" w:firstRowLastColumn="0" w:lastRowFirstColumn="0" w:lastRowLastColumn="0"/>
+            </w:pPr>
+            <w:proofErr w:type="gramStart"/>
+            <w:r>
+              <w:t>smtp.gmail.com</w:t>
+            </w:r>
+            <w:proofErr w:type="gramEnd"/>
+          </w:p>
+        </w:tc>
+      </w:tr>
+      <w:tr>
+        <w:trPr>
+          <w:cnfStyle w:val="000000100000" w:firstRow="0" w:lastRow="0" w:firstColumn="0" w:lastColumn="0" w:oddVBand="0" w:evenVBand="0" w:oddHBand="1" w:evenHBand="0" w:firstRowFirstColumn="0" w:firstRowLastColumn="0" w:lastRowFirstColumn="0" w:lastRowLastColumn="0"/>
+        </w:trPr>
+        <w:tc>
+          <w:tcPr>
+            <w:cnfStyle w:val="001000000000" w:firstRow="0" w:lastRow="0" w:firstColumn="1" w:lastColumn="0" w:oddVBand="0" w:evenVBand="0" w:oddHBand="0" w:evenHBand="0" w:firstRowFirstColumn="0" w:firstRowLastColumn="0" w:lastRowFirstColumn="0" w:lastRowLastColumn="0"/>
+            <w:tcW w:w="5920" w:type="dxa"/>
+          </w:tcPr>
+          <w:p>
+            <w:pPr>
+              <w:rPr>
+                <w:b w:val="0"/>
+              </w:rPr>
+            </w:pPr>
+            <w:proofErr w:type="spellStart"/>
+            <w:proofErr w:type="gramStart"/>
+            <w:r>
+              <w:rPr>
+                <w:b w:val="0"/>
+              </w:rPr>
+              <w:t>mail.smtp</w:t>
+            </w:r>
+            <w:proofErr w:type="gramEnd"/>
+            <w:r>
+              <w:rPr>
+                <w:b w:val="0"/>
+              </w:rPr>
+              <w:t>_port</w:t>
+            </w:r>
+            <w:proofErr w:type="spellEnd"/>
+          </w:p>
+        </w:tc>
+        <w:tc>
+          <w:tcPr>
+            <w:tcW w:w="3936" w:type="dxa"/>
+          </w:tcPr>
+          <w:p>
+            <w:pPr>
+              <w:cnfStyle w:val="000000100000" w:firstRow="0" w:lastRow="0" w:firstColumn="0" w:lastColumn="0" w:oddVBand="0" w:evenVBand="0" w:oddHBand="1" w:evenHBand="0" w:firstRowFirstColumn="0" w:firstRowLastColumn="0" w:lastRowFirstColumn="0" w:lastRowLastColumn="0"/>
+            </w:pPr>
+            <w:r>
+              <w:t>587</w:t>
+            </w:r>
+          </w:p>
+        </w:tc>
+      </w:tr>
+      <w:tr>
+        <w:tc>
+          <w:tcPr>
+            <w:cnfStyle w:val="001000000000" w:firstRow="0" w:lastRow="0" w:firstColumn="1" w:lastColumn="0" w:oddVBand="0" w:evenVBand="0" w:oddHBand="0" w:evenHBand="0" w:firstRowFirstColumn="0" w:firstRowLastColumn="0" w:lastRowFirstColumn="0" w:lastRowLastColumn="0"/>
+            <w:tcW w:w="5920" w:type="dxa"/>
+          </w:tcPr>
+          <w:p>
+            <w:pPr>
+              <w:rPr>
+                <w:b w:val="0"/>
+              </w:rPr>
+            </w:pPr>
+            <w:proofErr w:type="spellStart"/>
+            <w:proofErr w:type="gramStart"/>
+            <w:r>
+              <w:rPr>
+                <w:b w:val="0"/>
+              </w:rPr>
+              <w:t>mail.transport</w:t>
+            </w:r>
+            <w:proofErr w:type="gramEnd"/>
+            <w:r>
+              <w:rPr>
+                <w:b w:val="0"/>
+              </w:rPr>
+              <w:t>_protocol</w:t>
+            </w:r>
+            <w:proofErr w:type="spellEnd"/>
+            <w:r>
+              <w:rPr>
+                <w:b w:val="0"/>
+              </w:rPr>
+              <w:t xml:space="preserve"> </w:t>
+            </w:r>
+          </w:p>
+        </w:tc>
+        <w:tc>
+          <w:tcPr>
+            <w:tcW w:w="3936" w:type="dxa"/>
+          </w:tcPr>
+          <w:p>
+            <w:pPr>
+              <w:cnfStyle w:val="000000000000" w:firstRow="0" w:lastRow="0" w:firstColumn="0" w:lastColumn="0" w:oddVBand="0" w:evenVBand="0" w:oddHBand="0" w:evenHBand="0" w:firstRowFirstColumn="0" w:firstRowLastColumn="0" w:lastRowFirstColumn="0" w:lastRowLastColumn="0"/>
+            </w:pPr>
+            <w:proofErr w:type="spellStart"/>
+            <w:proofErr w:type="gramStart"/>
+            <w:r>
+              <w:t>smtps</w:t>
+            </w:r>
+            <w:proofErr w:type="spellEnd"/>
+            <w:proofErr w:type="gramEnd"/>
+          </w:p>
+        </w:tc>
+      </w:tr>
+      <w:tr>
+        <w:trPr>
+          <w:cnfStyle w:val="000000100000" w:firstRow="0" w:lastRow="0" w:firstColumn="0" w:lastColumn="0" w:oddVBand="0" w:evenVBand="0" w:oddHBand="1" w:evenHBand="0" w:firstRowFirstColumn="0" w:firstRowLastColumn="0" w:lastRowFirstColumn="0" w:lastRowLastColumn="0"/>
+        </w:trPr>
+        <w:tc>
+          <w:tcPr>
+            <w:cnfStyle w:val="001000000000" w:firstRow="0" w:lastRow="0" w:firstColumn="1" w:lastColumn="0" w:oddVBand="0" w:evenVBand="0" w:oddHBand="0" w:evenHBand="0" w:firstRowFirstColumn="0" w:firstRowLastColumn="0" w:lastRowFirstColumn="0" w:lastRowLastColumn="0"/>
+            <w:tcW w:w="5920" w:type="dxa"/>
+          </w:tcPr>
+          <w:p>
+            <w:pPr>
+              <w:rPr>
+                <w:b w:val="0"/>
+              </w:rPr>
+            </w:pPr>
+            <w:proofErr w:type="spellStart"/>
+            <w:proofErr w:type="gramStart"/>
+            <w:r>
+              <w:rPr>
+                <w:b w:val="0"/>
+              </w:rPr>
+              <w:t>mail.user</w:t>
+            </w:r>
+            <w:proofErr w:type="spellEnd"/>
+            <w:proofErr w:type="gramEnd"/>
+            <w:r>
+              <w:rPr>
+                <w:b w:val="0"/>
+              </w:rPr>
+              <w:t xml:space="preserve"> </w:t>
+            </w:r>
+          </w:p>
+        </w:tc>
+        <w:tc>
+          <w:tcPr>
+            <w:tcW w:w="3936" w:type="dxa"/>
+          </w:tcPr>
+          <w:p>
+            <w:pPr>
+              <w:cnfStyle w:val="000000100000" w:firstRow="0" w:lastRow="0" w:firstColumn="0" w:lastColumn="0" w:oddVBand="0" w:evenVBand="0" w:oddHBand="1" w:evenHBand="0" w:firstRowFirstColumn="0" w:firstRowLastColumn="0" w:lastRowFirstColumn="0" w:lastRowLastColumn="0"/>
+            </w:pPr>
+            <w:r>
+              <w:t>zlmobileclinics@gmail.com</w:t>
+            </w:r>
+          </w:p>
+        </w:tc>
+      </w:tr>
+      <w:tr>
+        <w:tc>
+          <w:tcPr>
+            <w:cnfStyle w:val="001000000000" w:firstRow="0" w:lastRow="0" w:firstColumn="1" w:lastColumn="0" w:oddVBand="0" w:evenVBand="0" w:oddHBand="0" w:evenHBand="0" w:firstRowFirstColumn="0" w:firstRowLastColumn="0" w:lastRowFirstColumn="0" w:lastRowLastColumn="0"/>
+            <w:tcW w:w="5920" w:type="dxa"/>
+          </w:tcPr>
+          <w:p>
+            <w:pPr>
+              <w:rPr>
+                <w:b w:val="0"/>
+              </w:rPr>
+            </w:pPr>
+            <w:proofErr w:type="gramStart"/>
+            <w:r>
+              <w:rPr>
+                <w:b w:val="0"/>
+              </w:rPr>
+              <w:t>namephonetics.familyName2StringEncoder</w:t>
+            </w:r>
+            <w:proofErr w:type="gramEnd"/>
+            <w:r>
+              <w:rPr>
+                <w:b w:val="0"/>
+              </w:rPr>
+              <w:t xml:space="preserve"> </w:t>
+            </w:r>
+          </w:p>
+        </w:tc>
+        <w:tc>
+          <w:tcPr>
+            <w:tcW w:w="3936" w:type="dxa"/>
+          </w:tcPr>
+          <w:p>
+            <w:pPr>
+              <w:cnfStyle w:val="000000000000" w:firstRow="0" w:lastRow="0" w:firstColumn="0" w:lastColumn="0" w:oddVBand="0" w:evenVBand="0" w:oddHBand="0" w:evenHBand="0" w:firstRowFirstColumn="0" w:firstRowLastColumn="0" w:lastRowFirstColumn="0" w:lastRowLastColumn="0"/>
+            </w:pPr>
+            <w:r>
+              <w:t xml:space="preserve">Double </w:t>
+            </w:r>
+            <w:proofErr w:type="spellStart"/>
+            <w:r>
+              <w:t>Metaphone</w:t>
+            </w:r>
+            <w:proofErr w:type="spellEnd"/>
+            <w:r>
+              <w:t xml:space="preserve"> Alternate</w:t>
+            </w:r>
+          </w:p>
+        </w:tc>
+      </w:tr>
+      <w:tr>
+        <w:trPr>
+          <w:cnfStyle w:val="000000100000" w:firstRow="0" w:lastRow="0" w:firstColumn="0" w:lastColumn="0" w:oddVBand="0" w:evenVBand="0" w:oddHBand="1" w:evenHBand="0" w:firstRowFirstColumn="0" w:firstRowLastColumn="0" w:lastRowFirstColumn="0" w:lastRowLastColumn="0"/>
+        </w:trPr>
+        <w:tc>
+          <w:tcPr>
+            <w:cnfStyle w:val="001000000000" w:firstRow="0" w:lastRow="0" w:firstColumn="1" w:lastColumn="0" w:oddVBand="0" w:evenVBand="0" w:oddHBand="0" w:evenHBand="0" w:firstRowFirstColumn="0" w:firstRowLastColumn="0" w:lastRowFirstColumn="0" w:lastRowLastColumn="0"/>
+            <w:tcW w:w="5920" w:type="dxa"/>
+          </w:tcPr>
+          <w:p>
+            <w:pPr>
+              <w:rPr>
+                <w:b w:val="0"/>
+              </w:rPr>
+            </w:pPr>
+            <w:proofErr w:type="spellStart"/>
+            <w:proofErr w:type="gramStart"/>
+            <w:r>
+              <w:rPr>
+                <w:b w:val="0"/>
+              </w:rPr>
+              <w:t>namephonetics.givenNameStringEncoder</w:t>
+            </w:r>
+            <w:proofErr w:type="spellEnd"/>
+            <w:proofErr w:type="gramEnd"/>
+            <w:r>
+              <w:rPr>
+                <w:b w:val="0"/>
+              </w:rPr>
+              <w:t xml:space="preserve"> </w:t>
+            </w:r>
+          </w:p>
+        </w:tc>
+        <w:tc>
+          <w:tcPr>
+            <w:tcW w:w="3936" w:type="dxa"/>
+          </w:tcPr>
+          <w:p>
+            <w:pPr>
+              <w:cnfStyle w:val="000000100000" w:firstRow="0" w:lastRow="0" w:firstColumn="0" w:lastColumn="0" w:oddVBand="0" w:evenVBand="0" w:oddHBand="1" w:evenHBand="0" w:firstRowFirstColumn="0" w:firstRowLastColumn="0" w:lastRowFirstColumn="0" w:lastRowLastColumn="0"/>
+            </w:pPr>
+            <w:r>
+              <w:t xml:space="preserve">Double </w:t>
+            </w:r>
+            <w:proofErr w:type="spellStart"/>
+            <w:r>
+              <w:t>Metaphone</w:t>
+            </w:r>
+            <w:proofErr w:type="spellEnd"/>
+            <w:r>
+              <w:t xml:space="preserve"> Alternate</w:t>
+            </w:r>
+          </w:p>
+        </w:tc>
+      </w:tr>
+      <w:tr>
+        <w:tc>
+          <w:tcPr>
+            <w:cnfStyle w:val="001000000000" w:firstRow="0" w:lastRow="0" w:firstColumn="1" w:lastColumn="0" w:oddVBand="0" w:evenVBand="0" w:oddHBand="0" w:evenHBand="0" w:firstRowFirstColumn="0" w:firstRowLastColumn="0" w:lastRowFirstColumn="0" w:lastRowLastColumn="0"/>
+            <w:tcW w:w="5920" w:type="dxa"/>
+          </w:tcPr>
+          <w:p>
+            <w:pPr>
+              <w:rPr>
+                <w:b w:val="0"/>
+              </w:rPr>
+            </w:pPr>
+            <w:proofErr w:type="spellStart"/>
+            <w:proofErr w:type="gramStart"/>
+            <w:r>
+              <w:rPr>
+                <w:b w:val="0"/>
+              </w:rPr>
+              <w:t>namephonetics.familyNameStringEncoder</w:t>
+            </w:r>
+            <w:proofErr w:type="spellEnd"/>
+            <w:proofErr w:type="gramEnd"/>
+            <w:r>
+              <w:rPr>
+                <w:b w:val="0"/>
+              </w:rPr>
+              <w:t xml:space="preserve">  </w:t>
+            </w:r>
+          </w:p>
+        </w:tc>
+        <w:tc>
+          <w:tcPr>
+            <w:tcW w:w="3936" w:type="dxa"/>
+          </w:tcPr>
+          <w:p>
+            <w:pPr>
+              <w:cnfStyle w:val="000000000000" w:firstRow="0" w:lastRow="0" w:firstColumn="0" w:lastColumn="0" w:oddVBand="0" w:evenVBand="0" w:oddHBand="0" w:evenHBand="0" w:firstRowFirstColumn="0" w:firstRowLastColumn="0" w:lastRowFirstColumn="0" w:lastRowLastColumn="0"/>
+            </w:pPr>
+            <w:r>
+              <w:t xml:space="preserve">Double </w:t>
+            </w:r>
+            <w:proofErr w:type="spellStart"/>
+            <w:r>
+              <w:t>Metaphone</w:t>
+            </w:r>
+            <w:proofErr w:type="spellEnd"/>
+            <w:r>
+              <w:t xml:space="preserve"> Alternate</w:t>
+            </w:r>
+          </w:p>
+        </w:tc>
+      </w:tr>
+      <w:tr>
+        <w:trPr>
+          <w:cnfStyle w:val="000000100000" w:firstRow="0" w:lastRow="0" w:firstColumn="0" w:lastColumn="0" w:oddVBand="0" w:evenVBand="0" w:oddHBand="1" w:evenHBand="0" w:firstRowFirstColumn="0" w:firstRowLastColumn="0" w:lastRowFirstColumn="0" w:lastRowLastColumn="0"/>
+        </w:trPr>
+        <w:tc>
+          <w:tcPr>
+            <w:cnfStyle w:val="001000000000" w:firstRow="0" w:lastRow="0" w:firstColumn="1" w:lastColumn="0" w:oddVBand="0" w:evenVBand="0" w:oddHBand="0" w:evenHBand="0" w:firstRowFirstColumn="0" w:firstRowLastColumn="0" w:lastRowFirstColumn="0" w:lastRowLastColumn="0"/>
+            <w:tcW w:w="5920" w:type="dxa"/>
+          </w:tcPr>
+          <w:p>
+            <w:pPr>
+              <w:rPr>
+                <w:b w:val="0"/>
+              </w:rPr>
+            </w:pPr>
+            <w:proofErr w:type="spellStart"/>
+            <w:proofErr w:type="gramStart"/>
+            <w:r>
+              <w:rPr>
+                <w:b w:val="0"/>
+              </w:rPr>
+              <w:t>namephonetics.middleNameStringEncoder</w:t>
+            </w:r>
+            <w:proofErr w:type="spellEnd"/>
+            <w:proofErr w:type="gramEnd"/>
+            <w:r>
+              <w:rPr>
+                <w:b w:val="0"/>
+              </w:rPr>
+              <w:t xml:space="preserve"> </w:t>
+            </w:r>
+          </w:p>
+        </w:tc>
+        <w:tc>
+          <w:tcPr>
+            <w:tcW w:w="3936" w:type="dxa"/>
+          </w:tcPr>
+          <w:p>
+            <w:pPr>
+              <w:cnfStyle w:val="000000100000" w:firstRow="0" w:lastRow="0" w:firstColumn="0" w:lastColumn="0" w:oddVBand="0" w:evenVBand="0" w:oddHBand="1" w:evenHBand="0" w:firstRowFirstColumn="0" w:firstRowLastColumn="0" w:lastRowFirstColumn="0" w:lastRowLastColumn="0"/>
+            </w:pPr>
+            <w:r>
+              <w:t xml:space="preserve">Double </w:t>
+            </w:r>
+            <w:proofErr w:type="spellStart"/>
+            <w:r>
+              <w:t>Metaphone</w:t>
+            </w:r>
+            <w:proofErr w:type="spellEnd"/>
+            <w:r>
+              <w:t xml:space="preserve"> Alternate</w:t>
+            </w:r>
+          </w:p>
+        </w:tc>
+      </w:tr>
+      <w:tr>
+        <w:tc>
+          <w:tcPr>
+            <w:cnfStyle w:val="001000000000" w:firstRow="0" w:lastRow="0" w:firstColumn="1" w:lastColumn="0" w:oddVBand="0" w:evenVBand="0" w:oddHBand="0" w:evenHBand="0" w:firstRowFirstColumn="0" w:firstRowLastColumn="0" w:lastRowFirstColumn="0" w:lastRowLastColumn="0"/>
+            <w:tcW w:w="5920" w:type="dxa"/>
+          </w:tcPr>
+          <w:p>
+            <w:pPr>
+              <w:rPr>
+                <w:b w:val="0"/>
+              </w:rPr>
+            </w:pPr>
+            <w:proofErr w:type="spellStart"/>
+            <w:proofErr w:type="gramStart"/>
+            <w:r>
+              <w:rPr>
+                <w:b w:val="0"/>
+              </w:rPr>
+              <w:t>patient.viewingAttributeTypes</w:t>
+            </w:r>
+            <w:proofErr w:type="spellEnd"/>
+            <w:proofErr w:type="gramEnd"/>
+            <w:r>
+              <w:rPr>
+                <w:b w:val="0"/>
+              </w:rPr>
+              <w:t xml:space="preserve"> </w:t>
+            </w:r>
+          </w:p>
+        </w:tc>
+        <w:tc>
+          <w:tcPr>
+            <w:tcW w:w="3936" w:type="dxa"/>
+          </w:tcPr>
+          <w:p>
+            <w:pPr>
+              <w:cnfStyle w:val="000000000000" w:firstRow="0" w:lastRow="0" w:firstColumn="0" w:lastColumn="0" w:oddVBand="0" w:evenVBand="0" w:oddHBand="0" w:evenHBand="0" w:firstRowFirstColumn="0" w:firstRowLastColumn="0" w:lastRowFirstColumn="0" w:lastRowLastColumn="0"/>
+            </w:pPr>
+            <w:r>
+              <w:t>Telephone Number</w:t>
+            </w:r>
+          </w:p>
+        </w:tc>
+      </w:tr>
+      <w:tr>
+        <w:trPr>
+          <w:cnfStyle w:val="000000100000" w:firstRow="0" w:lastRow="0" w:firstColumn="0" w:lastColumn="0" w:oddVBand="0" w:evenVBand="0" w:oddHBand="1" w:evenHBand="0" w:firstRowFirstColumn="0" w:firstRowLastColumn="0" w:lastRowFirstColumn="0" w:lastRowLastColumn="0"/>
+        </w:trPr>
+        <w:tc>
+          <w:tcPr>
+            <w:cnfStyle w:val="001000000000" w:firstRow="0" w:lastRow="0" w:firstColumn="1" w:lastColumn="0" w:oddVBand="0" w:evenVBand="0" w:oddHBand="0" w:evenHBand="0" w:firstRowFirstColumn="0" w:firstRowLastColumn="0" w:lastRowFirstColumn="0" w:lastRowLastColumn="0"/>
+            <w:tcW w:w="5920" w:type="dxa"/>
+          </w:tcPr>
+          <w:p>
+            <w:pPr>
+              <w:rPr>
+                <w:b w:val="0"/>
+              </w:rPr>
+            </w:pPr>
+            <w:proofErr w:type="spellStart"/>
+            <w:proofErr w:type="gramStart"/>
+            <w:r>
+              <w:rPr>
+                <w:b w:val="0"/>
+              </w:rPr>
+              <w:t>patient.listingAttributeTypes</w:t>
+            </w:r>
+            <w:proofErr w:type="spellEnd"/>
+            <w:proofErr w:type="gramEnd"/>
+            <w:r>
+              <w:rPr>
+                <w:b w:val="0"/>
+              </w:rPr>
+              <w:t xml:space="preserve"> </w:t>
+            </w:r>
+          </w:p>
+        </w:tc>
+        <w:tc>
+          <w:tcPr>
+            <w:tcW w:w="3936" w:type="dxa"/>
+          </w:tcPr>
+          <w:p>
+            <w:pPr>
+              <w:cnfStyle w:val="000000100000" w:firstRow="0" w:lastRow="0" w:firstColumn="0" w:lastColumn="0" w:oddVBand="0" w:evenVBand="0" w:oddHBand="1" w:evenHBand="0" w:firstRowFirstColumn="0" w:firstRowLastColumn="0" w:lastRowFirstColumn="0" w:lastRowLastColumn="0"/>
+            </w:pPr>
+            <w:r>
+              <w:t>Telephone Number</w:t>
+            </w:r>
+          </w:p>
+        </w:tc>
+      </w:tr>
+      <w:tr>
+        <w:tc>
+          <w:tcPr>
+            <w:cnfStyle w:val="001000000000" w:firstRow="0" w:lastRow="0" w:firstColumn="1" w:lastColumn="0" w:oddVBand="0" w:evenVBand="0" w:oddHBand="0" w:evenHBand="0" w:firstRowFirstColumn="0" w:firstRowLastColumn="0" w:lastRowFirstColumn="0" w:lastRowLastColumn="0"/>
+            <w:tcW w:w="5920" w:type="dxa"/>
+          </w:tcPr>
+          <w:p>
+            <w:pPr>
+              <w:rPr>
+                <w:b w:val="0"/>
+              </w:rPr>
+            </w:pPr>
+            <w:proofErr w:type="spellStart"/>
+            <w:proofErr w:type="gramStart"/>
+            <w:r>
+              <w:rPr>
+                <w:b w:val="0"/>
+              </w:rPr>
+              <w:t>scheduler.password</w:t>
+            </w:r>
+            <w:proofErr w:type="spellEnd"/>
+            <w:proofErr w:type="gramEnd"/>
+            <w:r>
+              <w:rPr>
+                <w:b w:val="0"/>
+              </w:rPr>
+              <w:t xml:space="preserve"> </w:t>
+            </w:r>
+          </w:p>
+        </w:tc>
+        <w:tc>
+          <w:tcPr>
+            <w:tcW w:w="3936" w:type="dxa"/>
+          </w:tcPr>
+          <w:p>
+            <w:pPr>
+              <w:cnfStyle w:val="000000000000" w:firstRow="0" w:lastRow="0" w:firstColumn="0" w:lastColumn="0" w:oddVBand="0" w:evenVBand="0" w:oddHBand="0" w:evenHBand="0" w:firstRowFirstColumn="0" w:firstRowLastColumn="0" w:lastRowFirstColumn="0" w:lastRowLastColumn="0"/>
+            </w:pPr>
+            <w:r>
+              <w:t>Admin123</w:t>
+            </w:r>
+          </w:p>
+        </w:tc>
+      </w:tr>
+      <w:tr>
+        <w:trPr>
+          <w:cnfStyle w:val="000000100000" w:firstRow="0" w:lastRow="0" w:firstColumn="0" w:lastColumn="0" w:oddVBand="0" w:evenVBand="0" w:oddHBand="1" w:evenHBand="0" w:firstRowFirstColumn="0" w:firstRowLastColumn="0" w:lastRowFirstColumn="0" w:lastRowLastColumn="0"/>
+        </w:trPr>
+        <w:tc>
+          <w:tcPr>
+            <w:cnfStyle w:val="001000000000" w:firstRow="0" w:lastRow="0" w:firstColumn="1" w:lastColumn="0" w:oddVBand="0" w:evenVBand="0" w:oddHBand="0" w:evenHBand="0" w:firstRowFirstColumn="0" w:firstRowLastColumn="0" w:lastRowFirstColumn="0" w:lastRowLastColumn="0"/>
+            <w:tcW w:w="5920" w:type="dxa"/>
+          </w:tcPr>
+          <w:p>
+            <w:pPr>
+              <w:rPr>
+                <w:b w:val="0"/>
+              </w:rPr>
+            </w:pPr>
+            <w:proofErr w:type="spellStart"/>
+            <w:proofErr w:type="gramStart"/>
+            <w:r>
+              <w:rPr>
+                <w:b w:val="0"/>
+              </w:rPr>
+              <w:t>scheduler.username</w:t>
+            </w:r>
+            <w:proofErr w:type="spellEnd"/>
+            <w:proofErr w:type="gramEnd"/>
+            <w:r>
+              <w:rPr>
+                <w:b w:val="0"/>
+              </w:rPr>
+              <w:t xml:space="preserve"> </w:t>
+            </w:r>
+          </w:p>
+        </w:tc>
+        <w:tc>
+          <w:tcPr>
+            <w:tcW w:w="3936" w:type="dxa"/>
+          </w:tcPr>
+          <w:p>
+            <w:pPr>
+              <w:cnfStyle w:val="000000100000" w:firstRow="0" w:lastRow="0" w:firstColumn="0" w:lastColumn="0" w:oddVBand="0" w:evenVBand="0" w:oddHBand="1" w:evenHBand="0" w:firstRowFirstColumn="0" w:firstRowLastColumn="0" w:lastRowFirstColumn="0" w:lastRowLastColumn="0"/>
+            </w:pPr>
+            <w:proofErr w:type="gramStart"/>
+            <w:r>
+              <w:t>admin</w:t>
+            </w:r>
+            <w:proofErr w:type="gramEnd"/>
+          </w:p>
+        </w:tc>
+      </w:tr>
+      <w:tr>
+        <w:tc>
+          <w:tcPr>
+            <w:cnfStyle w:val="001000000000" w:firstRow="0" w:lastRow="0" w:firstColumn="1" w:lastColumn="0" w:oddVBand="0" w:evenVBand="0" w:oddHBand="0" w:evenHBand="0" w:firstRowFirstColumn="0" w:firstRowLastColumn="0" w:lastRowFirstColumn="0" w:lastRowLastColumn="0"/>
+            <w:tcW w:w="5920" w:type="dxa"/>
+          </w:tcPr>
+          <w:p>
+            <w:pPr>
+              <w:rPr>
+                <w:b w:val="0"/>
+              </w:rPr>
+            </w:pPr>
+            <w:proofErr w:type="spellStart"/>
+            <w:proofErr w:type="gramStart"/>
+            <w:r>
+              <w:rPr>
+                <w:b w:val="0"/>
+              </w:rPr>
+              <w:t>security.passwordRequiresDigit</w:t>
+            </w:r>
+            <w:proofErr w:type="spellEnd"/>
+            <w:proofErr w:type="gramEnd"/>
+            <w:r>
+              <w:rPr>
+                <w:b w:val="0"/>
+              </w:rPr>
+              <w:t xml:space="preserve"> </w:t>
+            </w:r>
+          </w:p>
+        </w:tc>
+        <w:tc>
+          <w:tcPr>
+            <w:tcW w:w="3936" w:type="dxa"/>
+          </w:tcPr>
+          <w:p>
+            <w:pPr>
+              <w:cnfStyle w:val="000000000000" w:firstRow="0" w:lastRow="0" w:firstColumn="0" w:lastColumn="0" w:oddVBand="0" w:evenVBand="0" w:oddHBand="0" w:evenHBand="0" w:firstRowFirstColumn="0" w:firstRowLastColumn="0" w:lastRowFirstColumn="0" w:lastRowLastColumn="0"/>
+            </w:pPr>
+            <w:proofErr w:type="gramStart"/>
+            <w:r>
+              <w:t>false</w:t>
+            </w:r>
+            <w:proofErr w:type="gramEnd"/>
+          </w:p>
+        </w:tc>
+      </w:tr>
+      <w:tr>
+        <w:trPr>
+          <w:cnfStyle w:val="000000100000" w:firstRow="0" w:lastRow="0" w:firstColumn="0" w:lastColumn="0" w:oddVBand="0" w:evenVBand="0" w:oddHBand="1" w:evenHBand="0" w:firstRowFirstColumn="0" w:firstRowLastColumn="0" w:lastRowFirstColumn="0" w:lastRowLastColumn="0"/>
+        </w:trPr>
+        <w:tc>
+          <w:tcPr>
+            <w:cnfStyle w:val="001000000000" w:firstRow="0" w:lastRow="0" w:firstColumn="1" w:lastColumn="0" w:oddVBand="0" w:evenVBand="0" w:oddHBand="0" w:evenHBand="0" w:firstRowFirstColumn="0" w:firstRowLastColumn="0" w:lastRowFirstColumn="0" w:lastRowLastColumn="0"/>
+            <w:tcW w:w="5920" w:type="dxa"/>
+          </w:tcPr>
+          <w:p>
+            <w:pPr>
+              <w:rPr>
+                <w:b w:val="0"/>
+              </w:rPr>
+            </w:pPr>
+            <w:proofErr w:type="spellStart"/>
+            <w:proofErr w:type="gramStart"/>
+            <w:r>
+              <w:rPr>
+                <w:b w:val="0"/>
+              </w:rPr>
+              <w:t>security.passwordRequiresUpperAndLowerCase</w:t>
+            </w:r>
+            <w:proofErr w:type="spellEnd"/>
+            <w:proofErr w:type="gramEnd"/>
+            <w:r>
+              <w:rPr>
+                <w:b w:val="0"/>
+              </w:rPr>
+              <w:t xml:space="preserve"> </w:t>
+            </w:r>
+          </w:p>
+        </w:tc>
+        <w:tc>
+          <w:tcPr>
+            <w:tcW w:w="3936" w:type="dxa"/>
+          </w:tcPr>
+          <w:p>
+            <w:pPr>
+              <w:cnfStyle w:val="000000100000" w:firstRow="0" w:lastRow="0" w:firstColumn="0" w:lastColumn="0" w:oddVBand="0" w:evenVBand="0" w:oddHBand="1" w:evenHBand="0" w:firstRowFirstColumn="0" w:firstRowLastColumn="0" w:lastRowFirstColumn="0" w:lastRowLastColumn="0"/>
+            </w:pPr>
+            <w:proofErr w:type="gramStart"/>
+            <w:r>
+              <w:t>false</w:t>
+            </w:r>
+            <w:proofErr w:type="gramEnd"/>
+          </w:p>
+        </w:tc>
+      </w:tr>
+      <w:tr>
+        <w:tc>
+          <w:tcPr>
+            <w:cnfStyle w:val="001000000000" w:firstRow="0" w:lastRow="0" w:firstColumn="1" w:lastColumn="0" w:oddVBand="0" w:evenVBand="0" w:oddHBand="0" w:evenHBand="0" w:firstRowFirstColumn="0" w:firstRowLastColumn="0" w:lastRowFirstColumn="0" w:lastRowLastColumn="0"/>
+            <w:tcW w:w="5920" w:type="dxa"/>
+          </w:tcPr>
+          <w:p>
+            <w:pPr>
+              <w:rPr>
+                <w:b w:val="0"/>
+              </w:rPr>
+            </w:pPr>
+          </w:p>
+        </w:tc>
+        <w:tc>
+          <w:tcPr>
+            <w:tcW w:w="3936" w:type="dxa"/>
+          </w:tcPr>
+          <w:p>
+            <w:pPr>
+              <w:cnfStyle w:val="000000000000" w:firstRow="0" w:lastRow="0" w:firstColumn="0" w:lastColumn="0" w:oddVBand="0" w:evenVBand="0" w:oddHBand="0" w:evenHBand="0" w:firstRowFirstColumn="0" w:firstRowLastColumn="0" w:lastRowFirstColumn="0" w:lastRowLastColumn="0"/>
+            </w:pPr>
+          </w:p>
+        </w:tc>
+      </w:tr>
+    </w:tbl>
+    <w:p/>
     <w:sectPr>
       <w:pgSz w:w="12240" w:h="15840"/>
       <w:pgMar w:top="1417" w:right="1417" w:bottom="1134" w:left="1417" w:header="708" w:footer="708" w:gutter="0"/>
@@ -973,7 +2750,7 @@
         <w:rFonts w:ascii="Symbol" w:hAnsi="Symbol" w:hint="default"/>
       </w:rPr>
     </w:lvl>
-    <w:lvl w:ilvl="1" w:tplc="04070003" w:tentative="1">
+    <w:lvl w:ilvl="1" w:tplc="04070003">
       <w:start w:val="1"/>
       <w:numFmt w:val="bullet"/>
       <w:lvlText w:val="o"/>
@@ -1377,6 +3154,30 @@
       <w:szCs w:val="32"/>
     </w:rPr>
   </w:style>
+  <w:style w:type="paragraph" w:styleId="berschrift2">
+    <w:name w:val="heading 2"/>
+    <w:basedOn w:val="Standard"/>
+    <w:next w:val="Standard"/>
+    <w:link w:val="berschrift2Zeichen"/>
+    <w:uiPriority w:val="9"/>
+    <w:unhideWhenUsed/>
+    <w:qFormat/>
+    <w:rsid w:val="003B5FF8"/>
+    <w:pPr>
+      <w:keepNext/>
+      <w:keepLines/>
+      <w:spacing w:before="200"/>
+      <w:outlineLvl w:val="1"/>
+    </w:pPr>
+    <w:rPr>
+      <w:rFonts w:asciiTheme="majorHAnsi" w:eastAsiaTheme="majorEastAsia" w:hAnsiTheme="majorHAnsi" w:cstheme="majorBidi"/>
+      <w:b/>
+      <w:bCs/>
+      <w:color w:val="4F81BD" w:themeColor="accent1"/>
+      <w:sz w:val="26"/>
+      <w:szCs w:val="26"/>
+    </w:rPr>
+  </w:style>
   <w:style w:type="character" w:default="1" w:styleId="Absatzstandardschriftart">
     <w:name w:val="Default Paragraph Font"/>
     <w:uiPriority w:val="1"/>
@@ -1495,6 +3296,360 @@
       <w:sz w:val="18"/>
       <w:szCs w:val="18"/>
     </w:rPr>
+  </w:style>
+  <w:style w:type="character" w:customStyle="1" w:styleId="berschrift2Zeichen">
+    <w:name w:val="Überschrift 2 Zeichen"/>
+    <w:basedOn w:val="Absatzstandardschriftart"/>
+    <w:link w:val="berschrift2"/>
+    <w:uiPriority w:val="9"/>
+    <w:rsid w:val="003B5FF8"/>
+    <w:rPr>
+      <w:rFonts w:asciiTheme="majorHAnsi" w:eastAsiaTheme="majorEastAsia" w:hAnsiTheme="majorHAnsi" w:cstheme="majorBidi"/>
+      <w:b/>
+      <w:bCs/>
+      <w:color w:val="4F81BD" w:themeColor="accent1"/>
+      <w:sz w:val="26"/>
+      <w:szCs w:val="26"/>
+    </w:rPr>
+  </w:style>
+  <w:style w:type="table" w:styleId="Tabellenraster">
+    <w:name w:val="Table Grid"/>
+    <w:basedOn w:val="NormaleTabelle"/>
+    <w:uiPriority w:val="59"/>
+    <w:rsid w:val="00CC42DF"/>
+    <w:tblPr>
+      <w:tblInd w:w="0" w:type="dxa"/>
+      <w:tblBorders>
+        <w:top w:val="single" w:sz="4" w:space="0" w:color="auto"/>
+        <w:left w:val="single" w:sz="4" w:space="0" w:color="auto"/>
+        <w:bottom w:val="single" w:sz="4" w:space="0" w:color="auto"/>
+        <w:right w:val="single" w:sz="4" w:space="0" w:color="auto"/>
+        <w:insideH w:val="single" w:sz="4" w:space="0" w:color="auto"/>
+        <w:insideV w:val="single" w:sz="4" w:space="0" w:color="auto"/>
+      </w:tblBorders>
+      <w:tblCellMar>
+        <w:top w:w="0" w:type="dxa"/>
+        <w:left w:w="108" w:type="dxa"/>
+        <w:bottom w:w="0" w:type="dxa"/>
+        <w:right w:w="108" w:type="dxa"/>
+      </w:tblCellMar>
+    </w:tblPr>
+  </w:style>
+  <w:style w:type="table" w:styleId="HelleSchattierung">
+    <w:name w:val="Light Shading"/>
+    <w:basedOn w:val="NormaleTabelle"/>
+    <w:uiPriority w:val="60"/>
+    <w:rsid w:val="008616A1"/>
+    <w:rPr>
+      <w:color w:val="000000" w:themeColor="text1" w:themeShade="BF"/>
+    </w:rPr>
+    <w:tblPr>
+      <w:tblStyleRowBandSize w:val="1"/>
+      <w:tblStyleColBandSize w:val="1"/>
+      <w:tblInd w:w="0" w:type="dxa"/>
+      <w:tblBorders>
+        <w:top w:val="single" w:sz="8" w:space="0" w:color="000000" w:themeColor="text1"/>
+        <w:bottom w:val="single" w:sz="8" w:space="0" w:color="000000" w:themeColor="text1"/>
+      </w:tblBorders>
+      <w:tblCellMar>
+        <w:top w:w="0" w:type="dxa"/>
+        <w:left w:w="108" w:type="dxa"/>
+        <w:bottom w:w="0" w:type="dxa"/>
+        <w:right w:w="108" w:type="dxa"/>
+      </w:tblCellMar>
+    </w:tblPr>
+    <w:tblStylePr w:type="firstRow">
+      <w:pPr>
+        <w:spacing w:before="0" w:after="0" w:line="240" w:lineRule="auto"/>
+      </w:pPr>
+      <w:rPr>
+        <w:b/>
+        <w:bCs/>
+      </w:rPr>
+      <w:tblPr/>
+      <w:tcPr>
+        <w:tcBorders>
+          <w:top w:val="single" w:sz="8" w:space="0" w:color="000000" w:themeColor="text1"/>
+          <w:left w:val="nil"/>
+          <w:bottom w:val="single" w:sz="8" w:space="0" w:color="000000" w:themeColor="text1"/>
+          <w:right w:val="nil"/>
+          <w:insideH w:val="nil"/>
+          <w:insideV w:val="nil"/>
+        </w:tcBorders>
+      </w:tcPr>
+    </w:tblStylePr>
+    <w:tblStylePr w:type="lastRow">
+      <w:pPr>
+        <w:spacing w:before="0" w:after="0" w:line="240" w:lineRule="auto"/>
+      </w:pPr>
+      <w:rPr>
+        <w:b/>
+        <w:bCs/>
+      </w:rPr>
+      <w:tblPr/>
+      <w:tcPr>
+        <w:tcBorders>
+          <w:top w:val="single" w:sz="8" w:space="0" w:color="000000" w:themeColor="text1"/>
+          <w:left w:val="nil"/>
+          <w:bottom w:val="single" w:sz="8" w:space="0" w:color="000000" w:themeColor="text1"/>
+          <w:right w:val="nil"/>
+          <w:insideH w:val="nil"/>
+          <w:insideV w:val="nil"/>
+        </w:tcBorders>
+      </w:tcPr>
+    </w:tblStylePr>
+    <w:tblStylePr w:type="firstCol">
+      <w:rPr>
+        <w:b/>
+        <w:bCs/>
+      </w:rPr>
+    </w:tblStylePr>
+    <w:tblStylePr w:type="lastCol">
+      <w:rPr>
+        <w:b/>
+        <w:bCs/>
+      </w:rPr>
+    </w:tblStylePr>
+    <w:tblStylePr w:type="band1Vert">
+      <w:tblPr/>
+      <w:tcPr>
+        <w:tcBorders>
+          <w:left w:val="nil"/>
+          <w:right w:val="nil"/>
+          <w:insideH w:val="nil"/>
+          <w:insideV w:val="nil"/>
+        </w:tcBorders>
+        <w:shd w:val="clear" w:color="auto" w:fill="C0C0C0" w:themeFill="text1" w:themeFillTint="3F"/>
+      </w:tcPr>
+    </w:tblStylePr>
+    <w:tblStylePr w:type="band1Horz">
+      <w:tblPr/>
+      <w:tcPr>
+        <w:tcBorders>
+          <w:left w:val="nil"/>
+          <w:right w:val="nil"/>
+          <w:insideH w:val="nil"/>
+          <w:insideV w:val="nil"/>
+        </w:tcBorders>
+        <w:shd w:val="clear" w:color="auto" w:fill="C0C0C0" w:themeFill="text1" w:themeFillTint="3F"/>
+      </w:tcPr>
+    </w:tblStylePr>
+  </w:style>
+  <w:style w:type="table" w:styleId="HellesRaster">
+    <w:name w:val="Light Grid"/>
+    <w:basedOn w:val="NormaleTabelle"/>
+    <w:uiPriority w:val="62"/>
+    <w:rsid w:val="008616A1"/>
+    <w:tblPr>
+      <w:tblStyleRowBandSize w:val="1"/>
+      <w:tblStyleColBandSize w:val="1"/>
+      <w:tblInd w:w="0" w:type="dxa"/>
+      <w:tblBorders>
+        <w:top w:val="single" w:sz="8" w:space="0" w:color="000000" w:themeColor="text1"/>
+        <w:left w:val="single" w:sz="8" w:space="0" w:color="000000" w:themeColor="text1"/>
+        <w:bottom w:val="single" w:sz="8" w:space="0" w:color="000000" w:themeColor="text1"/>
+        <w:right w:val="single" w:sz="8" w:space="0" w:color="000000" w:themeColor="text1"/>
+        <w:insideH w:val="single" w:sz="8" w:space="0" w:color="000000" w:themeColor="text1"/>
+        <w:insideV w:val="single" w:sz="8" w:space="0" w:color="000000" w:themeColor="text1"/>
+      </w:tblBorders>
+      <w:tblCellMar>
+        <w:top w:w="0" w:type="dxa"/>
+        <w:left w:w="108" w:type="dxa"/>
+        <w:bottom w:w="0" w:type="dxa"/>
+        <w:right w:w="108" w:type="dxa"/>
+      </w:tblCellMar>
+    </w:tblPr>
+    <w:tblStylePr w:type="firstRow">
+      <w:pPr>
+        <w:spacing w:before="0" w:after="0" w:line="240" w:lineRule="auto"/>
+      </w:pPr>
+      <w:rPr>
+        <w:rFonts w:asciiTheme="majorHAnsi" w:eastAsiaTheme="majorEastAsia" w:hAnsiTheme="majorHAnsi" w:cstheme="majorBidi"/>
+        <w:b/>
+        <w:bCs/>
+      </w:rPr>
+      <w:tblPr/>
+      <w:tcPr>
+        <w:tcBorders>
+          <w:top w:val="single" w:sz="8" w:space="0" w:color="000000" w:themeColor="text1"/>
+          <w:left w:val="single" w:sz="8" w:space="0" w:color="000000" w:themeColor="text1"/>
+          <w:bottom w:val="single" w:sz="18" w:space="0" w:color="000000" w:themeColor="text1"/>
+          <w:right w:val="single" w:sz="8" w:space="0" w:color="000000" w:themeColor="text1"/>
+          <w:insideH w:val="nil"/>
+          <w:insideV w:val="single" w:sz="8" w:space="0" w:color="000000" w:themeColor="text1"/>
+        </w:tcBorders>
+      </w:tcPr>
+    </w:tblStylePr>
+    <w:tblStylePr w:type="lastRow">
+      <w:pPr>
+        <w:spacing w:before="0" w:after="0" w:line="240" w:lineRule="auto"/>
+      </w:pPr>
+      <w:rPr>
+        <w:rFonts w:asciiTheme="majorHAnsi" w:eastAsiaTheme="majorEastAsia" w:hAnsiTheme="majorHAnsi" w:cstheme="majorBidi"/>
+        <w:b/>
+        <w:bCs/>
+      </w:rPr>
+      <w:tblPr/>
+      <w:tcPr>
+        <w:tcBorders>
+          <w:top w:val="double" w:sz="6" w:space="0" w:color="000000" w:themeColor="text1"/>
+          <w:left w:val="single" w:sz="8" w:space="0" w:color="000000" w:themeColor="text1"/>
+          <w:bottom w:val="single" w:sz="8" w:space="0" w:color="000000" w:themeColor="text1"/>
+          <w:right w:val="single" w:sz="8" w:space="0" w:color="000000" w:themeColor="text1"/>
+          <w:insideH w:val="nil"/>
+          <w:insideV w:val="single" w:sz="8" w:space="0" w:color="000000" w:themeColor="text1"/>
+        </w:tcBorders>
+      </w:tcPr>
+    </w:tblStylePr>
+    <w:tblStylePr w:type="firstCol">
+      <w:rPr>
+        <w:rFonts w:asciiTheme="majorHAnsi" w:eastAsiaTheme="majorEastAsia" w:hAnsiTheme="majorHAnsi" w:cstheme="majorBidi"/>
+        <w:b/>
+        <w:bCs/>
+      </w:rPr>
+    </w:tblStylePr>
+    <w:tblStylePr w:type="lastCol">
+      <w:rPr>
+        <w:rFonts w:asciiTheme="majorHAnsi" w:eastAsiaTheme="majorEastAsia" w:hAnsiTheme="majorHAnsi" w:cstheme="majorBidi"/>
+        <w:b/>
+        <w:bCs/>
+      </w:rPr>
+      <w:tblPr/>
+      <w:tcPr>
+        <w:tcBorders>
+          <w:top w:val="single" w:sz="8" w:space="0" w:color="000000" w:themeColor="text1"/>
+          <w:left w:val="single" w:sz="8" w:space="0" w:color="000000" w:themeColor="text1"/>
+          <w:bottom w:val="single" w:sz="8" w:space="0" w:color="000000" w:themeColor="text1"/>
+          <w:right w:val="single" w:sz="8" w:space="0" w:color="000000" w:themeColor="text1"/>
+        </w:tcBorders>
+      </w:tcPr>
+    </w:tblStylePr>
+    <w:tblStylePr w:type="band1Vert">
+      <w:tblPr/>
+      <w:tcPr>
+        <w:tcBorders>
+          <w:top w:val="single" w:sz="8" w:space="0" w:color="000000" w:themeColor="text1"/>
+          <w:left w:val="single" w:sz="8" w:space="0" w:color="000000" w:themeColor="text1"/>
+          <w:bottom w:val="single" w:sz="8" w:space="0" w:color="000000" w:themeColor="text1"/>
+          <w:right w:val="single" w:sz="8" w:space="0" w:color="000000" w:themeColor="text1"/>
+        </w:tcBorders>
+        <w:shd w:val="clear" w:color="auto" w:fill="C0C0C0" w:themeFill="text1" w:themeFillTint="3F"/>
+      </w:tcPr>
+    </w:tblStylePr>
+    <w:tblStylePr w:type="band1Horz">
+      <w:tblPr/>
+      <w:tcPr>
+        <w:tcBorders>
+          <w:top w:val="single" w:sz="8" w:space="0" w:color="000000" w:themeColor="text1"/>
+          <w:left w:val="single" w:sz="8" w:space="0" w:color="000000" w:themeColor="text1"/>
+          <w:bottom w:val="single" w:sz="8" w:space="0" w:color="000000" w:themeColor="text1"/>
+          <w:right w:val="single" w:sz="8" w:space="0" w:color="000000" w:themeColor="text1"/>
+          <w:insideV w:val="single" w:sz="8" w:space="0" w:color="000000" w:themeColor="text1"/>
+        </w:tcBorders>
+        <w:shd w:val="clear" w:color="auto" w:fill="C0C0C0" w:themeFill="text1" w:themeFillTint="3F"/>
+      </w:tcPr>
+    </w:tblStylePr>
+    <w:tblStylePr w:type="band2Horz">
+      <w:tblPr/>
+      <w:tcPr>
+        <w:tcBorders>
+          <w:top w:val="single" w:sz="8" w:space="0" w:color="000000" w:themeColor="text1"/>
+          <w:left w:val="single" w:sz="8" w:space="0" w:color="000000" w:themeColor="text1"/>
+          <w:bottom w:val="single" w:sz="8" w:space="0" w:color="000000" w:themeColor="text1"/>
+          <w:right w:val="single" w:sz="8" w:space="0" w:color="000000" w:themeColor="text1"/>
+          <w:insideV w:val="single" w:sz="8" w:space="0" w:color="000000" w:themeColor="text1"/>
+        </w:tcBorders>
+      </w:tcPr>
+    </w:tblStylePr>
+  </w:style>
+  <w:style w:type="table" w:styleId="HelleListe">
+    <w:name w:val="Light List"/>
+    <w:basedOn w:val="NormaleTabelle"/>
+    <w:uiPriority w:val="61"/>
+    <w:rsid w:val="008616A1"/>
+    <w:tblPr>
+      <w:tblStyleRowBandSize w:val="1"/>
+      <w:tblStyleColBandSize w:val="1"/>
+      <w:tblInd w:w="0" w:type="dxa"/>
+      <w:tblBorders>
+        <w:top w:val="single" w:sz="8" w:space="0" w:color="000000" w:themeColor="text1"/>
+        <w:left w:val="single" w:sz="8" w:space="0" w:color="000000" w:themeColor="text1"/>
+        <w:bottom w:val="single" w:sz="8" w:space="0" w:color="000000" w:themeColor="text1"/>
+        <w:right w:val="single" w:sz="8" w:space="0" w:color="000000" w:themeColor="text1"/>
+      </w:tblBorders>
+      <w:tblCellMar>
+        <w:top w:w="0" w:type="dxa"/>
+        <w:left w:w="108" w:type="dxa"/>
+        <w:bottom w:w="0" w:type="dxa"/>
+        <w:right w:w="108" w:type="dxa"/>
+      </w:tblCellMar>
+    </w:tblPr>
+    <w:tblStylePr w:type="firstRow">
+      <w:pPr>
+        <w:spacing w:before="0" w:after="0" w:line="240" w:lineRule="auto"/>
+      </w:pPr>
+      <w:rPr>
+        <w:b/>
+        <w:bCs/>
+        <w:color w:val="FFFFFF" w:themeColor="background1"/>
+      </w:rPr>
+      <w:tblPr/>
+      <w:tcPr>
+        <w:shd w:val="clear" w:color="auto" w:fill="000000" w:themeFill="text1"/>
+      </w:tcPr>
+    </w:tblStylePr>
+    <w:tblStylePr w:type="lastRow">
+      <w:pPr>
+        <w:spacing w:before="0" w:after="0" w:line="240" w:lineRule="auto"/>
+      </w:pPr>
+      <w:rPr>
+        <w:b/>
+        <w:bCs/>
+      </w:rPr>
+      <w:tblPr/>
+      <w:tcPr>
+        <w:tcBorders>
+          <w:top w:val="double" w:sz="6" w:space="0" w:color="000000" w:themeColor="text1"/>
+          <w:left w:val="single" w:sz="8" w:space="0" w:color="000000" w:themeColor="text1"/>
+          <w:bottom w:val="single" w:sz="8" w:space="0" w:color="000000" w:themeColor="text1"/>
+          <w:right w:val="single" w:sz="8" w:space="0" w:color="000000" w:themeColor="text1"/>
+        </w:tcBorders>
+      </w:tcPr>
+    </w:tblStylePr>
+    <w:tblStylePr w:type="firstCol">
+      <w:rPr>
+        <w:b/>
+        <w:bCs/>
+      </w:rPr>
+    </w:tblStylePr>
+    <w:tblStylePr w:type="lastCol">
+      <w:rPr>
+        <w:b/>
+        <w:bCs/>
+      </w:rPr>
+    </w:tblStylePr>
+    <w:tblStylePr w:type="band1Vert">
+      <w:tblPr/>
+      <w:tcPr>
+        <w:tcBorders>
+          <w:top w:val="single" w:sz="8" w:space="0" w:color="000000" w:themeColor="text1"/>
+          <w:left w:val="single" w:sz="8" w:space="0" w:color="000000" w:themeColor="text1"/>
+          <w:bottom w:val="single" w:sz="8" w:space="0" w:color="000000" w:themeColor="text1"/>
+          <w:right w:val="single" w:sz="8" w:space="0" w:color="000000" w:themeColor="text1"/>
+        </w:tcBorders>
+      </w:tcPr>
+    </w:tblStylePr>
+    <w:tblStylePr w:type="band1Horz">
+      <w:tblPr/>
+      <w:tcPr>
+        <w:tcBorders>
+          <w:top w:val="single" w:sz="8" w:space="0" w:color="000000" w:themeColor="text1"/>
+          <w:left w:val="single" w:sz="8" w:space="0" w:color="000000" w:themeColor="text1"/>
+          <w:bottom w:val="single" w:sz="8" w:space="0" w:color="000000" w:themeColor="text1"/>
+          <w:right w:val="single" w:sz="8" w:space="0" w:color="000000" w:themeColor="text1"/>
+        </w:tcBorders>
+      </w:tcPr>
+    </w:tblStylePr>
   </w:style>
 </w:styles>
 </file>
@@ -1678,6 +3833,30 @@
       <w:szCs w:val="32"/>
     </w:rPr>
   </w:style>
+  <w:style w:type="paragraph" w:styleId="berschrift2">
+    <w:name w:val="heading 2"/>
+    <w:basedOn w:val="Standard"/>
+    <w:next w:val="Standard"/>
+    <w:link w:val="berschrift2Zeichen"/>
+    <w:uiPriority w:val="9"/>
+    <w:unhideWhenUsed/>
+    <w:qFormat/>
+    <w:rsid w:val="003B5FF8"/>
+    <w:pPr>
+      <w:keepNext/>
+      <w:keepLines/>
+      <w:spacing w:before="200"/>
+      <w:outlineLvl w:val="1"/>
+    </w:pPr>
+    <w:rPr>
+      <w:rFonts w:asciiTheme="majorHAnsi" w:eastAsiaTheme="majorEastAsia" w:hAnsiTheme="majorHAnsi" w:cstheme="majorBidi"/>
+      <w:b/>
+      <w:bCs/>
+      <w:color w:val="4F81BD" w:themeColor="accent1"/>
+      <w:sz w:val="26"/>
+      <w:szCs w:val="26"/>
+    </w:rPr>
+  </w:style>
   <w:style w:type="character" w:default="1" w:styleId="Absatzstandardschriftart">
     <w:name w:val="Default Paragraph Font"/>
     <w:uiPriority w:val="1"/>
@@ -1796,6 +3975,360 @@
       <w:sz w:val="18"/>
       <w:szCs w:val="18"/>
     </w:rPr>
+  </w:style>
+  <w:style w:type="character" w:customStyle="1" w:styleId="berschrift2Zeichen">
+    <w:name w:val="Überschrift 2 Zeichen"/>
+    <w:basedOn w:val="Absatzstandardschriftart"/>
+    <w:link w:val="berschrift2"/>
+    <w:uiPriority w:val="9"/>
+    <w:rsid w:val="003B5FF8"/>
+    <w:rPr>
+      <w:rFonts w:asciiTheme="majorHAnsi" w:eastAsiaTheme="majorEastAsia" w:hAnsiTheme="majorHAnsi" w:cstheme="majorBidi"/>
+      <w:b/>
+      <w:bCs/>
+      <w:color w:val="4F81BD" w:themeColor="accent1"/>
+      <w:sz w:val="26"/>
+      <w:szCs w:val="26"/>
+    </w:rPr>
+  </w:style>
+  <w:style w:type="table" w:styleId="Tabellenraster">
+    <w:name w:val="Table Grid"/>
+    <w:basedOn w:val="NormaleTabelle"/>
+    <w:uiPriority w:val="59"/>
+    <w:rsid w:val="00CC42DF"/>
+    <w:tblPr>
+      <w:tblInd w:w="0" w:type="dxa"/>
+      <w:tblBorders>
+        <w:top w:val="single" w:sz="4" w:space="0" w:color="auto"/>
+        <w:left w:val="single" w:sz="4" w:space="0" w:color="auto"/>
+        <w:bottom w:val="single" w:sz="4" w:space="0" w:color="auto"/>
+        <w:right w:val="single" w:sz="4" w:space="0" w:color="auto"/>
+        <w:insideH w:val="single" w:sz="4" w:space="0" w:color="auto"/>
+        <w:insideV w:val="single" w:sz="4" w:space="0" w:color="auto"/>
+      </w:tblBorders>
+      <w:tblCellMar>
+        <w:top w:w="0" w:type="dxa"/>
+        <w:left w:w="108" w:type="dxa"/>
+        <w:bottom w:w="0" w:type="dxa"/>
+        <w:right w:w="108" w:type="dxa"/>
+      </w:tblCellMar>
+    </w:tblPr>
+  </w:style>
+  <w:style w:type="table" w:styleId="HelleSchattierung">
+    <w:name w:val="Light Shading"/>
+    <w:basedOn w:val="NormaleTabelle"/>
+    <w:uiPriority w:val="60"/>
+    <w:rsid w:val="008616A1"/>
+    <w:rPr>
+      <w:color w:val="000000" w:themeColor="text1" w:themeShade="BF"/>
+    </w:rPr>
+    <w:tblPr>
+      <w:tblStyleRowBandSize w:val="1"/>
+      <w:tblStyleColBandSize w:val="1"/>
+      <w:tblInd w:w="0" w:type="dxa"/>
+      <w:tblBorders>
+        <w:top w:val="single" w:sz="8" w:space="0" w:color="000000" w:themeColor="text1"/>
+        <w:bottom w:val="single" w:sz="8" w:space="0" w:color="000000" w:themeColor="text1"/>
+      </w:tblBorders>
+      <w:tblCellMar>
+        <w:top w:w="0" w:type="dxa"/>
+        <w:left w:w="108" w:type="dxa"/>
+        <w:bottom w:w="0" w:type="dxa"/>
+        <w:right w:w="108" w:type="dxa"/>
+      </w:tblCellMar>
+    </w:tblPr>
+    <w:tblStylePr w:type="firstRow">
+      <w:pPr>
+        <w:spacing w:before="0" w:after="0" w:line="240" w:lineRule="auto"/>
+      </w:pPr>
+      <w:rPr>
+        <w:b/>
+        <w:bCs/>
+      </w:rPr>
+      <w:tblPr/>
+      <w:tcPr>
+        <w:tcBorders>
+          <w:top w:val="single" w:sz="8" w:space="0" w:color="000000" w:themeColor="text1"/>
+          <w:left w:val="nil"/>
+          <w:bottom w:val="single" w:sz="8" w:space="0" w:color="000000" w:themeColor="text1"/>
+          <w:right w:val="nil"/>
+          <w:insideH w:val="nil"/>
+          <w:insideV w:val="nil"/>
+        </w:tcBorders>
+      </w:tcPr>
+    </w:tblStylePr>
+    <w:tblStylePr w:type="lastRow">
+      <w:pPr>
+        <w:spacing w:before="0" w:after="0" w:line="240" w:lineRule="auto"/>
+      </w:pPr>
+      <w:rPr>
+        <w:b/>
+        <w:bCs/>
+      </w:rPr>
+      <w:tblPr/>
+      <w:tcPr>
+        <w:tcBorders>
+          <w:top w:val="single" w:sz="8" w:space="0" w:color="000000" w:themeColor="text1"/>
+          <w:left w:val="nil"/>
+          <w:bottom w:val="single" w:sz="8" w:space="0" w:color="000000" w:themeColor="text1"/>
+          <w:right w:val="nil"/>
+          <w:insideH w:val="nil"/>
+          <w:insideV w:val="nil"/>
+        </w:tcBorders>
+      </w:tcPr>
+    </w:tblStylePr>
+    <w:tblStylePr w:type="firstCol">
+      <w:rPr>
+        <w:b/>
+        <w:bCs/>
+      </w:rPr>
+    </w:tblStylePr>
+    <w:tblStylePr w:type="lastCol">
+      <w:rPr>
+        <w:b/>
+        <w:bCs/>
+      </w:rPr>
+    </w:tblStylePr>
+    <w:tblStylePr w:type="band1Vert">
+      <w:tblPr/>
+      <w:tcPr>
+        <w:tcBorders>
+          <w:left w:val="nil"/>
+          <w:right w:val="nil"/>
+          <w:insideH w:val="nil"/>
+          <w:insideV w:val="nil"/>
+        </w:tcBorders>
+        <w:shd w:val="clear" w:color="auto" w:fill="C0C0C0" w:themeFill="text1" w:themeFillTint="3F"/>
+      </w:tcPr>
+    </w:tblStylePr>
+    <w:tblStylePr w:type="band1Horz">
+      <w:tblPr/>
+      <w:tcPr>
+        <w:tcBorders>
+          <w:left w:val="nil"/>
+          <w:right w:val="nil"/>
+          <w:insideH w:val="nil"/>
+          <w:insideV w:val="nil"/>
+        </w:tcBorders>
+        <w:shd w:val="clear" w:color="auto" w:fill="C0C0C0" w:themeFill="text1" w:themeFillTint="3F"/>
+      </w:tcPr>
+    </w:tblStylePr>
+  </w:style>
+  <w:style w:type="table" w:styleId="HellesRaster">
+    <w:name w:val="Light Grid"/>
+    <w:basedOn w:val="NormaleTabelle"/>
+    <w:uiPriority w:val="62"/>
+    <w:rsid w:val="008616A1"/>
+    <w:tblPr>
+      <w:tblStyleRowBandSize w:val="1"/>
+      <w:tblStyleColBandSize w:val="1"/>
+      <w:tblInd w:w="0" w:type="dxa"/>
+      <w:tblBorders>
+        <w:top w:val="single" w:sz="8" w:space="0" w:color="000000" w:themeColor="text1"/>
+        <w:left w:val="single" w:sz="8" w:space="0" w:color="000000" w:themeColor="text1"/>
+        <w:bottom w:val="single" w:sz="8" w:space="0" w:color="000000" w:themeColor="text1"/>
+        <w:right w:val="single" w:sz="8" w:space="0" w:color="000000" w:themeColor="text1"/>
+        <w:insideH w:val="single" w:sz="8" w:space="0" w:color="000000" w:themeColor="text1"/>
+        <w:insideV w:val="single" w:sz="8" w:space="0" w:color="000000" w:themeColor="text1"/>
+      </w:tblBorders>
+      <w:tblCellMar>
+        <w:top w:w="0" w:type="dxa"/>
+        <w:left w:w="108" w:type="dxa"/>
+        <w:bottom w:w="0" w:type="dxa"/>
+        <w:right w:w="108" w:type="dxa"/>
+      </w:tblCellMar>
+    </w:tblPr>
+    <w:tblStylePr w:type="firstRow">
+      <w:pPr>
+        <w:spacing w:before="0" w:after="0" w:line="240" w:lineRule="auto"/>
+      </w:pPr>
+      <w:rPr>
+        <w:rFonts w:asciiTheme="majorHAnsi" w:eastAsiaTheme="majorEastAsia" w:hAnsiTheme="majorHAnsi" w:cstheme="majorBidi"/>
+        <w:b/>
+        <w:bCs/>
+      </w:rPr>
+      <w:tblPr/>
+      <w:tcPr>
+        <w:tcBorders>
+          <w:top w:val="single" w:sz="8" w:space="0" w:color="000000" w:themeColor="text1"/>
+          <w:left w:val="single" w:sz="8" w:space="0" w:color="000000" w:themeColor="text1"/>
+          <w:bottom w:val="single" w:sz="18" w:space="0" w:color="000000" w:themeColor="text1"/>
+          <w:right w:val="single" w:sz="8" w:space="0" w:color="000000" w:themeColor="text1"/>
+          <w:insideH w:val="nil"/>
+          <w:insideV w:val="single" w:sz="8" w:space="0" w:color="000000" w:themeColor="text1"/>
+        </w:tcBorders>
+      </w:tcPr>
+    </w:tblStylePr>
+    <w:tblStylePr w:type="lastRow">
+      <w:pPr>
+        <w:spacing w:before="0" w:after="0" w:line="240" w:lineRule="auto"/>
+      </w:pPr>
+      <w:rPr>
+        <w:rFonts w:asciiTheme="majorHAnsi" w:eastAsiaTheme="majorEastAsia" w:hAnsiTheme="majorHAnsi" w:cstheme="majorBidi"/>
+        <w:b/>
+        <w:bCs/>
+      </w:rPr>
+      <w:tblPr/>
+      <w:tcPr>
+        <w:tcBorders>
+          <w:top w:val="double" w:sz="6" w:space="0" w:color="000000" w:themeColor="text1"/>
+          <w:left w:val="single" w:sz="8" w:space="0" w:color="000000" w:themeColor="text1"/>
+          <w:bottom w:val="single" w:sz="8" w:space="0" w:color="000000" w:themeColor="text1"/>
+          <w:right w:val="single" w:sz="8" w:space="0" w:color="000000" w:themeColor="text1"/>
+          <w:insideH w:val="nil"/>
+          <w:insideV w:val="single" w:sz="8" w:space="0" w:color="000000" w:themeColor="text1"/>
+        </w:tcBorders>
+      </w:tcPr>
+    </w:tblStylePr>
+    <w:tblStylePr w:type="firstCol">
+      <w:rPr>
+        <w:rFonts w:asciiTheme="majorHAnsi" w:eastAsiaTheme="majorEastAsia" w:hAnsiTheme="majorHAnsi" w:cstheme="majorBidi"/>
+        <w:b/>
+        <w:bCs/>
+      </w:rPr>
+    </w:tblStylePr>
+    <w:tblStylePr w:type="lastCol">
+      <w:rPr>
+        <w:rFonts w:asciiTheme="majorHAnsi" w:eastAsiaTheme="majorEastAsia" w:hAnsiTheme="majorHAnsi" w:cstheme="majorBidi"/>
+        <w:b/>
+        <w:bCs/>
+      </w:rPr>
+      <w:tblPr/>
+      <w:tcPr>
+        <w:tcBorders>
+          <w:top w:val="single" w:sz="8" w:space="0" w:color="000000" w:themeColor="text1"/>
+          <w:left w:val="single" w:sz="8" w:space="0" w:color="000000" w:themeColor="text1"/>
+          <w:bottom w:val="single" w:sz="8" w:space="0" w:color="000000" w:themeColor="text1"/>
+          <w:right w:val="single" w:sz="8" w:space="0" w:color="000000" w:themeColor="text1"/>
+        </w:tcBorders>
+      </w:tcPr>
+    </w:tblStylePr>
+    <w:tblStylePr w:type="band1Vert">
+      <w:tblPr/>
+      <w:tcPr>
+        <w:tcBorders>
+          <w:top w:val="single" w:sz="8" w:space="0" w:color="000000" w:themeColor="text1"/>
+          <w:left w:val="single" w:sz="8" w:space="0" w:color="000000" w:themeColor="text1"/>
+          <w:bottom w:val="single" w:sz="8" w:space="0" w:color="000000" w:themeColor="text1"/>
+          <w:right w:val="single" w:sz="8" w:space="0" w:color="000000" w:themeColor="text1"/>
+        </w:tcBorders>
+        <w:shd w:val="clear" w:color="auto" w:fill="C0C0C0" w:themeFill="text1" w:themeFillTint="3F"/>
+      </w:tcPr>
+    </w:tblStylePr>
+    <w:tblStylePr w:type="band1Horz">
+      <w:tblPr/>
+      <w:tcPr>
+        <w:tcBorders>
+          <w:top w:val="single" w:sz="8" w:space="0" w:color="000000" w:themeColor="text1"/>
+          <w:left w:val="single" w:sz="8" w:space="0" w:color="000000" w:themeColor="text1"/>
+          <w:bottom w:val="single" w:sz="8" w:space="0" w:color="000000" w:themeColor="text1"/>
+          <w:right w:val="single" w:sz="8" w:space="0" w:color="000000" w:themeColor="text1"/>
+          <w:insideV w:val="single" w:sz="8" w:space="0" w:color="000000" w:themeColor="text1"/>
+        </w:tcBorders>
+        <w:shd w:val="clear" w:color="auto" w:fill="C0C0C0" w:themeFill="text1" w:themeFillTint="3F"/>
+      </w:tcPr>
+    </w:tblStylePr>
+    <w:tblStylePr w:type="band2Horz">
+      <w:tblPr/>
+      <w:tcPr>
+        <w:tcBorders>
+          <w:top w:val="single" w:sz="8" w:space="0" w:color="000000" w:themeColor="text1"/>
+          <w:left w:val="single" w:sz="8" w:space="0" w:color="000000" w:themeColor="text1"/>
+          <w:bottom w:val="single" w:sz="8" w:space="0" w:color="000000" w:themeColor="text1"/>
+          <w:right w:val="single" w:sz="8" w:space="0" w:color="000000" w:themeColor="text1"/>
+          <w:insideV w:val="single" w:sz="8" w:space="0" w:color="000000" w:themeColor="text1"/>
+        </w:tcBorders>
+      </w:tcPr>
+    </w:tblStylePr>
+  </w:style>
+  <w:style w:type="table" w:styleId="HelleListe">
+    <w:name w:val="Light List"/>
+    <w:basedOn w:val="NormaleTabelle"/>
+    <w:uiPriority w:val="61"/>
+    <w:rsid w:val="008616A1"/>
+    <w:tblPr>
+      <w:tblStyleRowBandSize w:val="1"/>
+      <w:tblStyleColBandSize w:val="1"/>
+      <w:tblInd w:w="0" w:type="dxa"/>
+      <w:tblBorders>
+        <w:top w:val="single" w:sz="8" w:space="0" w:color="000000" w:themeColor="text1"/>
+        <w:left w:val="single" w:sz="8" w:space="0" w:color="000000" w:themeColor="text1"/>
+        <w:bottom w:val="single" w:sz="8" w:space="0" w:color="000000" w:themeColor="text1"/>
+        <w:right w:val="single" w:sz="8" w:space="0" w:color="000000" w:themeColor="text1"/>
+      </w:tblBorders>
+      <w:tblCellMar>
+        <w:top w:w="0" w:type="dxa"/>
+        <w:left w:w="108" w:type="dxa"/>
+        <w:bottom w:w="0" w:type="dxa"/>
+        <w:right w:w="108" w:type="dxa"/>
+      </w:tblCellMar>
+    </w:tblPr>
+    <w:tblStylePr w:type="firstRow">
+      <w:pPr>
+        <w:spacing w:before="0" w:after="0" w:line="240" w:lineRule="auto"/>
+      </w:pPr>
+      <w:rPr>
+        <w:b/>
+        <w:bCs/>
+        <w:color w:val="FFFFFF" w:themeColor="background1"/>
+      </w:rPr>
+      <w:tblPr/>
+      <w:tcPr>
+        <w:shd w:val="clear" w:color="auto" w:fill="000000" w:themeFill="text1"/>
+      </w:tcPr>
+    </w:tblStylePr>
+    <w:tblStylePr w:type="lastRow">
+      <w:pPr>
+        <w:spacing w:before="0" w:after="0" w:line="240" w:lineRule="auto"/>
+      </w:pPr>
+      <w:rPr>
+        <w:b/>
+        <w:bCs/>
+      </w:rPr>
+      <w:tblPr/>
+      <w:tcPr>
+        <w:tcBorders>
+          <w:top w:val="double" w:sz="6" w:space="0" w:color="000000" w:themeColor="text1"/>
+          <w:left w:val="single" w:sz="8" w:space="0" w:color="000000" w:themeColor="text1"/>
+          <w:bottom w:val="single" w:sz="8" w:space="0" w:color="000000" w:themeColor="text1"/>
+          <w:right w:val="single" w:sz="8" w:space="0" w:color="000000" w:themeColor="text1"/>
+        </w:tcBorders>
+      </w:tcPr>
+    </w:tblStylePr>
+    <w:tblStylePr w:type="firstCol">
+      <w:rPr>
+        <w:b/>
+        <w:bCs/>
+      </w:rPr>
+    </w:tblStylePr>
+    <w:tblStylePr w:type="lastCol">
+      <w:rPr>
+        <w:b/>
+        <w:bCs/>
+      </w:rPr>
+    </w:tblStylePr>
+    <w:tblStylePr w:type="band1Vert">
+      <w:tblPr/>
+      <w:tcPr>
+        <w:tcBorders>
+          <w:top w:val="single" w:sz="8" w:space="0" w:color="000000" w:themeColor="text1"/>
+          <w:left w:val="single" w:sz="8" w:space="0" w:color="000000" w:themeColor="text1"/>
+          <w:bottom w:val="single" w:sz="8" w:space="0" w:color="000000" w:themeColor="text1"/>
+          <w:right w:val="single" w:sz="8" w:space="0" w:color="000000" w:themeColor="text1"/>
+        </w:tcBorders>
+      </w:tcPr>
+    </w:tblStylePr>
+    <w:tblStylePr w:type="band1Horz">
+      <w:tblPr/>
+      <w:tcPr>
+        <w:tcBorders>
+          <w:top w:val="single" w:sz="8" w:space="0" w:color="000000" w:themeColor="text1"/>
+          <w:left w:val="single" w:sz="8" w:space="0" w:color="000000" w:themeColor="text1"/>
+          <w:bottom w:val="single" w:sz="8" w:space="0" w:color="000000" w:themeColor="text1"/>
+          <w:right w:val="single" w:sz="8" w:space="0" w:color="000000" w:themeColor="text1"/>
+        </w:tcBorders>
+      </w:tcPr>
+    </w:tblStylePr>
   </w:style>
 </w:styles>
 </file>

--- a/doc/Installation Guide.docx
+++ b/doc/Installation Guide.docx
@@ -7,13 +7,17 @@
         <w:pStyle w:val="Titel"/>
       </w:pPr>
       <w:r>
+        <w:t xml:space="preserve">Mobile Clinic EMR - </w:t>
+      </w:r>
+      <w:bookmarkStart w:id="0" w:name="_GoBack"/>
+      <w:bookmarkEnd w:id="0"/>
+      <w:r>
         <w:t xml:space="preserve">Installation </w:t>
       </w:r>
       <w:r>
         <w:t>guide</w:t>
       </w:r>
     </w:p>
-    <w:p/>
     <w:p>
       <w:pPr>
         <w:pStyle w:val="berschrift1"/>
@@ -32,15 +36,7 @@
         </w:numPr>
       </w:pPr>
       <w:r>
-        <w:t xml:space="preserve">Uninstall </w:t>
-      </w:r>
-      <w:proofErr w:type="spellStart"/>
-      <w:r>
-        <w:t>AntiVirus</w:t>
-      </w:r>
-      <w:proofErr w:type="spellEnd"/>
-      <w:r>
-        <w:t xml:space="preserve"> (e.g. Symantec)</w:t>
+        <w:t>Uninstall AntiVirus (e.g. Symantec)</w:t>
       </w:r>
     </w:p>
     <w:p>
@@ -52,15 +48,7 @@
         </w:numPr>
       </w:pPr>
       <w:r>
-        <w:t>Uninstall other '</w:t>
-      </w:r>
-      <w:proofErr w:type="spellStart"/>
-      <w:r>
-        <w:t>Advertizing</w:t>
-      </w:r>
-      <w:proofErr w:type="spellEnd"/>
-      <w:r>
-        <w:t>" app</w:t>
+        <w:t>Uninstall other 'Advertizing" app</w:t>
       </w:r>
     </w:p>
     <w:p>
@@ -132,7 +120,31 @@
         </w:numPr>
       </w:pPr>
       <w:r>
+        <w:t>Toshiba Registration</w:t>
+      </w:r>
+    </w:p>
+    <w:p>
+      <w:pPr>
+        <w:pStyle w:val="Listenabsatz"/>
+        <w:numPr>
+          <w:ilvl w:val="1"/>
+          <w:numId w:val="2"/>
+        </w:numPr>
+      </w:pPr>
+      <w:r>
         <w:t>Wild Tangent Games</w:t>
+      </w:r>
+    </w:p>
+    <w:p>
+      <w:pPr>
+        <w:pStyle w:val="Listenabsatz"/>
+        <w:numPr>
+          <w:ilvl w:val="1"/>
+          <w:numId w:val="2"/>
+        </w:numPr>
+      </w:pPr>
+      <w:r>
+        <w:t>. . .</w:t>
       </w:r>
     </w:p>
     <w:p>
@@ -198,15 +210,7 @@
         </w:numPr>
       </w:pPr>
       <w:r>
-        <w:t xml:space="preserve">Create standard user with the name of the clinic (e.g. </w:t>
-      </w:r>
-      <w:proofErr w:type="spellStart"/>
-      <w:r>
-        <w:t>Belladeres</w:t>
-      </w:r>
-      <w:proofErr w:type="spellEnd"/>
-      <w:r>
-        <w:t>) and without password</w:t>
+        <w:t>Set the Region setting in the Control Panel for the user Informatics to ‘English (United States)’</w:t>
       </w:r>
     </w:p>
     <w:p>
@@ -218,7 +222,7 @@
         </w:numPr>
       </w:pPr>
       <w:r>
-        <w:t>Assign 'default password' to Admin user</w:t>
+        <w:t>Create standard user with the name of the clinic (e.g. Belladeres) and without password</w:t>
       </w:r>
     </w:p>
     <w:p>
@@ -230,18 +234,33 @@
         </w:numPr>
       </w:pPr>
       <w:r>
-        <w:t xml:space="preserve">Change name of the computer to name of the clinic (e.g. </w:t>
-      </w:r>
-      <w:proofErr w:type="spellStart"/>
-      <w:r>
-        <w:t>Belladeres</w:t>
-      </w:r>
-      <w:proofErr w:type="spellEnd"/>
-      <w:r>
-        <w:t>)</w:t>
-      </w:r>
-    </w:p>
-    <w:p/>
+        <w:t>Assign 'default password' to Admin user</w:t>
+      </w:r>
+    </w:p>
+    <w:p>
+      <w:pPr>
+        <w:pStyle w:val="Listenabsatz"/>
+        <w:numPr>
+          <w:ilvl w:val="0"/>
+          <w:numId w:val="2"/>
+        </w:numPr>
+      </w:pPr>
+      <w:r>
+        <w:t>Change name of the computer to name of the clinic (e.g. Belladeres)</w:t>
+      </w:r>
+    </w:p>
+    <w:p>
+      <w:pPr>
+        <w:pStyle w:val="Listenabsatz"/>
+        <w:numPr>
+          <w:ilvl w:val="0"/>
+          <w:numId w:val="2"/>
+        </w:numPr>
+      </w:pPr>
+      <w:r>
+        <w:t>Update Google Chrome from Admin user (from Chrome menu – About Google Chrome)</w:t>
+      </w:r>
+    </w:p>
     <w:p>
       <w:pPr>
         <w:pStyle w:val="berschrift1"/>
@@ -260,13 +279,8 @@
         </w:numPr>
       </w:pPr>
       <w:r>
-        <w:t xml:space="preserve">Install </w:t>
-      </w:r>
-      <w:proofErr w:type="spellStart"/>
-      <w:r>
-        <w:t>Git</w:t>
-      </w:r>
-      <w:proofErr w:type="spellEnd"/>
+        <w:t>Install Git</w:t>
+      </w:r>
     </w:p>
     <w:p>
       <w:pPr>
@@ -344,6 +358,18 @@
       <w:pPr>
         <w:pStyle w:val="Listenabsatz"/>
         <w:numPr>
+          <w:ilvl w:val="1"/>
+          <w:numId w:val="4"/>
+        </w:numPr>
+      </w:pPr>
+      <w:r>
+        <w:t>Make sure that the Mysql\bin directory is added to the system-wide PATH environment variable</w:t>
+      </w:r>
+    </w:p>
+    <w:p>
+      <w:pPr>
+        <w:pStyle w:val="Listenabsatz"/>
+        <w:numPr>
           <w:ilvl w:val="0"/>
           <w:numId w:val="4"/>
         </w:numPr>
@@ -361,15 +387,14 @@
         </w:numPr>
       </w:pPr>
       <w:r>
-        <w:t xml:space="preserve">Add new system-wide environment variable JRE_HOME with </w:t>
-      </w:r>
-      <w:proofErr w:type="spellStart"/>
-      <w:r>
-        <w:t>shortname</w:t>
-      </w:r>
-      <w:proofErr w:type="spellEnd"/>
-      <w:r>
-        <w:t xml:space="preserve"> path to the Java JRE installation (e.g. c:\PROGRA~2\java\jre)</w:t>
+        <w:lastRenderedPageBreak/>
+        <w:t>Add new system-wide environment variable JRE_HOME with shortname path to the Java JRE installation (e.g. c:\PROGRA~2\java\jre</w:t>
+      </w:r>
+      <w:r>
+        <w:t>6</w:t>
+      </w:r>
+      <w:r>
+        <w:t>)</w:t>
       </w:r>
     </w:p>
     <w:p>
@@ -381,32 +406,14 @@
         </w:numPr>
       </w:pPr>
       <w:r>
-        <w:t>Make sure that no spaces are in the path. Use ‘</w:t>
-      </w:r>
-      <w:proofErr w:type="spellStart"/>
-      <w:r>
-        <w:t>dir</w:t>
-      </w:r>
-      <w:proofErr w:type="spellEnd"/>
-      <w:r>
-        <w:t xml:space="preserve"> /x c:\’ from the command prompt to find out the </w:t>
-      </w:r>
-      <w:proofErr w:type="spellStart"/>
-      <w:r>
-        <w:t>shortname</w:t>
-      </w:r>
-      <w:proofErr w:type="spellEnd"/>
-      <w:r>
-        <w:t xml:space="preserve"> of a path.</w:t>
-      </w:r>
-    </w:p>
-    <w:p/>
+        <w:t>Make sure that no spaces are in the path. Use ‘dir /x c:\’ from the command prompt to find out the shortname of a path.</w:t>
+      </w:r>
+    </w:p>
     <w:p>
       <w:pPr>
         <w:pStyle w:val="berschrift1"/>
       </w:pPr>
       <w:r>
-        <w:lastRenderedPageBreak/>
         <w:t xml:space="preserve">Install </w:t>
       </w:r>
       <w:r>
@@ -435,15 +442,7 @@
         </w:numPr>
       </w:pPr>
       <w:r>
-        <w:t xml:space="preserve">Note that the directory </w:t>
-      </w:r>
-      <w:proofErr w:type="spellStart"/>
-      <w:r>
-        <w:t>AppData</w:t>
-      </w:r>
-      <w:proofErr w:type="spellEnd"/>
-      <w:r>
-        <w:t xml:space="preserve"> is hidden by default.</w:t>
+        <w:t>Note that the directory AppData is hidden by default.</w:t>
       </w:r>
     </w:p>
     <w:p>
@@ -462,26 +461,31 @@
       <w:pPr>
         <w:pStyle w:val="Listenabsatz"/>
         <w:numPr>
+          <w:ilvl w:val="1"/>
+          <w:numId w:val="3"/>
+        </w:numPr>
+      </w:pPr>
+      <w:r>
+        <w:t>Make sure that there are not 2 apache-tomcat-… folder</w:t>
+      </w:r>
+      <w:r>
+        <w:t>s</w:t>
+      </w:r>
+      <w:r>
+        <w:t xml:space="preserve"> nested into each other</w:t>
+      </w:r>
+    </w:p>
+    <w:p>
+      <w:pPr>
+        <w:pStyle w:val="Listenabsatz"/>
+        <w:numPr>
           <w:ilvl w:val="0"/>
           <w:numId w:val="3"/>
         </w:numPr>
       </w:pPr>
       <w:r>
-        <w:t xml:space="preserve">Copy file </w:t>
-      </w:r>
-      <w:proofErr w:type="spellStart"/>
-      <w:r>
-        <w:t>openmrs.war</w:t>
-      </w:r>
-      <w:proofErr w:type="spellEnd"/>
-      <w:r>
-        <w:t xml:space="preserve"> to TOMCAT_DIR\</w:t>
-      </w:r>
-      <w:proofErr w:type="spellStart"/>
-      <w:r>
-        <w:t>webapps</w:t>
-      </w:r>
-      <w:proofErr w:type="spellEnd"/>
+        <w:t>Copy file openmrs.war to TOMCAT_DIR\webapps</w:t>
+      </w:r>
     </w:p>
     <w:p>
       <w:pPr>
@@ -504,15 +508,7 @@
         </w:numPr>
       </w:pPr>
       <w:r>
-        <w:t>Open http://localhost</w:t>
-      </w:r>
-      <w:proofErr w:type="gramStart"/>
-      <w:r>
-        <w:t>:8080</w:t>
-      </w:r>
-      <w:proofErr w:type="gramEnd"/>
-      <w:r>
-        <w:t>/openmrs in web browser</w:t>
+        <w:t>Open http://localhost:8080/openmrs in web browser</w:t>
       </w:r>
     </w:p>
     <w:p>
@@ -523,13 +519,8 @@
           <w:numId w:val="3"/>
         </w:numPr>
       </w:pPr>
-      <w:proofErr w:type="gramStart"/>
-      <w:r>
-        <w:t>follow</w:t>
-      </w:r>
-      <w:proofErr w:type="gramEnd"/>
-      <w:r>
-        <w:t xml:space="preserve"> default installation</w:t>
+      <w:r>
+        <w:t>follow default installation</w:t>
       </w:r>
     </w:p>
     <w:p>
@@ -540,13 +531,8 @@
           <w:numId w:val="3"/>
         </w:numPr>
       </w:pPr>
-      <w:proofErr w:type="gramStart"/>
-      <w:r>
-        <w:t>choose</w:t>
-      </w:r>
-      <w:proofErr w:type="gramEnd"/>
-      <w:r>
-        <w:t xml:space="preserve"> 'default password' as password</w:t>
+      <w:r>
+        <w:t>choose 'default password' as password</w:t>
       </w:r>
     </w:p>
     <w:p>
@@ -557,13 +543,8 @@
           <w:numId w:val="3"/>
         </w:numPr>
       </w:pPr>
-      <w:proofErr w:type="gramStart"/>
-      <w:r>
-        <w:t>wait</w:t>
-      </w:r>
-      <w:proofErr w:type="gramEnd"/>
-      <w:r>
-        <w:t xml:space="preserve"> until setup completes (can take 15 minutes)</w:t>
+      <w:r>
+        <w:t>wait until setup completes (can take 15 minutes)</w:t>
       </w:r>
     </w:p>
     <w:p>
@@ -575,68 +556,8 @@
         </w:numPr>
       </w:pPr>
       <w:r>
-        <w:t>Create shortcuts on the Desktop and start menu to quickly invoke some scripts</w:t>
-      </w:r>
-    </w:p>
-    <w:p>
-      <w:pPr>
-        <w:pStyle w:val="Listenabsatz"/>
-        <w:numPr>
-          <w:ilvl w:val="0"/>
-          <w:numId w:val="3"/>
-        </w:numPr>
-        <w:ind w:left="1068"/>
-      </w:pPr>
-      <w:proofErr w:type="gramStart"/>
-      <w:r>
-        <w:t>startup.bat</w:t>
-      </w:r>
-      <w:proofErr w:type="gramEnd"/>
-    </w:p>
-    <w:p>
-      <w:pPr>
-        <w:pStyle w:val="Listenabsatz"/>
-        <w:numPr>
-          <w:ilvl w:val="0"/>
-          <w:numId w:val="3"/>
-        </w:numPr>
-        <w:ind w:left="1068"/>
-      </w:pPr>
-      <w:proofErr w:type="gramStart"/>
-      <w:r>
-        <w:t>shutdown.bat</w:t>
-      </w:r>
-      <w:proofErr w:type="gramEnd"/>
-    </w:p>
-    <w:p>
-      <w:pPr>
-        <w:pStyle w:val="Listenabsatz"/>
-        <w:numPr>
-          <w:ilvl w:val="0"/>
-          <w:numId w:val="3"/>
-        </w:numPr>
-        <w:ind w:left="1068"/>
-      </w:pPr>
-      <w:proofErr w:type="gramStart"/>
-      <w:r>
-        <w:t>backup</w:t>
-      </w:r>
-      <w:proofErr w:type="gramEnd"/>
-    </w:p>
-    <w:p>
-      <w:pPr>
-        <w:pStyle w:val="Listenabsatz"/>
-        <w:numPr>
-          <w:ilvl w:val="0"/>
-          <w:numId w:val="3"/>
-        </w:numPr>
-        <w:ind w:left="1068"/>
-      </w:pPr>
-      <w:proofErr w:type="gramStart"/>
-      <w:r>
-        <w:t>update</w:t>
-      </w:r>
-      <w:proofErr w:type="gramEnd"/>
+        <w:t>Set http://localhost:8080/openmrs as browser startup/homepage</w:t>
+      </w:r>
     </w:p>
     <w:p>
       <w:pPr>
@@ -680,23 +601,7 @@
         <w:t>&lt;</w:t>
       </w:r>
       <w:r>
-        <w:t>latest backup directory&gt;\</w:t>
-      </w:r>
-      <w:proofErr w:type="spellStart"/>
-      <w:r>
-        <w:t>openmrs</w:t>
-      </w:r>
-      <w:proofErr w:type="spellEnd"/>
-      <w:r>
-        <w:t>-module-</w:t>
-      </w:r>
-      <w:proofErr w:type="spellStart"/>
-      <w:r>
-        <w:t>haitimobileclinic</w:t>
-      </w:r>
-      <w:proofErr w:type="spellEnd"/>
-      <w:r>
-        <w:t>-tools\backup</w:t>
+        <w:t>latest backup directory&gt;\openmrs-module-haitimobileclinic-tools\backup</w:t>
       </w:r>
     </w:p>
     <w:p>
@@ -717,15 +622,7 @@
         <w:t>from</w:t>
       </w:r>
       <w:r>
-        <w:t xml:space="preserve"> the flash drive </w:t>
-      </w:r>
-      <w:proofErr w:type="gramStart"/>
-      <w:r>
-        <w:t>itself</w:t>
-      </w:r>
-      <w:proofErr w:type="gramEnd"/>
-      <w:r>
-        <w:t>, not from the installation directory on drive C.</w:t>
+        <w:t xml:space="preserve"> the flash drive itself, not from the installation directory on drive C.</w:t>
       </w:r>
     </w:p>
     <w:p>
@@ -760,7 +657,131 @@
     </w:p>
     <w:p>
       <w:pPr>
-        <w:pStyle w:val="berschrift2"/>
+        <w:pStyle w:val="berschrift1"/>
+      </w:pPr>
+      <w:r>
+        <w:t>Finalize installation</w:t>
+      </w:r>
+    </w:p>
+    <w:p/>
+    <w:p>
+      <w:pPr>
+        <w:pStyle w:val="Listenabsatz"/>
+        <w:numPr>
+          <w:ilvl w:val="0"/>
+          <w:numId w:val="3"/>
+        </w:numPr>
+      </w:pPr>
+      <w:r>
+        <w:t>Run script updater\update-emr.bat</w:t>
+      </w:r>
+    </w:p>
+    <w:p>
+      <w:pPr>
+        <w:pStyle w:val="Listenabsatz"/>
+        <w:numPr>
+          <w:ilvl w:val="0"/>
+          <w:numId w:val="3"/>
+        </w:numPr>
+      </w:pPr>
+      <w:r>
+        <w:t>Create shortcuts on the Desktop and start menu to quickly invoke some scripts</w:t>
+      </w:r>
+    </w:p>
+    <w:p>
+      <w:pPr>
+        <w:pStyle w:val="Listenabsatz"/>
+        <w:numPr>
+          <w:ilvl w:val="0"/>
+          <w:numId w:val="3"/>
+        </w:numPr>
+        <w:ind w:left="1068"/>
+      </w:pPr>
+      <w:r>
+        <w:t>&lt;TOMCAT_HOME&gt;\bin\startup.bat</w:t>
+      </w:r>
+    </w:p>
+    <w:p>
+      <w:pPr>
+        <w:pStyle w:val="Listenabsatz"/>
+        <w:numPr>
+          <w:ilvl w:val="0"/>
+          <w:numId w:val="3"/>
+        </w:numPr>
+        <w:ind w:left="1068"/>
+      </w:pPr>
+      <w:r>
+        <w:t>&lt;TOMCAT_HOME&gt;\bin\shutdown.bat</w:t>
+      </w:r>
+    </w:p>
+    <w:p>
+      <w:pPr>
+        <w:pStyle w:val="Listenabsatz"/>
+        <w:numPr>
+          <w:ilvl w:val="0"/>
+          <w:numId w:val="3"/>
+        </w:numPr>
+        <w:ind w:left="1068"/>
+      </w:pPr>
+      <w:r>
+        <w:t>backup\backup.bat</w:t>
+      </w:r>
+    </w:p>
+    <w:p>
+      <w:pPr>
+        <w:pStyle w:val="Listenabsatz"/>
+        <w:numPr>
+          <w:ilvl w:val="0"/>
+          <w:numId w:val="3"/>
+        </w:numPr>
+        <w:ind w:left="1068"/>
+      </w:pPr>
+      <w:r>
+        <w:t>updater\update-emr.bat</w:t>
+      </w:r>
+    </w:p>
+    <w:p>
+      <w:pPr>
+        <w:pStyle w:val="Listenabsatz"/>
+        <w:numPr>
+          <w:ilvl w:val="0"/>
+          <w:numId w:val="3"/>
+        </w:numPr>
+        <w:ind w:left="1068"/>
+      </w:pPr>
+      <w:r>
+        <w:t>the folder c:\Users\Informatics\AppData\Roaming\OpenMRS\openmrs-module=haitimobile-clinic\tools</w:t>
+      </w:r>
+    </w:p>
+    <w:p>
+      <w:pPr>
+        <w:pStyle w:val="Listenabsatz"/>
+        <w:numPr>
+          <w:ilvl w:val="0"/>
+          <w:numId w:val="3"/>
+        </w:numPr>
+        <w:ind w:left="1068"/>
+      </w:pPr>
+      <w:r>
+        <w:t>misc\open_mysql_shell.bat</w:t>
+      </w:r>
+    </w:p>
+    <w:p>
+      <w:pPr>
+        <w:pStyle w:val="Listenabsatz"/>
+        <w:numPr>
+          <w:ilvl w:val="0"/>
+          <w:numId w:val="3"/>
+        </w:numPr>
+        <w:ind w:left="1068"/>
+      </w:pPr>
+      <w:r>
+        <w:t>Link to http://localhost:8080/openmrs</w:t>
+      </w:r>
+    </w:p>
+    <w:p>
+      <w:pPr>
+        <w:pStyle w:val="berschrift1"/>
       </w:pPr>
       <w:r>
         <w:t xml:space="preserve">Fresh configurations without </w:t>
@@ -778,34 +799,56 @@
     <w:p/>
     <w:p>
       <w:r>
-        <w:t>In case no backup of old data is available to restore an installation</w:t>
-      </w:r>
-      <w:r>
-        <w:t xml:space="preserve"> or a completely new location needs to be set up, additional configurations (mainly through </w:t>
-      </w:r>
-      <w:proofErr w:type="spellStart"/>
-      <w:r>
-        <w:t>OpenMRS</w:t>
-      </w:r>
-      <w:proofErr w:type="spellEnd"/>
-      <w:r>
-        <w:t xml:space="preserve"> Global Properties) need to be applied. Following is the list of properties that need to be changed or added after finishing the installation of the EMR runtime and preparation of the </w:t>
-      </w:r>
-      <w:proofErr w:type="spellStart"/>
-      <w:r>
-        <w:t>openmrs</w:t>
-      </w:r>
-      <w:proofErr w:type="spellEnd"/>
-      <w:r>
-        <w:t>-module-</w:t>
-      </w:r>
-      <w:proofErr w:type="spellStart"/>
-      <w:r>
-        <w:t>haitimobileclinic</w:t>
-      </w:r>
-      <w:proofErr w:type="spellEnd"/>
-      <w:r>
-        <w:t>-tools directory.</w:t>
+        <w:t>In case no backup of old data is available to restore an installation or a completely new location needs to be set up, additional configurations (mainly through OpenMRS Global Properties) need to be applied. Following is the list of properties that need to be changed or added after finishing the installation of the EMR runtime and preparation of the openmrs-module-haitimobileclinic-tools directory.</w:t>
+      </w:r>
+    </w:p>
+    <w:p/>
+    <w:p>
+      <w:pPr>
+        <w:pStyle w:val="Listenabsatz"/>
+        <w:numPr>
+          <w:ilvl w:val="0"/>
+          <w:numId w:val="3"/>
+        </w:numPr>
+      </w:pPr>
+      <w:r>
+        <w:t>Copy openmrs-module-haitimobileclinic-tools from another backup to c:\Users\Informatics\AppData\Roaming\OpenMRS</w:t>
+      </w:r>
+    </w:p>
+    <w:p>
+      <w:pPr>
+        <w:pStyle w:val="Listenabsatz"/>
+        <w:numPr>
+          <w:ilvl w:val="0"/>
+          <w:numId w:val="3"/>
+        </w:numPr>
+      </w:pPr>
+      <w:r>
+        <w:t>Copy folder modules from openmrs-module-haitimobileclinic-tools to c:\Users\Informatics\AppData\Roaming\OpenMRS</w:t>
+      </w:r>
+    </w:p>
+    <w:p>
+      <w:pPr>
+        <w:pStyle w:val="Listenabsatz"/>
+        <w:numPr>
+          <w:ilvl w:val="0"/>
+          <w:numId w:val="3"/>
+        </w:numPr>
+      </w:pPr>
+      <w:r>
+        <w:t>Start and shut down OpenMRS once (will take some minutes)</w:t>
+      </w:r>
+    </w:p>
+    <w:p>
+      <w:pPr>
+        <w:pStyle w:val="Listenabsatz"/>
+        <w:numPr>
+          <w:ilvl w:val="0"/>
+          <w:numId w:val="3"/>
+        </w:numPr>
+      </w:pPr>
+      <w:r>
+        <w:t>Run script updater\update-emr.bat</w:t>
       </w:r>
     </w:p>
     <w:p/>
@@ -844,10 +887,7 @@
               <w:cnfStyle w:val="100000000000" w:firstRow="1" w:lastRow="0" w:firstColumn="0" w:lastColumn="0" w:oddVBand="0" w:evenVBand="0" w:oddHBand="0" w:evenHBand="0" w:firstRowFirstColumn="0" w:firstRowLastColumn="0" w:lastRowFirstColumn="0" w:lastRowLastColumn="0"/>
             </w:pPr>
             <w:r>
-              <w:t>Value</w:t>
-            </w:r>
-            <w:r>
-              <w:t xml:space="preserve"> </w:t>
+              <w:t xml:space="preserve">Value </w:t>
             </w:r>
           </w:p>
         </w:tc>
@@ -867,21 +907,11 @@
                 <w:b w:val="0"/>
               </w:rPr>
             </w:pPr>
-            <w:proofErr w:type="spellStart"/>
-            <w:proofErr w:type="gramStart"/>
-            <w:r>
-              <w:rPr>
-                <w:b w:val="0"/>
-              </w:rPr>
-              <w:t>concept.reasonExitedCare</w:t>
-            </w:r>
-            <w:proofErr w:type="spellEnd"/>
-            <w:proofErr w:type="gramEnd"/>
-            <w:r>
-              <w:rPr>
-                <w:b w:val="0"/>
-              </w:rPr>
-              <w:t xml:space="preserve"> </w:t>
+            <w:r>
+              <w:rPr>
+                <w:b w:val="0"/>
+              </w:rPr>
+              <w:t xml:space="preserve">concept.reasonExitedCare </w:t>
             </w:r>
           </w:p>
         </w:tc>
@@ -911,27 +941,11 @@
                 <w:b w:val="0"/>
               </w:rPr>
             </w:pPr>
-            <w:proofErr w:type="spellStart"/>
-            <w:proofErr w:type="gramStart"/>
-            <w:r>
-              <w:rPr>
-                <w:b w:val="0"/>
-              </w:rPr>
-              <w:t>default</w:t>
-            </w:r>
-            <w:proofErr w:type="gramEnd"/>
-            <w:r>
-              <w:rPr>
-                <w:b w:val="0"/>
-              </w:rPr>
-              <w:t>_locale</w:t>
-            </w:r>
-            <w:proofErr w:type="spellEnd"/>
-            <w:r>
-              <w:rPr>
-                <w:b w:val="0"/>
-              </w:rPr>
-              <w:t xml:space="preserve"> </w:t>
+            <w:r>
+              <w:rPr>
+                <w:b w:val="0"/>
+              </w:rPr>
+              <w:t xml:space="preserve">default_locale </w:t>
             </w:r>
           </w:p>
         </w:tc>
@@ -943,13 +957,9 @@
             <w:pPr>
               <w:cnfStyle w:val="000000000000" w:firstRow="0" w:lastRow="0" w:firstColumn="0" w:lastColumn="0" w:oddVBand="0" w:evenVBand="0" w:oddHBand="0" w:evenHBand="0" w:firstRowFirstColumn="0" w:firstRowLastColumn="0" w:lastRowFirstColumn="0" w:lastRowLastColumn="0"/>
             </w:pPr>
-            <w:proofErr w:type="spellStart"/>
-            <w:proofErr w:type="gramStart"/>
             <w:r>
               <w:t>fr</w:t>
             </w:r>
-            <w:proofErr w:type="spellEnd"/>
-            <w:proofErr w:type="gramEnd"/>
           </w:p>
         </w:tc>
       </w:tr>
@@ -968,27 +978,11 @@
                 <w:b w:val="0"/>
               </w:rPr>
             </w:pPr>
-            <w:proofErr w:type="spellStart"/>
-            <w:proofErr w:type="gramStart"/>
-            <w:r>
-              <w:rPr>
-                <w:b w:val="0"/>
-              </w:rPr>
-              <w:t>default</w:t>
-            </w:r>
-            <w:proofErr w:type="gramEnd"/>
-            <w:r>
-              <w:rPr>
-                <w:b w:val="0"/>
-              </w:rPr>
-              <w:t>_location</w:t>
-            </w:r>
-            <w:proofErr w:type="spellEnd"/>
-            <w:r>
-              <w:rPr>
-                <w:b w:val="0"/>
-              </w:rPr>
-              <w:t xml:space="preserve"> </w:t>
+            <w:r>
+              <w:rPr>
+                <w:b w:val="0"/>
+              </w:rPr>
+              <w:t xml:space="preserve">default_location </w:t>
             </w:r>
           </w:p>
         </w:tc>
@@ -1000,11 +994,9 @@
             <w:pPr>
               <w:cnfStyle w:val="000000100000" w:firstRow="0" w:lastRow="0" w:firstColumn="0" w:lastColumn="0" w:oddVBand="0" w:evenVBand="0" w:oddHBand="1" w:evenHBand="0" w:firstRowFirstColumn="0" w:firstRowLastColumn="0" w:lastRowFirstColumn="0" w:lastRowLastColumn="0"/>
             </w:pPr>
-            <w:proofErr w:type="spellStart"/>
-            <w:r>
-              <w:t>Belladeres</w:t>
-            </w:r>
-            <w:proofErr w:type="spellEnd"/>
+            <w:r>
+              <w:t>&lt;name of location&gt;</w:t>
+            </w:r>
           </w:p>
         </w:tc>
       </w:tr>
@@ -1020,21 +1012,11 @@
                 <w:b w:val="0"/>
               </w:rPr>
             </w:pPr>
-            <w:proofErr w:type="spellStart"/>
-            <w:proofErr w:type="gramStart"/>
-            <w:r>
-              <w:rPr>
-                <w:b w:val="0"/>
-              </w:rPr>
-              <w:t>formentry.enableDashboardTab</w:t>
-            </w:r>
-            <w:proofErr w:type="spellEnd"/>
-            <w:proofErr w:type="gramEnd"/>
-            <w:r>
-              <w:rPr>
-                <w:b w:val="0"/>
-              </w:rPr>
-              <w:t xml:space="preserve"> </w:t>
+            <w:r>
+              <w:rPr>
+                <w:b w:val="0"/>
+              </w:rPr>
+              <w:t xml:space="preserve">formentry.enableDashboardTab </w:t>
             </w:r>
           </w:p>
         </w:tc>
@@ -1046,11 +1028,9 @@
             <w:pPr>
               <w:cnfStyle w:val="000000000000" w:firstRow="0" w:lastRow="0" w:firstColumn="0" w:lastColumn="0" w:oddVBand="0" w:evenVBand="0" w:oddHBand="0" w:evenHBand="0" w:firstRowFirstColumn="0" w:firstRowLastColumn="0" w:lastRowFirstColumn="0" w:lastRowLastColumn="0"/>
             </w:pPr>
-            <w:proofErr w:type="gramStart"/>
             <w:r>
               <w:t>false</w:t>
             </w:r>
-            <w:proofErr w:type="gramEnd"/>
           </w:p>
         </w:tc>
       </w:tr>
@@ -1069,16 +1049,12 @@
                 <w:b w:val="0"/>
               </w:rPr>
             </w:pPr>
-            <w:proofErr w:type="spellStart"/>
-            <w:proofErr w:type="gramStart"/>
             <w:r>
               <w:rPr>
                 <w:b w:val="0"/>
               </w:rPr>
               <w:t>haitimobileclinic.epiInfoEncounterType</w:t>
             </w:r>
-            <w:proofErr w:type="spellEnd"/>
-            <w:proofErr w:type="gramEnd"/>
           </w:p>
         </w:tc>
         <w:tc>
@@ -1089,13 +1065,8 @@
             <w:pPr>
               <w:cnfStyle w:val="000000100000" w:firstRow="0" w:lastRow="0" w:firstColumn="0" w:lastColumn="0" w:oddVBand="0" w:evenVBand="0" w:oddHBand="1" w:evenHBand="0" w:firstRowFirstColumn="0" w:firstRowLastColumn="0" w:lastRowFirstColumn="0" w:lastRowLastColumn="0"/>
             </w:pPr>
-            <w:proofErr w:type="spellStart"/>
-            <w:r>
-              <w:t>EpiInfo</w:t>
-            </w:r>
-            <w:proofErr w:type="spellEnd"/>
-            <w:r>
-              <w:t xml:space="preserve"> visit</w:t>
+            <w:r>
+              <w:t>EpiInfo visit</w:t>
             </w:r>
           </w:p>
         </w:tc>
@@ -1112,21 +1083,11 @@
                 <w:b w:val="0"/>
               </w:rPr>
             </w:pPr>
-            <w:proofErr w:type="spellStart"/>
-            <w:proofErr w:type="gramStart"/>
-            <w:r>
-              <w:rPr>
-                <w:b w:val="0"/>
-              </w:rPr>
-              <w:t>haitimobileclinic.numeroDossier</w:t>
-            </w:r>
-            <w:proofErr w:type="spellEnd"/>
-            <w:proofErr w:type="gramEnd"/>
-            <w:r>
-              <w:rPr>
-                <w:b w:val="0"/>
-              </w:rPr>
-              <w:t xml:space="preserve"> </w:t>
+            <w:r>
+              <w:rPr>
+                <w:b w:val="0"/>
+              </w:rPr>
+              <w:t xml:space="preserve">haitimobileclinic.numeroDossier </w:t>
             </w:r>
           </w:p>
         </w:tc>
@@ -1138,19 +1099,9 @@
             <w:pPr>
               <w:cnfStyle w:val="000000000000" w:firstRow="0" w:lastRow="0" w:firstColumn="0" w:lastColumn="0" w:oddVBand="0" w:evenVBand="0" w:oddHBand="0" w:evenHBand="0" w:firstRowFirstColumn="0" w:firstRowLastColumn="0" w:lastRowFirstColumn="0" w:lastRowLastColumn="0"/>
             </w:pPr>
-            <w:proofErr w:type="spellStart"/>
-            <w:r>
-              <w:t>Numewo</w:t>
-            </w:r>
-            <w:proofErr w:type="spellEnd"/>
-            <w:r>
-              <w:t xml:space="preserve"> </w:t>
-            </w:r>
-            <w:proofErr w:type="spellStart"/>
-            <w:r>
-              <w:t>Dosye</w:t>
-            </w:r>
-            <w:proofErr w:type="spellEnd"/>
+            <w:r>
+              <w:t>Numewo Dosye</w:t>
+            </w:r>
           </w:p>
         </w:tc>
       </w:tr>
@@ -1169,21 +1120,11 @@
                 <w:b w:val="0"/>
               </w:rPr>
             </w:pPr>
-            <w:proofErr w:type="spellStart"/>
-            <w:proofErr w:type="gramStart"/>
-            <w:r>
-              <w:rPr>
-                <w:b w:val="0"/>
-              </w:rPr>
-              <w:t>haitimobileclinic.primaryCareReceptionReceiptNumberConcept</w:t>
-            </w:r>
-            <w:proofErr w:type="spellEnd"/>
-            <w:proofErr w:type="gramEnd"/>
-            <w:r>
-              <w:rPr>
-                <w:b w:val="0"/>
-              </w:rPr>
-              <w:t xml:space="preserve"> </w:t>
+            <w:r>
+              <w:rPr>
+                <w:b w:val="0"/>
+              </w:rPr>
+              <w:t xml:space="preserve">haitimobileclinic.primaryCareReceptionReceiptNumberConcept </w:t>
             </w:r>
           </w:p>
         </w:tc>
@@ -1213,21 +1154,11 @@
                 <w:b w:val="0"/>
               </w:rPr>
             </w:pPr>
-            <w:proofErr w:type="spellStart"/>
-            <w:proofErr w:type="gramStart"/>
-            <w:r>
-              <w:rPr>
-                <w:b w:val="0"/>
-              </w:rPr>
-              <w:t>haitimobileclinic.primaryCareVisitCodedDiagnosisConcept</w:t>
-            </w:r>
-            <w:proofErr w:type="spellEnd"/>
-            <w:proofErr w:type="gramEnd"/>
-            <w:r>
-              <w:rPr>
-                <w:b w:val="0"/>
-              </w:rPr>
-              <w:t xml:space="preserve"> </w:t>
+            <w:r>
+              <w:rPr>
+                <w:b w:val="0"/>
+              </w:rPr>
+              <w:t xml:space="preserve">haitimobileclinic.primaryCareVisitCodedDiagnosisConcept </w:t>
             </w:r>
           </w:p>
         </w:tc>
@@ -1260,21 +1191,11 @@
                 <w:b w:val="0"/>
               </w:rPr>
             </w:pPr>
-            <w:proofErr w:type="spellStart"/>
-            <w:proofErr w:type="gramStart"/>
-            <w:r>
-              <w:rPr>
-                <w:b w:val="0"/>
-              </w:rPr>
-              <w:t>haitimobileclinic.primaryCareVisitNonCodedDiagnosisConcept</w:t>
-            </w:r>
-            <w:proofErr w:type="spellEnd"/>
-            <w:proofErr w:type="gramEnd"/>
-            <w:r>
-              <w:rPr>
-                <w:b w:val="0"/>
-              </w:rPr>
-              <w:t xml:space="preserve"> </w:t>
+            <w:r>
+              <w:rPr>
+                <w:b w:val="0"/>
+              </w:rPr>
+              <w:t xml:space="preserve">haitimobileclinic.primaryCareVisitNonCodedDiagnosisConcept </w:t>
             </w:r>
           </w:p>
         </w:tc>
@@ -1304,21 +1225,11 @@
                 <w:b w:val="0"/>
               </w:rPr>
             </w:pPr>
-            <w:proofErr w:type="spellStart"/>
-            <w:proofErr w:type="gramStart"/>
-            <w:r>
-              <w:rPr>
-                <w:b w:val="0"/>
-              </w:rPr>
-              <w:t>haitimobileclinic.primaryIdentifierType</w:t>
-            </w:r>
-            <w:proofErr w:type="spellEnd"/>
-            <w:proofErr w:type="gramEnd"/>
-            <w:r>
-              <w:rPr>
-                <w:b w:val="0"/>
-              </w:rPr>
-              <w:t xml:space="preserve"> </w:t>
+            <w:r>
+              <w:rPr>
+                <w:b w:val="0"/>
+              </w:rPr>
+              <w:t xml:space="preserve">haitimobileclinic.primaryIdentifierType </w:t>
             </w:r>
           </w:p>
         </w:tc>
@@ -1351,21 +1262,11 @@
                 <w:b w:val="0"/>
               </w:rPr>
             </w:pPr>
-            <w:proofErr w:type="spellStart"/>
-            <w:proofErr w:type="gramStart"/>
-            <w:r>
-              <w:rPr>
-                <w:b w:val="0"/>
-              </w:rPr>
-              <w:t>haitimobileclinic.registrationEncounterTypes</w:t>
-            </w:r>
-            <w:proofErr w:type="spellEnd"/>
-            <w:proofErr w:type="gramEnd"/>
-            <w:r>
-              <w:rPr>
-                <w:b w:val="0"/>
-              </w:rPr>
-              <w:t xml:space="preserve"> Patient </w:t>
+            <w:r>
+              <w:rPr>
+                <w:b w:val="0"/>
+              </w:rPr>
+              <w:t xml:space="preserve">haitimobileclinic.registrationEncounterTypes </w:t>
             </w:r>
           </w:p>
         </w:tc>
@@ -1378,31 +1279,7 @@
               <w:cnfStyle w:val="000000100000" w:firstRow="0" w:lastRow="0" w:firstColumn="0" w:lastColumn="0" w:oddVBand="0" w:evenVBand="0" w:oddHBand="1" w:evenHBand="0" w:firstRowFirstColumn="0" w:firstRowLastColumn="0" w:lastRowFirstColumn="0" w:lastRowLastColumn="0"/>
             </w:pPr>
             <w:r>
-              <w:t xml:space="preserve">Patient </w:t>
-            </w:r>
-            <w:proofErr w:type="spellStart"/>
-            <w:r>
-              <w:t>Registration|Mobile</w:t>
-            </w:r>
-            <w:proofErr w:type="spellEnd"/>
-            <w:r>
-              <w:t xml:space="preserve"> Clinic </w:t>
-            </w:r>
-            <w:proofErr w:type="spellStart"/>
-            <w:r>
-              <w:t>Reception|Mobile</w:t>
-            </w:r>
-            <w:proofErr w:type="spellEnd"/>
-            <w:r>
-              <w:t xml:space="preserve"> Clinic </w:t>
-            </w:r>
-            <w:proofErr w:type="spellStart"/>
-            <w:r>
-              <w:t>Consultation|Static</w:t>
-            </w:r>
-            <w:proofErr w:type="spellEnd"/>
-            <w:r>
-              <w:t xml:space="preserve"> Clinic Enrollment Visit</w:t>
+              <w:t>Patient Registration|Mobile Clinic Reception|Mobile Clinic Consultation|Static Clinic Enrollment Visit</w:t>
             </w:r>
           </w:p>
         </w:tc>
@@ -1419,21 +1296,11 @@
                 <w:b w:val="0"/>
               </w:rPr>
             </w:pPr>
-            <w:proofErr w:type="spellStart"/>
-            <w:proofErr w:type="gramStart"/>
-            <w:r>
-              <w:rPr>
-                <w:b w:val="0"/>
-              </w:rPr>
-              <w:t>haitimobileclinic.registrationLocations</w:t>
-            </w:r>
-            <w:proofErr w:type="spellEnd"/>
-            <w:proofErr w:type="gramEnd"/>
-            <w:r>
-              <w:rPr>
-                <w:b w:val="0"/>
-              </w:rPr>
-              <w:t xml:space="preserve"> </w:t>
+            <w:r>
+              <w:rPr>
+                <w:b w:val="0"/>
+              </w:rPr>
+              <w:t xml:space="preserve">haitimobileclinic.registrationLocations </w:t>
             </w:r>
           </w:p>
         </w:tc>
@@ -1445,11 +1312,9 @@
             <w:pPr>
               <w:cnfStyle w:val="000000000000" w:firstRow="0" w:lastRow="0" w:firstColumn="0" w:lastColumn="0" w:oddVBand="0" w:evenVBand="0" w:oddHBand="0" w:evenHBand="0" w:firstRowFirstColumn="0" w:firstRowLastColumn="0" w:lastRowFirstColumn="0" w:lastRowLastColumn="0"/>
             </w:pPr>
-            <w:proofErr w:type="spellStart"/>
-            <w:r>
-              <w:t>Belladeres</w:t>
-            </w:r>
-            <w:proofErr w:type="spellEnd"/>
+            <w:r>
+              <w:t>&lt;name of location&gt;</w:t>
+            </w:r>
           </w:p>
         </w:tc>
       </w:tr>
@@ -1468,22 +1333,11 @@
                 <w:b w:val="0"/>
               </w:rPr>
             </w:pPr>
-            <w:bookmarkStart w:id="0" w:name="_GoBack" w:colFirst="1" w:colLast="1"/>
-            <w:proofErr w:type="spellStart"/>
-            <w:proofErr w:type="gramStart"/>
-            <w:r>
-              <w:rPr>
-                <w:b w:val="0"/>
-              </w:rPr>
-              <w:t>haitimobileclinic.supportedTasks</w:t>
-            </w:r>
-            <w:proofErr w:type="spellEnd"/>
-            <w:proofErr w:type="gramEnd"/>
-            <w:r>
-              <w:rPr>
-                <w:b w:val="0"/>
-              </w:rPr>
-              <w:t xml:space="preserve"> </w:t>
+            <w:r>
+              <w:rPr>
+                <w:b w:val="0"/>
+              </w:rPr>
+              <w:t xml:space="preserve">haitimobileclinic.supportedTasks </w:t>
             </w:r>
           </w:p>
         </w:tc>
@@ -1495,18 +1349,12 @@
             <w:pPr>
               <w:cnfStyle w:val="000000100000" w:firstRow="0" w:lastRow="0" w:firstColumn="0" w:lastColumn="0" w:oddVBand="0" w:evenVBand="0" w:oddHBand="1" w:evenHBand="0" w:firstRowFirstColumn="0" w:firstRowLastColumn="0" w:lastRowFirstColumn="0" w:lastRowLastColumn="0"/>
             </w:pPr>
-            <w:proofErr w:type="gramStart"/>
-            <w:r>
-              <w:t>patientRegistration</w:t>
-            </w:r>
-            <w:proofErr w:type="gramEnd"/>
-            <w:r>
-              <w:t>|mobileClinicReception|mobileClinic|primaryCareReception|primaryCareVisit|retrospectiveEntry|patientLookup|reporting|viewDuplicates</w:t>
+            <w:r>
+              <w:t>patientRegistration|mobileClinicReception|mobileClinic|primaryCareReception|primaryCareVisit|retrospectiveEntry|patientLookup|reporting|viewDuplicates</w:t>
             </w:r>
           </w:p>
         </w:tc>
       </w:tr>
-      <w:bookmarkEnd w:id="0"/>
       <w:tr>
         <w:tc>
           <w:tcPr>
@@ -1519,16 +1367,12 @@
                 <w:b w:val="0"/>
               </w:rPr>
             </w:pPr>
-            <w:proofErr w:type="spellStart"/>
-            <w:proofErr w:type="gramStart"/>
             <w:r>
               <w:rPr>
                 <w:b w:val="0"/>
               </w:rPr>
               <w:t>haitimobileclinic.mobileClinicReceptionEncounterType</w:t>
             </w:r>
-            <w:proofErr w:type="spellEnd"/>
-            <w:proofErr w:type="gramEnd"/>
           </w:p>
         </w:tc>
         <w:tc>
@@ -1560,21 +1404,11 @@
                 <w:b w:val="0"/>
               </w:rPr>
             </w:pPr>
-            <w:proofErr w:type="spellStart"/>
-            <w:proofErr w:type="gramStart"/>
-            <w:r>
-              <w:rPr>
-                <w:b w:val="0"/>
-              </w:rPr>
-              <w:t>haitimobileclinic.mobileClinicReceptionTbScreeningConcept</w:t>
-            </w:r>
-            <w:proofErr w:type="spellEnd"/>
-            <w:proofErr w:type="gramEnd"/>
-            <w:r>
-              <w:rPr>
-                <w:b w:val="0"/>
-              </w:rPr>
-              <w:t xml:space="preserve"> </w:t>
+            <w:r>
+              <w:rPr>
+                <w:b w:val="0"/>
+              </w:rPr>
+              <w:t xml:space="preserve">haitimobileclinic.mobileClinicReceptionTbScreeningConcept </w:t>
             </w:r>
           </w:p>
         </w:tc>
@@ -1604,21 +1438,11 @@
                 <w:b w:val="0"/>
               </w:rPr>
             </w:pPr>
-            <w:proofErr w:type="spellStart"/>
-            <w:proofErr w:type="gramStart"/>
-            <w:r>
-              <w:rPr>
-                <w:b w:val="0"/>
-              </w:rPr>
-              <w:t>mail.from</w:t>
-            </w:r>
-            <w:proofErr w:type="spellEnd"/>
-            <w:proofErr w:type="gramEnd"/>
-            <w:r>
-              <w:rPr>
-                <w:b w:val="0"/>
-              </w:rPr>
-              <w:t xml:space="preserve"> </w:t>
+            <w:r>
+              <w:rPr>
+                <w:b w:val="0"/>
+              </w:rPr>
+              <w:t xml:space="preserve">mail.from </w:t>
             </w:r>
           </w:p>
         </w:tc>
@@ -1651,21 +1475,11 @@
                 <w:b w:val="0"/>
               </w:rPr>
             </w:pPr>
-            <w:proofErr w:type="spellStart"/>
-            <w:proofErr w:type="gramStart"/>
-            <w:r>
-              <w:rPr>
-                <w:b w:val="0"/>
-              </w:rPr>
-              <w:t>mail.password</w:t>
-            </w:r>
-            <w:proofErr w:type="spellEnd"/>
-            <w:proofErr w:type="gramEnd"/>
-            <w:r>
-              <w:rPr>
-                <w:b w:val="0"/>
-              </w:rPr>
-              <w:t xml:space="preserve"> </w:t>
+            <w:r>
+              <w:rPr>
+                <w:b w:val="0"/>
+              </w:rPr>
+              <w:t xml:space="preserve">mail.password </w:t>
             </w:r>
           </w:p>
         </w:tc>
@@ -1695,21 +1509,11 @@
                 <w:b w:val="0"/>
               </w:rPr>
             </w:pPr>
-            <w:proofErr w:type="spellStart"/>
-            <w:proofErr w:type="gramStart"/>
-            <w:r>
-              <w:rPr>
-                <w:b w:val="0"/>
-              </w:rPr>
-              <w:t>mail.smtp.starttls.enable</w:t>
-            </w:r>
-            <w:proofErr w:type="spellEnd"/>
-            <w:proofErr w:type="gramEnd"/>
-            <w:r>
-              <w:rPr>
-                <w:b w:val="0"/>
-              </w:rPr>
-              <w:t xml:space="preserve"> </w:t>
+            <w:r>
+              <w:rPr>
+                <w:b w:val="0"/>
+              </w:rPr>
+              <w:t xml:space="preserve">mail.smtp.starttls.enable </w:t>
             </w:r>
           </w:p>
         </w:tc>
@@ -1721,11 +1525,9 @@
             <w:pPr>
               <w:cnfStyle w:val="000000000000" w:firstRow="0" w:lastRow="0" w:firstColumn="0" w:lastColumn="0" w:oddVBand="0" w:evenVBand="0" w:oddHBand="0" w:evenHBand="0" w:firstRowFirstColumn="0" w:firstRowLastColumn="0" w:lastRowFirstColumn="0" w:lastRowLastColumn="0"/>
             </w:pPr>
-            <w:proofErr w:type="gramStart"/>
             <w:r>
               <w:t>true</w:t>
             </w:r>
-            <w:proofErr w:type="gramEnd"/>
           </w:p>
         </w:tc>
       </w:tr>
@@ -1744,27 +1546,11 @@
                 <w:b w:val="0"/>
               </w:rPr>
             </w:pPr>
-            <w:proofErr w:type="spellStart"/>
-            <w:proofErr w:type="gramStart"/>
-            <w:r>
-              <w:rPr>
-                <w:b w:val="0"/>
-              </w:rPr>
-              <w:t>mail.smth</w:t>
-            </w:r>
-            <w:proofErr w:type="gramEnd"/>
-            <w:r>
-              <w:rPr>
-                <w:b w:val="0"/>
-              </w:rPr>
-              <w:t>_auth</w:t>
-            </w:r>
-            <w:proofErr w:type="spellEnd"/>
-            <w:r>
-              <w:rPr>
-                <w:b w:val="0"/>
-              </w:rPr>
-              <w:t xml:space="preserve"> </w:t>
+            <w:r>
+              <w:rPr>
+                <w:b w:val="0"/>
+              </w:rPr>
+              <w:t xml:space="preserve">mail.smth_auth </w:t>
             </w:r>
           </w:p>
         </w:tc>
@@ -1776,11 +1562,9 @@
             <w:pPr>
               <w:cnfStyle w:val="000000100000" w:firstRow="0" w:lastRow="0" w:firstColumn="0" w:lastColumn="0" w:oddVBand="0" w:evenVBand="0" w:oddHBand="1" w:evenHBand="0" w:firstRowFirstColumn="0" w:firstRowLastColumn="0" w:lastRowFirstColumn="0" w:lastRowLastColumn="0"/>
             </w:pPr>
-            <w:proofErr w:type="gramStart"/>
             <w:r>
               <w:t>true</w:t>
             </w:r>
-            <w:proofErr w:type="gramEnd"/>
           </w:p>
         </w:tc>
       </w:tr>
@@ -1796,22 +1580,12 @@
                 <w:b w:val="0"/>
               </w:rPr>
             </w:pPr>
-            <w:proofErr w:type="spellStart"/>
-            <w:proofErr w:type="gramStart"/>
-            <w:r>
-              <w:rPr>
-                <w:b w:val="0"/>
-              </w:rPr>
-              <w:t>mail.smtp</w:t>
-            </w:r>
-            <w:proofErr w:type="gramEnd"/>
-            <w:r>
-              <w:rPr>
-                <w:b w:val="0"/>
-              </w:rPr>
-              <w:t>_host</w:t>
-            </w:r>
-            <w:proofErr w:type="spellEnd"/>
+            <w:r>
+              <w:rPr>
+                <w:b w:val="0"/>
+              </w:rPr>
+              <w:t>mail.smtp_host</w:t>
+            </w:r>
           </w:p>
         </w:tc>
         <w:tc>
@@ -1822,11 +1596,9 @@
             <w:pPr>
               <w:cnfStyle w:val="000000000000" w:firstRow="0" w:lastRow="0" w:firstColumn="0" w:lastColumn="0" w:oddVBand="0" w:evenVBand="0" w:oddHBand="0" w:evenHBand="0" w:firstRowFirstColumn="0" w:firstRowLastColumn="0" w:lastRowFirstColumn="0" w:lastRowLastColumn="0"/>
             </w:pPr>
-            <w:proofErr w:type="gramStart"/>
             <w:r>
               <w:t>smtp.gmail.com</w:t>
             </w:r>
-            <w:proofErr w:type="gramEnd"/>
           </w:p>
         </w:tc>
       </w:tr>
@@ -1845,22 +1617,12 @@
                 <w:b w:val="0"/>
               </w:rPr>
             </w:pPr>
-            <w:proofErr w:type="spellStart"/>
-            <w:proofErr w:type="gramStart"/>
-            <w:r>
-              <w:rPr>
-                <w:b w:val="0"/>
-              </w:rPr>
-              <w:t>mail.smtp</w:t>
-            </w:r>
-            <w:proofErr w:type="gramEnd"/>
-            <w:r>
-              <w:rPr>
-                <w:b w:val="0"/>
-              </w:rPr>
-              <w:t>_port</w:t>
-            </w:r>
-            <w:proofErr w:type="spellEnd"/>
+            <w:r>
+              <w:rPr>
+                <w:b w:val="0"/>
+              </w:rPr>
+              <w:t>mail.smtp_port</w:t>
+            </w:r>
           </w:p>
         </w:tc>
         <w:tc>
@@ -1889,27 +1651,11 @@
                 <w:b w:val="0"/>
               </w:rPr>
             </w:pPr>
-            <w:proofErr w:type="spellStart"/>
-            <w:proofErr w:type="gramStart"/>
-            <w:r>
-              <w:rPr>
-                <w:b w:val="0"/>
-              </w:rPr>
-              <w:t>mail.transport</w:t>
-            </w:r>
-            <w:proofErr w:type="gramEnd"/>
-            <w:r>
-              <w:rPr>
-                <w:b w:val="0"/>
-              </w:rPr>
-              <w:t>_protocol</w:t>
-            </w:r>
-            <w:proofErr w:type="spellEnd"/>
-            <w:r>
-              <w:rPr>
-                <w:b w:val="0"/>
-              </w:rPr>
-              <w:t xml:space="preserve"> </w:t>
+            <w:r>
+              <w:rPr>
+                <w:b w:val="0"/>
+              </w:rPr>
+              <w:t xml:space="preserve">mail.transport_protocol </w:t>
             </w:r>
           </w:p>
         </w:tc>
@@ -1921,13 +1667,9 @@
             <w:pPr>
               <w:cnfStyle w:val="000000000000" w:firstRow="0" w:lastRow="0" w:firstColumn="0" w:lastColumn="0" w:oddVBand="0" w:evenVBand="0" w:oddHBand="0" w:evenHBand="0" w:firstRowFirstColumn="0" w:firstRowLastColumn="0" w:lastRowFirstColumn="0" w:lastRowLastColumn="0"/>
             </w:pPr>
-            <w:proofErr w:type="spellStart"/>
-            <w:proofErr w:type="gramStart"/>
             <w:r>
               <w:t>smtps</w:t>
             </w:r>
-            <w:proofErr w:type="spellEnd"/>
-            <w:proofErr w:type="gramEnd"/>
           </w:p>
         </w:tc>
       </w:tr>
@@ -1946,21 +1688,11 @@
                 <w:b w:val="0"/>
               </w:rPr>
             </w:pPr>
-            <w:proofErr w:type="spellStart"/>
-            <w:proofErr w:type="gramStart"/>
-            <w:r>
-              <w:rPr>
-                <w:b w:val="0"/>
-              </w:rPr>
-              <w:t>mail.user</w:t>
-            </w:r>
-            <w:proofErr w:type="spellEnd"/>
-            <w:proofErr w:type="gramEnd"/>
-            <w:r>
-              <w:rPr>
-                <w:b w:val="0"/>
-              </w:rPr>
-              <w:t xml:space="preserve"> </w:t>
+            <w:r>
+              <w:rPr>
+                <w:b w:val="0"/>
+              </w:rPr>
+              <w:t xml:space="preserve">mail.user </w:t>
             </w:r>
           </w:p>
         </w:tc>
@@ -1990,19 +1722,11 @@
                 <w:b w:val="0"/>
               </w:rPr>
             </w:pPr>
-            <w:proofErr w:type="gramStart"/>
-            <w:r>
-              <w:rPr>
-                <w:b w:val="0"/>
-              </w:rPr>
-              <w:t>namephonetics.familyName2StringEncoder</w:t>
-            </w:r>
-            <w:proofErr w:type="gramEnd"/>
-            <w:r>
-              <w:rPr>
-                <w:b w:val="0"/>
-              </w:rPr>
-              <w:t xml:space="preserve"> </w:t>
+            <w:r>
+              <w:rPr>
+                <w:b w:val="0"/>
+              </w:rPr>
+              <w:t xml:space="preserve">namephonetics.familyName2StringEncoder </w:t>
             </w:r>
           </w:p>
         </w:tc>
@@ -2015,15 +1739,7 @@
               <w:cnfStyle w:val="000000000000" w:firstRow="0" w:lastRow="0" w:firstColumn="0" w:lastColumn="0" w:oddVBand="0" w:evenVBand="0" w:oddHBand="0" w:evenHBand="0" w:firstRowFirstColumn="0" w:firstRowLastColumn="0" w:lastRowFirstColumn="0" w:lastRowLastColumn="0"/>
             </w:pPr>
             <w:r>
-              <w:t xml:space="preserve">Double </w:t>
-            </w:r>
-            <w:proofErr w:type="spellStart"/>
-            <w:r>
-              <w:t>Metaphone</w:t>
-            </w:r>
-            <w:proofErr w:type="spellEnd"/>
-            <w:r>
-              <w:t xml:space="preserve"> Alternate</w:t>
+              <w:t>Double Metaphone Alternate</w:t>
             </w:r>
           </w:p>
         </w:tc>
@@ -2043,21 +1759,11 @@
                 <w:b w:val="0"/>
               </w:rPr>
             </w:pPr>
-            <w:proofErr w:type="spellStart"/>
-            <w:proofErr w:type="gramStart"/>
-            <w:r>
-              <w:rPr>
-                <w:b w:val="0"/>
-              </w:rPr>
-              <w:t>namephonetics.givenNameStringEncoder</w:t>
-            </w:r>
-            <w:proofErr w:type="spellEnd"/>
-            <w:proofErr w:type="gramEnd"/>
-            <w:r>
-              <w:rPr>
-                <w:b w:val="0"/>
-              </w:rPr>
-              <w:t xml:space="preserve"> </w:t>
+            <w:r>
+              <w:rPr>
+                <w:b w:val="0"/>
+              </w:rPr>
+              <w:t xml:space="preserve">namephonetics.givenNameStringEncoder </w:t>
             </w:r>
           </w:p>
         </w:tc>
@@ -2070,15 +1776,7 @@
               <w:cnfStyle w:val="000000100000" w:firstRow="0" w:lastRow="0" w:firstColumn="0" w:lastColumn="0" w:oddVBand="0" w:evenVBand="0" w:oddHBand="1" w:evenHBand="0" w:firstRowFirstColumn="0" w:firstRowLastColumn="0" w:lastRowFirstColumn="0" w:lastRowLastColumn="0"/>
             </w:pPr>
             <w:r>
-              <w:t xml:space="preserve">Double </w:t>
-            </w:r>
-            <w:proofErr w:type="spellStart"/>
-            <w:r>
-              <w:t>Metaphone</w:t>
-            </w:r>
-            <w:proofErr w:type="spellEnd"/>
-            <w:r>
-              <w:t xml:space="preserve"> Alternate</w:t>
+              <w:t>Double Metaphone Alternate</w:t>
             </w:r>
           </w:p>
         </w:tc>
@@ -2095,21 +1793,11 @@
                 <w:b w:val="0"/>
               </w:rPr>
             </w:pPr>
-            <w:proofErr w:type="spellStart"/>
-            <w:proofErr w:type="gramStart"/>
-            <w:r>
-              <w:rPr>
-                <w:b w:val="0"/>
-              </w:rPr>
-              <w:t>namephonetics.familyNameStringEncoder</w:t>
-            </w:r>
-            <w:proofErr w:type="spellEnd"/>
-            <w:proofErr w:type="gramEnd"/>
-            <w:r>
-              <w:rPr>
-                <w:b w:val="0"/>
-              </w:rPr>
-              <w:t xml:space="preserve">  </w:t>
+            <w:r>
+              <w:rPr>
+                <w:b w:val="0"/>
+              </w:rPr>
+              <w:t xml:space="preserve">namephonetics.familyNameStringEncoder  </w:t>
             </w:r>
           </w:p>
         </w:tc>
@@ -2122,15 +1810,7 @@
               <w:cnfStyle w:val="000000000000" w:firstRow="0" w:lastRow="0" w:firstColumn="0" w:lastColumn="0" w:oddVBand="0" w:evenVBand="0" w:oddHBand="0" w:evenHBand="0" w:firstRowFirstColumn="0" w:firstRowLastColumn="0" w:lastRowFirstColumn="0" w:lastRowLastColumn="0"/>
             </w:pPr>
             <w:r>
-              <w:t xml:space="preserve">Double </w:t>
-            </w:r>
-            <w:proofErr w:type="spellStart"/>
-            <w:r>
-              <w:t>Metaphone</w:t>
-            </w:r>
-            <w:proofErr w:type="spellEnd"/>
-            <w:r>
-              <w:t xml:space="preserve"> Alternate</w:t>
+              <w:t>Double Metaphone Alternate</w:t>
             </w:r>
           </w:p>
         </w:tc>
@@ -2150,21 +1830,11 @@
                 <w:b w:val="0"/>
               </w:rPr>
             </w:pPr>
-            <w:proofErr w:type="spellStart"/>
-            <w:proofErr w:type="gramStart"/>
-            <w:r>
-              <w:rPr>
-                <w:b w:val="0"/>
-              </w:rPr>
-              <w:t>namephonetics.middleNameStringEncoder</w:t>
-            </w:r>
-            <w:proofErr w:type="spellEnd"/>
-            <w:proofErr w:type="gramEnd"/>
-            <w:r>
-              <w:rPr>
-                <w:b w:val="0"/>
-              </w:rPr>
-              <w:t xml:space="preserve"> </w:t>
+            <w:r>
+              <w:rPr>
+                <w:b w:val="0"/>
+              </w:rPr>
+              <w:t xml:space="preserve">namephonetics.middleNameStringEncoder </w:t>
             </w:r>
           </w:p>
         </w:tc>
@@ -2177,15 +1847,7 @@
               <w:cnfStyle w:val="000000100000" w:firstRow="0" w:lastRow="0" w:firstColumn="0" w:lastColumn="0" w:oddVBand="0" w:evenVBand="0" w:oddHBand="1" w:evenHBand="0" w:firstRowFirstColumn="0" w:firstRowLastColumn="0" w:lastRowFirstColumn="0" w:lastRowLastColumn="0"/>
             </w:pPr>
             <w:r>
-              <w:t xml:space="preserve">Double </w:t>
-            </w:r>
-            <w:proofErr w:type="spellStart"/>
-            <w:r>
-              <w:t>Metaphone</w:t>
-            </w:r>
-            <w:proofErr w:type="spellEnd"/>
-            <w:r>
-              <w:t xml:space="preserve"> Alternate</w:t>
+              <w:t>Double Metaphone Alternate</w:t>
             </w:r>
           </w:p>
         </w:tc>
@@ -2202,21 +1864,11 @@
                 <w:b w:val="0"/>
               </w:rPr>
             </w:pPr>
-            <w:proofErr w:type="spellStart"/>
-            <w:proofErr w:type="gramStart"/>
-            <w:r>
-              <w:rPr>
-                <w:b w:val="0"/>
-              </w:rPr>
-              <w:t>patient.viewingAttributeTypes</w:t>
-            </w:r>
-            <w:proofErr w:type="spellEnd"/>
-            <w:proofErr w:type="gramEnd"/>
-            <w:r>
-              <w:rPr>
-                <w:b w:val="0"/>
-              </w:rPr>
-              <w:t xml:space="preserve"> </w:t>
+            <w:r>
+              <w:rPr>
+                <w:b w:val="0"/>
+              </w:rPr>
+              <w:t xml:space="preserve">patient.viewingAttributeTypes </w:t>
             </w:r>
           </w:p>
         </w:tc>
@@ -2249,21 +1901,11 @@
                 <w:b w:val="0"/>
               </w:rPr>
             </w:pPr>
-            <w:proofErr w:type="spellStart"/>
-            <w:proofErr w:type="gramStart"/>
-            <w:r>
-              <w:rPr>
-                <w:b w:val="0"/>
-              </w:rPr>
-              <w:t>patient.listingAttributeTypes</w:t>
-            </w:r>
-            <w:proofErr w:type="spellEnd"/>
-            <w:proofErr w:type="gramEnd"/>
-            <w:r>
-              <w:rPr>
-                <w:b w:val="0"/>
-              </w:rPr>
-              <w:t xml:space="preserve"> </w:t>
+            <w:r>
+              <w:rPr>
+                <w:b w:val="0"/>
+              </w:rPr>
+              <w:t xml:space="preserve">patient.listingAttributeTypes </w:t>
             </w:r>
           </w:p>
         </w:tc>
@@ -2293,21 +1935,11 @@
                 <w:b w:val="0"/>
               </w:rPr>
             </w:pPr>
-            <w:proofErr w:type="spellStart"/>
-            <w:proofErr w:type="gramStart"/>
-            <w:r>
-              <w:rPr>
-                <w:b w:val="0"/>
-              </w:rPr>
-              <w:t>scheduler.password</w:t>
-            </w:r>
-            <w:proofErr w:type="spellEnd"/>
-            <w:proofErr w:type="gramEnd"/>
-            <w:r>
-              <w:rPr>
-                <w:b w:val="0"/>
-              </w:rPr>
-              <w:t xml:space="preserve"> </w:t>
+            <w:r>
+              <w:rPr>
+                <w:b w:val="0"/>
+              </w:rPr>
+              <w:t xml:space="preserve">scheduler.password </w:t>
             </w:r>
           </w:p>
         </w:tc>
@@ -2340,21 +1972,11 @@
                 <w:b w:val="0"/>
               </w:rPr>
             </w:pPr>
-            <w:proofErr w:type="spellStart"/>
-            <w:proofErr w:type="gramStart"/>
-            <w:r>
-              <w:rPr>
-                <w:b w:val="0"/>
-              </w:rPr>
-              <w:t>scheduler.username</w:t>
-            </w:r>
-            <w:proofErr w:type="spellEnd"/>
-            <w:proofErr w:type="gramEnd"/>
-            <w:r>
-              <w:rPr>
-                <w:b w:val="0"/>
-              </w:rPr>
-              <w:t xml:space="preserve"> </w:t>
+            <w:r>
+              <w:rPr>
+                <w:b w:val="0"/>
+              </w:rPr>
+              <w:t xml:space="preserve">scheduler.username </w:t>
             </w:r>
           </w:p>
         </w:tc>
@@ -2366,11 +1988,9 @@
             <w:pPr>
               <w:cnfStyle w:val="000000100000" w:firstRow="0" w:lastRow="0" w:firstColumn="0" w:lastColumn="0" w:oddVBand="0" w:evenVBand="0" w:oddHBand="1" w:evenHBand="0" w:firstRowFirstColumn="0" w:firstRowLastColumn="0" w:lastRowFirstColumn="0" w:lastRowLastColumn="0"/>
             </w:pPr>
-            <w:proofErr w:type="gramStart"/>
             <w:r>
               <w:t>admin</w:t>
             </w:r>
-            <w:proofErr w:type="gramEnd"/>
           </w:p>
         </w:tc>
       </w:tr>
@@ -2386,21 +2006,11 @@
                 <w:b w:val="0"/>
               </w:rPr>
             </w:pPr>
-            <w:proofErr w:type="spellStart"/>
-            <w:proofErr w:type="gramStart"/>
-            <w:r>
-              <w:rPr>
-                <w:b w:val="0"/>
-              </w:rPr>
-              <w:t>security.passwordRequiresDigit</w:t>
-            </w:r>
-            <w:proofErr w:type="spellEnd"/>
-            <w:proofErr w:type="gramEnd"/>
-            <w:r>
-              <w:rPr>
-                <w:b w:val="0"/>
-              </w:rPr>
-              <w:t xml:space="preserve"> </w:t>
+            <w:r>
+              <w:rPr>
+                <w:b w:val="0"/>
+              </w:rPr>
+              <w:t xml:space="preserve">security.passwordRequiresDigit </w:t>
             </w:r>
           </w:p>
         </w:tc>
@@ -2412,11 +2022,9 @@
             <w:pPr>
               <w:cnfStyle w:val="000000000000" w:firstRow="0" w:lastRow="0" w:firstColumn="0" w:lastColumn="0" w:oddVBand="0" w:evenVBand="0" w:oddHBand="0" w:evenHBand="0" w:firstRowFirstColumn="0" w:firstRowLastColumn="0" w:lastRowFirstColumn="0" w:lastRowLastColumn="0"/>
             </w:pPr>
-            <w:proofErr w:type="gramStart"/>
             <w:r>
               <w:t>false</w:t>
             </w:r>
-            <w:proofErr w:type="gramEnd"/>
           </w:p>
         </w:tc>
       </w:tr>
@@ -2435,21 +2043,11 @@
                 <w:b w:val="0"/>
               </w:rPr>
             </w:pPr>
-            <w:proofErr w:type="spellStart"/>
-            <w:proofErr w:type="gramStart"/>
-            <w:r>
-              <w:rPr>
-                <w:b w:val="0"/>
-              </w:rPr>
-              <w:t>security.passwordRequiresUpperAndLowerCase</w:t>
-            </w:r>
-            <w:proofErr w:type="spellEnd"/>
-            <w:proofErr w:type="gramEnd"/>
-            <w:r>
-              <w:rPr>
-                <w:b w:val="0"/>
-              </w:rPr>
-              <w:t xml:space="preserve"> </w:t>
+            <w:r>
+              <w:rPr>
+                <w:b w:val="0"/>
+              </w:rPr>
+              <w:t xml:space="preserve">security.passwordRequiresUpperAndLowerCase </w:t>
             </w:r>
           </w:p>
         </w:tc>
@@ -2461,36 +2059,9 @@
             <w:pPr>
               <w:cnfStyle w:val="000000100000" w:firstRow="0" w:lastRow="0" w:firstColumn="0" w:lastColumn="0" w:oddVBand="0" w:evenVBand="0" w:oddHBand="1" w:evenHBand="0" w:firstRowFirstColumn="0" w:firstRowLastColumn="0" w:lastRowFirstColumn="0" w:lastRowLastColumn="0"/>
             </w:pPr>
-            <w:proofErr w:type="gramStart"/>
             <w:r>
               <w:t>false</w:t>
             </w:r>
-            <w:proofErr w:type="gramEnd"/>
-          </w:p>
-        </w:tc>
-      </w:tr>
-      <w:tr>
-        <w:tc>
-          <w:tcPr>
-            <w:cnfStyle w:val="001000000000" w:firstRow="0" w:lastRow="0" w:firstColumn="1" w:lastColumn="0" w:oddVBand="0" w:evenVBand="0" w:oddHBand="0" w:evenHBand="0" w:firstRowFirstColumn="0" w:firstRowLastColumn="0" w:lastRowFirstColumn="0" w:lastRowLastColumn="0"/>
-            <w:tcW w:w="5920" w:type="dxa"/>
-          </w:tcPr>
-          <w:p>
-            <w:pPr>
-              <w:rPr>
-                <w:b w:val="0"/>
-              </w:rPr>
-            </w:pPr>
-          </w:p>
-        </w:tc>
-        <w:tc>
-          <w:tcPr>
-            <w:tcW w:w="3936" w:type="dxa"/>
-          </w:tcPr>
-          <w:p>
-            <w:pPr>
-              <w:cnfStyle w:val="000000000000" w:firstRow="0" w:lastRow="0" w:firstColumn="0" w:lastColumn="0" w:oddVBand="0" w:evenVBand="0" w:oddHBand="0" w:evenHBand="0" w:firstRowFirstColumn="0" w:firstRowLastColumn="0" w:lastRowFirstColumn="0" w:lastRowLastColumn="0"/>
-            </w:pPr>
           </w:p>
         </w:tc>
       </w:tr>
@@ -3651,6 +3222,17 @@
       </w:tcPr>
     </w:tblStylePr>
   </w:style>
+  <w:style w:type="character" w:styleId="Link">
+    <w:name w:val="Hyperlink"/>
+    <w:basedOn w:val="Absatzstandardschriftart"/>
+    <w:uiPriority w:val="99"/>
+    <w:unhideWhenUsed/>
+    <w:rsid w:val="00DF6FE6"/>
+    <w:rPr>
+      <w:color w:val="0000FF" w:themeColor="hyperlink"/>
+      <w:u w:val="single"/>
+    </w:rPr>
+  </w:style>
 </w:styles>
 </file>
 
@@ -4330,6 +3912,17 @@
       </w:tcPr>
     </w:tblStylePr>
   </w:style>
+  <w:style w:type="character" w:styleId="Link">
+    <w:name w:val="Hyperlink"/>
+    <w:basedOn w:val="Absatzstandardschriftart"/>
+    <w:uiPriority w:val="99"/>
+    <w:unhideWhenUsed/>
+    <w:rsid w:val="00DF6FE6"/>
+    <w:rPr>
+      <w:color w:val="0000FF" w:themeColor="hyperlink"/>
+      <w:u w:val="single"/>
+    </w:rPr>
+  </w:style>
 </w:styles>
 </file>
 

--- a/doc/Installation Guide.docx
+++ b/doc/Installation Guide.docx
@@ -9,14 +9,79 @@
       <w:r>
         <w:t xml:space="preserve">Mobile Clinic EMR - </w:t>
       </w:r>
+      <w:r>
+        <w:t xml:space="preserve">Installation </w:t>
+      </w:r>
+      <w:r>
+        <w:t>guide</w:t>
+      </w:r>
+    </w:p>
+    <w:p>
+      <w:pPr>
+        <w:pStyle w:val="berschrift1"/>
+      </w:pPr>
+      <w:r>
+        <w:t>Overview</w:t>
+      </w:r>
+    </w:p>
+    <w:p/>
+    <w:p>
       <w:bookmarkStart w:id="0" w:name="_GoBack"/>
+      <w:r>
+        <w:rPr>
+          <w:noProof/>
+          <w:lang w:val="de-DE"/>
+        </w:rPr>
+        <w:drawing>
+          <wp:inline distT="0" distB="0" distL="0" distR="0" wp14:anchorId="5D6A2C2B" wp14:editId="4C7A2B66">
+            <wp:extent cx="4834021" cy="3018426"/>
+            <wp:effectExtent l="0" t="0" r="0" b="4445"/>
+            <wp:docPr id="2" name="Bild 2"/>
+            <wp:cNvGraphicFramePr>
+              <a:graphicFrameLocks xmlns:a="http://schemas.openxmlformats.org/drawingml/2006/main" noChangeAspect="1"/>
+            </wp:cNvGraphicFramePr>
+            <a:graphic xmlns:a="http://schemas.openxmlformats.org/drawingml/2006/main">
+              <a:graphicData uri="http://schemas.openxmlformats.org/drawingml/2006/picture">
+                <pic:pic xmlns:pic="http://schemas.openxmlformats.org/drawingml/2006/picture">
+                  <pic:nvPicPr>
+                    <pic:cNvPr id="0" name="Picture 2"/>
+                    <pic:cNvPicPr>
+                      <a:picLocks noChangeAspect="1" noChangeArrowheads="1"/>
+                    </pic:cNvPicPr>
+                  </pic:nvPicPr>
+                  <pic:blipFill>
+                    <a:blip r:embed="rId6">
+                      <a:extLst>
+                        <a:ext uri="{28A0092B-C50C-407E-A947-70E740481C1C}">
+                          <a14:useLocalDpi xmlns:a14="http://schemas.microsoft.com/office/drawing/2010/main" val="0"/>
+                        </a:ext>
+                      </a:extLst>
+                    </a:blip>
+                    <a:srcRect/>
+                    <a:stretch>
+                      <a:fillRect/>
+                    </a:stretch>
+                  </pic:blipFill>
+                  <pic:spPr bwMode="auto">
+                    <a:xfrm>
+                      <a:off x="0" y="0"/>
+                      <a:ext cx="4834210" cy="3018544"/>
+                    </a:xfrm>
+                    <a:prstGeom prst="rect">
+                      <a:avLst/>
+                    </a:prstGeom>
+                    <a:noFill/>
+                    <a:ln>
+                      <a:noFill/>
+                    </a:ln>
+                  </pic:spPr>
+                </pic:pic>
+              </a:graphicData>
+            </a:graphic>
+          </wp:inline>
+        </w:drawing>
+      </w:r>
       <w:bookmarkEnd w:id="0"/>
-      <w:r>
-        <w:t xml:space="preserve">Installation </w:t>
-      </w:r>
-      <w:r>
-        <w:t>guide</w:t>
-      </w:r>
     </w:p>
     <w:p>
       <w:pPr>
@@ -36,7 +101,15 @@
         </w:numPr>
       </w:pPr>
       <w:r>
-        <w:t>Uninstall AntiVirus (e.g. Symantec)</w:t>
+        <w:t xml:space="preserve">Uninstall </w:t>
+      </w:r>
+      <w:proofErr w:type="spellStart"/>
+      <w:r>
+        <w:t>AntiVirus</w:t>
+      </w:r>
+      <w:proofErr w:type="spellEnd"/>
+      <w:r>
+        <w:t xml:space="preserve"> (e.g. Symantec)</w:t>
       </w:r>
     </w:p>
     <w:p>
@@ -48,7 +121,15 @@
         </w:numPr>
       </w:pPr>
       <w:r>
-        <w:t>Uninstall other 'Advertizing" app</w:t>
+        <w:t>Uninstall other '</w:t>
+      </w:r>
+      <w:proofErr w:type="spellStart"/>
+      <w:r>
+        <w:t>Advertizing</w:t>
+      </w:r>
+      <w:proofErr w:type="spellEnd"/>
+      <w:r>
+        <w:t>" app</w:t>
       </w:r>
     </w:p>
     <w:p>
@@ -143,8 +224,13 @@
           <w:numId w:val="2"/>
         </w:numPr>
       </w:pPr>
-      <w:r>
-        <w:t>. . .</w:t>
+      <w:proofErr w:type="gramStart"/>
+      <w:r>
+        <w:t>. .</w:t>
+      </w:r>
+      <w:proofErr w:type="gramEnd"/>
+      <w:r>
+        <w:t xml:space="preserve"> .</w:t>
       </w:r>
     </w:p>
     <w:p>
@@ -222,8 +308,21 @@
         </w:numPr>
       </w:pPr>
       <w:r>
-        <w:t>Create standard user with the name of the clinic (e.g. Belladeres) and without password</w:t>
-      </w:r>
+        <w:t xml:space="preserve">Create standard user with the name of the clinic (e.g. </w:t>
+      </w:r>
+      <w:proofErr w:type="spellStart"/>
+      <w:r>
+        <w:t>Belladeres</w:t>
+      </w:r>
+      <w:proofErr w:type="spellEnd"/>
+      <w:r>
+        <w:t xml:space="preserve">) and without </w:t>
+      </w:r>
+      <w:proofErr w:type="gramStart"/>
+      <w:r>
+        <w:t>password</w:t>
+      </w:r>
+      <w:proofErr w:type="gramEnd"/>
     </w:p>
     <w:p>
       <w:pPr>
@@ -246,7 +345,16 @@
         </w:numPr>
       </w:pPr>
       <w:r>
-        <w:t>Change name of the computer to name of the clinic (e.g. Belladeres)</w:t>
+        <w:lastRenderedPageBreak/>
+        <w:t xml:space="preserve">Change name of the computer to name of the clinic (e.g. </w:t>
+      </w:r>
+      <w:proofErr w:type="spellStart"/>
+      <w:r>
+        <w:t>Belladeres</w:t>
+      </w:r>
+      <w:proofErr w:type="spellEnd"/>
+      <w:r>
+        <w:t>)</w:t>
       </w:r>
     </w:p>
     <w:p>
@@ -279,8 +387,13 @@
         </w:numPr>
       </w:pPr>
       <w:r>
-        <w:t>Install Git</w:t>
-      </w:r>
+        <w:t xml:space="preserve">Install </w:t>
+      </w:r>
+      <w:proofErr w:type="spellStart"/>
+      <w:r>
+        <w:t>Git</w:t>
+      </w:r>
+      <w:proofErr w:type="spellEnd"/>
     </w:p>
     <w:p>
       <w:pPr>
@@ -363,7 +476,15 @@
         </w:numPr>
       </w:pPr>
       <w:r>
-        <w:t>Make sure that the Mysql\bin directory is added to the system-wide PATH environment variable</w:t>
+        <w:t xml:space="preserve">Make sure that the </w:t>
+      </w:r>
+      <w:proofErr w:type="spellStart"/>
+      <w:r>
+        <w:t>Mysql</w:t>
+      </w:r>
+      <w:proofErr w:type="spellEnd"/>
+      <w:r>
+        <w:t>\bin directory is added to the system-wide PATH environment variable</w:t>
       </w:r>
     </w:p>
     <w:p>
@@ -387,8 +508,15 @@
         </w:numPr>
       </w:pPr>
       <w:r>
-        <w:lastRenderedPageBreak/>
-        <w:t>Add new system-wide environment variable JRE_HOME with shortname path to the Java JRE installation (e.g. c:\PROGRA~2\java\jre</w:t>
+        <w:t xml:space="preserve">Add new system-wide environment variable JRE_HOME with </w:t>
+      </w:r>
+      <w:proofErr w:type="spellStart"/>
+      <w:r>
+        <w:t>shortname</w:t>
+      </w:r>
+      <w:proofErr w:type="spellEnd"/>
+      <w:r>
+        <w:t xml:space="preserve"> path to the Java JRE installation (e.g. c:\PROGRA~2\java\jre</w:t>
       </w:r>
       <w:r>
         <w:t>6</w:t>
@@ -406,7 +534,23 @@
         </w:numPr>
       </w:pPr>
       <w:r>
-        <w:t>Make sure that no spaces are in the path. Use ‘dir /x c:\’ from the command prompt to find out the shortname of a path.</w:t>
+        <w:t>Make sure that no spaces are in the path. Use ‘</w:t>
+      </w:r>
+      <w:proofErr w:type="spellStart"/>
+      <w:r>
+        <w:t>dir</w:t>
+      </w:r>
+      <w:proofErr w:type="spellEnd"/>
+      <w:r>
+        <w:t xml:space="preserve"> /x c:\’ from the command prompt to find out the </w:t>
+      </w:r>
+      <w:proofErr w:type="spellStart"/>
+      <w:r>
+        <w:t>shortname</w:t>
+      </w:r>
+      <w:proofErr w:type="spellEnd"/>
+      <w:r>
+        <w:t xml:space="preserve"> of a path.</w:t>
       </w:r>
     </w:p>
     <w:p>
@@ -442,7 +586,15 @@
         </w:numPr>
       </w:pPr>
       <w:r>
-        <w:t>Note that the directory AppData is hidden by default.</w:t>
+        <w:t xml:space="preserve">Note that the directory </w:t>
+      </w:r>
+      <w:proofErr w:type="spellStart"/>
+      <w:r>
+        <w:t>AppData</w:t>
+      </w:r>
+      <w:proofErr w:type="spellEnd"/>
+      <w:r>
+        <w:t xml:space="preserve"> is hidden by default.</w:t>
       </w:r>
     </w:p>
     <w:p>
@@ -484,8 +636,21 @@
         </w:numPr>
       </w:pPr>
       <w:r>
-        <w:t>Copy file openmrs.war to TOMCAT_DIR\webapps</w:t>
-      </w:r>
+        <w:t xml:space="preserve">Copy file </w:t>
+      </w:r>
+      <w:proofErr w:type="spellStart"/>
+      <w:r>
+        <w:t>openmrs.war</w:t>
+      </w:r>
+      <w:proofErr w:type="spellEnd"/>
+      <w:r>
+        <w:t xml:space="preserve"> to TOMCAT_DIR\</w:t>
+      </w:r>
+      <w:proofErr w:type="spellStart"/>
+      <w:r>
+        <w:t>webapps</w:t>
+      </w:r>
+      <w:proofErr w:type="spellEnd"/>
     </w:p>
     <w:p>
       <w:pPr>
@@ -508,7 +673,15 @@
         </w:numPr>
       </w:pPr>
       <w:r>
-        <w:t>Open http://localhost:8080/openmrs in web browser</w:t>
+        <w:t>Open http://localhost</w:t>
+      </w:r>
+      <w:proofErr w:type="gramStart"/>
+      <w:r>
+        <w:t>:8080</w:t>
+      </w:r>
+      <w:proofErr w:type="gramEnd"/>
+      <w:r>
+        <w:t>/openmrs in web browser</w:t>
       </w:r>
     </w:p>
     <w:p>
@@ -519,8 +692,13 @@
           <w:numId w:val="3"/>
         </w:numPr>
       </w:pPr>
-      <w:r>
-        <w:t>follow default installation</w:t>
+      <w:proofErr w:type="gramStart"/>
+      <w:r>
+        <w:t>follow</w:t>
+      </w:r>
+      <w:proofErr w:type="gramEnd"/>
+      <w:r>
+        <w:t xml:space="preserve"> default installation</w:t>
       </w:r>
     </w:p>
     <w:p>
@@ -531,8 +709,13 @@
           <w:numId w:val="3"/>
         </w:numPr>
       </w:pPr>
-      <w:r>
-        <w:t>choose 'default password' as password</w:t>
+      <w:proofErr w:type="gramStart"/>
+      <w:r>
+        <w:t>choose</w:t>
+      </w:r>
+      <w:proofErr w:type="gramEnd"/>
+      <w:r>
+        <w:t xml:space="preserve"> 'default password' as password</w:t>
       </w:r>
     </w:p>
     <w:p>
@@ -543,8 +726,13 @@
           <w:numId w:val="3"/>
         </w:numPr>
       </w:pPr>
-      <w:r>
-        <w:t>wait until setup completes (can take 15 minutes)</w:t>
+      <w:proofErr w:type="gramStart"/>
+      <w:r>
+        <w:t>wait</w:t>
+      </w:r>
+      <w:proofErr w:type="gramEnd"/>
+      <w:r>
+        <w:t xml:space="preserve"> until setup completes (can take 15 minutes)</w:t>
       </w:r>
     </w:p>
     <w:p>
@@ -556,7 +744,15 @@
         </w:numPr>
       </w:pPr>
       <w:r>
-        <w:t>Set http://localhost:8080/openmrs as browser startup/homepage</w:t>
+        <w:t>Set http://localhost</w:t>
+      </w:r>
+      <w:proofErr w:type="gramStart"/>
+      <w:r>
+        <w:t>:8080</w:t>
+      </w:r>
+      <w:proofErr w:type="gramEnd"/>
+      <w:r>
+        <w:t>/openmrs as browser startup/homepage</w:t>
       </w:r>
     </w:p>
     <w:p>
@@ -601,7 +797,23 @@
         <w:t>&lt;</w:t>
       </w:r>
       <w:r>
-        <w:t>latest backup directory&gt;\openmrs-module-haitimobileclinic-tools\backup</w:t>
+        <w:t>latest backup directory&gt;\</w:t>
+      </w:r>
+      <w:proofErr w:type="spellStart"/>
+      <w:r>
+        <w:t>openmrs</w:t>
+      </w:r>
+      <w:proofErr w:type="spellEnd"/>
+      <w:r>
+        <w:t>-module-</w:t>
+      </w:r>
+      <w:proofErr w:type="spellStart"/>
+      <w:r>
+        <w:t>haitimobileclinic</w:t>
+      </w:r>
+      <w:proofErr w:type="spellEnd"/>
+      <w:r>
+        <w:t>-tools\backup</w:t>
       </w:r>
     </w:p>
     <w:p>
@@ -622,7 +834,15 @@
         <w:t>from</w:t>
       </w:r>
       <w:r>
-        <w:t xml:space="preserve"> the flash drive itself, not from the installation directory on drive C.</w:t>
+        <w:t xml:space="preserve"> the flash drive </w:t>
+      </w:r>
+      <w:proofErr w:type="gramStart"/>
+      <w:r>
+        <w:t>itself</w:t>
+      </w:r>
+      <w:proofErr w:type="gramEnd"/>
+      <w:r>
+        <w:t>, not from the installation directory on drive C.</w:t>
       </w:r>
     </w:p>
     <w:p>
@@ -723,8 +943,13 @@
         </w:numPr>
         <w:ind w:left="1068"/>
       </w:pPr>
-      <w:r>
-        <w:t>backup\backup.bat</w:t>
+      <w:proofErr w:type="gramStart"/>
+      <w:r>
+        <w:t>backup</w:t>
+      </w:r>
+      <w:proofErr w:type="gramEnd"/>
+      <w:r>
+        <w:t>\backup.bat</w:t>
       </w:r>
     </w:p>
     <w:p>
@@ -736,8 +961,13 @@
         </w:numPr>
         <w:ind w:left="1068"/>
       </w:pPr>
-      <w:r>
-        <w:t>updater\update-emr.bat</w:t>
+      <w:proofErr w:type="gramStart"/>
+      <w:r>
+        <w:t>updater</w:t>
+      </w:r>
+      <w:proofErr w:type="gramEnd"/>
+      <w:r>
+        <w:t>\update-emr.bat</w:t>
       </w:r>
     </w:p>
     <w:p>
@@ -749,8 +979,13 @@
         </w:numPr>
         <w:ind w:left="1068"/>
       </w:pPr>
-      <w:r>
-        <w:t>the folder c:\Users\Informatics\AppData\Roaming\OpenMRS\openmrs-module=haitimobile-clinic\tools</w:t>
+      <w:proofErr w:type="gramStart"/>
+      <w:r>
+        <w:t>the</w:t>
+      </w:r>
+      <w:proofErr w:type="gramEnd"/>
+      <w:r>
+        <w:t xml:space="preserve"> folder c:\Users\Informatics\AppData\Roaming\OpenMRS\openmrs-module=haitimobile-clinic\tools</w:t>
       </w:r>
     </w:p>
     <w:p>
@@ -762,8 +997,15 @@
         </w:numPr>
         <w:ind w:left="1068"/>
       </w:pPr>
-      <w:r>
-        <w:t>misc\open_mysql_shell.bat</w:t>
+      <w:proofErr w:type="spellStart"/>
+      <w:proofErr w:type="gramStart"/>
+      <w:r>
+        <w:t>misc</w:t>
+      </w:r>
+      <w:proofErr w:type="spellEnd"/>
+      <w:proofErr w:type="gramEnd"/>
+      <w:r>
+        <w:t>\open_mysql_shell.bat</w:t>
       </w:r>
     </w:p>
     <w:p>
@@ -776,7 +1018,15 @@
         <w:ind w:left="1068"/>
       </w:pPr>
       <w:r>
-        <w:t>Link to http://localhost:8080/openmrs</w:t>
+        <w:t>Link to http://localhost</w:t>
+      </w:r>
+      <w:proofErr w:type="gramStart"/>
+      <w:r>
+        <w:t>:8080</w:t>
+      </w:r>
+      <w:proofErr w:type="gramEnd"/>
+      <w:r>
+        <w:t>/openmrs</w:t>
       </w:r>
     </w:p>
     <w:p>
@@ -799,7 +1049,31 @@
     <w:p/>
     <w:p>
       <w:r>
-        <w:t>In case no backup of old data is available to restore an installation or a completely new location needs to be set up, additional configurations (mainly through OpenMRS Global Properties) need to be applied. Following is the list of properties that need to be changed or added after finishing the installation of the EMR runtime and preparation of the openmrs-module-haitimobileclinic-tools directory.</w:t>
+        <w:t xml:space="preserve">In case no backup of old data is available to restore an installation or a completely new location needs to be set up, additional configurations (mainly through </w:t>
+      </w:r>
+      <w:proofErr w:type="spellStart"/>
+      <w:r>
+        <w:t>OpenMRS</w:t>
+      </w:r>
+      <w:proofErr w:type="spellEnd"/>
+      <w:r>
+        <w:t xml:space="preserve"> Global Properties) need to be applied. Following is the list of properties that need to be changed or added after finishing the installation of the EMR runtime and preparation of the </w:t>
+      </w:r>
+      <w:proofErr w:type="spellStart"/>
+      <w:r>
+        <w:t>openmrs</w:t>
+      </w:r>
+      <w:proofErr w:type="spellEnd"/>
+      <w:r>
+        <w:t>-module-</w:t>
+      </w:r>
+      <w:proofErr w:type="spellStart"/>
+      <w:r>
+        <w:t>haitimobileclinic</w:t>
+      </w:r>
+      <w:proofErr w:type="spellEnd"/>
+      <w:r>
+        <w:t>-tools directory.</w:t>
       </w:r>
     </w:p>
     <w:p/>
@@ -812,7 +1086,23 @@
         </w:numPr>
       </w:pPr>
       <w:r>
-        <w:t>Copy openmrs-module-haitimobileclinic-tools from another backup to c:\Users\Informatics\AppData\Roaming\OpenMRS</w:t>
+        <w:t xml:space="preserve">Copy </w:t>
+      </w:r>
+      <w:proofErr w:type="spellStart"/>
+      <w:r>
+        <w:t>openmrs</w:t>
+      </w:r>
+      <w:proofErr w:type="spellEnd"/>
+      <w:r>
+        <w:t>-module-</w:t>
+      </w:r>
+      <w:proofErr w:type="spellStart"/>
+      <w:r>
+        <w:t>haitimobileclinic</w:t>
+      </w:r>
+      <w:proofErr w:type="spellEnd"/>
+      <w:r>
+        <w:t>-tools from another backup to c:\Users\Informatics\AppData\Roaming\OpenMRS</w:t>
       </w:r>
     </w:p>
     <w:p>
@@ -824,7 +1114,23 @@
         </w:numPr>
       </w:pPr>
       <w:r>
-        <w:t>Copy folder modules from openmrs-module-haitimobileclinic-tools to c:\Users\Informatics\AppData\Roaming\OpenMRS</w:t>
+        <w:t xml:space="preserve">Copy folder modules from </w:t>
+      </w:r>
+      <w:proofErr w:type="spellStart"/>
+      <w:r>
+        <w:t>openmrs</w:t>
+      </w:r>
+      <w:proofErr w:type="spellEnd"/>
+      <w:r>
+        <w:t>-module-</w:t>
+      </w:r>
+      <w:proofErr w:type="spellStart"/>
+      <w:r>
+        <w:t>haitimobileclinic</w:t>
+      </w:r>
+      <w:proofErr w:type="spellEnd"/>
+      <w:r>
+        <w:t>-tools to c:\Users\Informatics\AppData\Roaming\OpenMRS</w:t>
       </w:r>
     </w:p>
     <w:p>
@@ -836,7 +1142,15 @@
         </w:numPr>
       </w:pPr>
       <w:r>
-        <w:t>Start and shut down OpenMRS once (will take some minutes)</w:t>
+        <w:t xml:space="preserve">Start and shut down </w:t>
+      </w:r>
+      <w:proofErr w:type="spellStart"/>
+      <w:r>
+        <w:t>OpenMRS</w:t>
+      </w:r>
+      <w:proofErr w:type="spellEnd"/>
+      <w:r>
+        <w:t xml:space="preserve"> once (will take some minutes)</w:t>
       </w:r>
     </w:p>
     <w:p>
@@ -907,11 +1221,21 @@
                 <w:b w:val="0"/>
               </w:rPr>
             </w:pPr>
-            <w:r>
-              <w:rPr>
-                <w:b w:val="0"/>
-              </w:rPr>
-              <w:t xml:space="preserve">concept.reasonExitedCare </w:t>
+            <w:proofErr w:type="spellStart"/>
+            <w:proofErr w:type="gramStart"/>
+            <w:r>
+              <w:rPr>
+                <w:b w:val="0"/>
+              </w:rPr>
+              <w:t>concept.reasonExitedCare</w:t>
+            </w:r>
+            <w:proofErr w:type="spellEnd"/>
+            <w:proofErr w:type="gramEnd"/>
+            <w:r>
+              <w:rPr>
+                <w:b w:val="0"/>
+              </w:rPr>
+              <w:t xml:space="preserve"> </w:t>
             </w:r>
           </w:p>
         </w:tc>
@@ -941,11 +1265,27 @@
                 <w:b w:val="0"/>
               </w:rPr>
             </w:pPr>
-            <w:r>
-              <w:rPr>
-                <w:b w:val="0"/>
-              </w:rPr>
-              <w:t xml:space="preserve">default_locale </w:t>
+            <w:proofErr w:type="spellStart"/>
+            <w:proofErr w:type="gramStart"/>
+            <w:r>
+              <w:rPr>
+                <w:b w:val="0"/>
+              </w:rPr>
+              <w:t>default</w:t>
+            </w:r>
+            <w:proofErr w:type="gramEnd"/>
+            <w:r>
+              <w:rPr>
+                <w:b w:val="0"/>
+              </w:rPr>
+              <w:t>_locale</w:t>
+            </w:r>
+            <w:proofErr w:type="spellEnd"/>
+            <w:r>
+              <w:rPr>
+                <w:b w:val="0"/>
+              </w:rPr>
+              <w:t xml:space="preserve"> </w:t>
             </w:r>
           </w:p>
         </w:tc>
@@ -957,9 +1297,13 @@
             <w:pPr>
               <w:cnfStyle w:val="000000000000" w:firstRow="0" w:lastRow="0" w:firstColumn="0" w:lastColumn="0" w:oddVBand="0" w:evenVBand="0" w:oddHBand="0" w:evenHBand="0" w:firstRowFirstColumn="0" w:firstRowLastColumn="0" w:lastRowFirstColumn="0" w:lastRowLastColumn="0"/>
             </w:pPr>
+            <w:proofErr w:type="spellStart"/>
+            <w:proofErr w:type="gramStart"/>
             <w:r>
               <w:t>fr</w:t>
             </w:r>
+            <w:proofErr w:type="spellEnd"/>
+            <w:proofErr w:type="gramEnd"/>
           </w:p>
         </w:tc>
       </w:tr>
@@ -978,11 +1322,27 @@
                 <w:b w:val="0"/>
               </w:rPr>
             </w:pPr>
-            <w:r>
-              <w:rPr>
-                <w:b w:val="0"/>
-              </w:rPr>
-              <w:t xml:space="preserve">default_location </w:t>
+            <w:proofErr w:type="spellStart"/>
+            <w:proofErr w:type="gramStart"/>
+            <w:r>
+              <w:rPr>
+                <w:b w:val="0"/>
+              </w:rPr>
+              <w:t>default</w:t>
+            </w:r>
+            <w:proofErr w:type="gramEnd"/>
+            <w:r>
+              <w:rPr>
+                <w:b w:val="0"/>
+              </w:rPr>
+              <w:t>_location</w:t>
+            </w:r>
+            <w:proofErr w:type="spellEnd"/>
+            <w:r>
+              <w:rPr>
+                <w:b w:val="0"/>
+              </w:rPr>
+              <w:t xml:space="preserve"> </w:t>
             </w:r>
           </w:p>
         </w:tc>
@@ -995,7 +1355,15 @@
               <w:cnfStyle w:val="000000100000" w:firstRow="0" w:lastRow="0" w:firstColumn="0" w:lastColumn="0" w:oddVBand="0" w:evenVBand="0" w:oddHBand="1" w:evenHBand="0" w:firstRowFirstColumn="0" w:firstRowLastColumn="0" w:lastRowFirstColumn="0" w:lastRowLastColumn="0"/>
             </w:pPr>
             <w:r>
-              <w:t>&lt;name of location&gt;</w:t>
+              <w:t>&lt;</w:t>
+            </w:r>
+            <w:proofErr w:type="gramStart"/>
+            <w:r>
+              <w:t>name</w:t>
+            </w:r>
+            <w:proofErr w:type="gramEnd"/>
+            <w:r>
+              <w:t xml:space="preserve"> of location&gt;</w:t>
             </w:r>
           </w:p>
         </w:tc>
@@ -1012,11 +1380,21 @@
                 <w:b w:val="0"/>
               </w:rPr>
             </w:pPr>
-            <w:r>
-              <w:rPr>
-                <w:b w:val="0"/>
-              </w:rPr>
-              <w:t xml:space="preserve">formentry.enableDashboardTab </w:t>
+            <w:proofErr w:type="spellStart"/>
+            <w:proofErr w:type="gramStart"/>
+            <w:r>
+              <w:rPr>
+                <w:b w:val="0"/>
+              </w:rPr>
+              <w:t>formentry.enableDashboardTab</w:t>
+            </w:r>
+            <w:proofErr w:type="spellEnd"/>
+            <w:proofErr w:type="gramEnd"/>
+            <w:r>
+              <w:rPr>
+                <w:b w:val="0"/>
+              </w:rPr>
+              <w:t xml:space="preserve"> </w:t>
             </w:r>
           </w:p>
         </w:tc>
@@ -1028,9 +1406,11 @@
             <w:pPr>
               <w:cnfStyle w:val="000000000000" w:firstRow="0" w:lastRow="0" w:firstColumn="0" w:lastColumn="0" w:oddVBand="0" w:evenVBand="0" w:oddHBand="0" w:evenHBand="0" w:firstRowFirstColumn="0" w:firstRowLastColumn="0" w:lastRowFirstColumn="0" w:lastRowLastColumn="0"/>
             </w:pPr>
+            <w:proofErr w:type="gramStart"/>
             <w:r>
               <w:t>false</w:t>
             </w:r>
+            <w:proofErr w:type="gramEnd"/>
           </w:p>
         </w:tc>
       </w:tr>
@@ -1049,12 +1429,16 @@
                 <w:b w:val="0"/>
               </w:rPr>
             </w:pPr>
+            <w:proofErr w:type="spellStart"/>
+            <w:proofErr w:type="gramStart"/>
             <w:r>
               <w:rPr>
                 <w:b w:val="0"/>
               </w:rPr>
               <w:t>haitimobileclinic.epiInfoEncounterType</w:t>
             </w:r>
+            <w:proofErr w:type="spellEnd"/>
+            <w:proofErr w:type="gramEnd"/>
           </w:p>
         </w:tc>
         <w:tc>
@@ -1065,8 +1449,13 @@
             <w:pPr>
               <w:cnfStyle w:val="000000100000" w:firstRow="0" w:lastRow="0" w:firstColumn="0" w:lastColumn="0" w:oddVBand="0" w:evenVBand="0" w:oddHBand="1" w:evenHBand="0" w:firstRowFirstColumn="0" w:firstRowLastColumn="0" w:lastRowFirstColumn="0" w:lastRowLastColumn="0"/>
             </w:pPr>
-            <w:r>
-              <w:t>EpiInfo visit</w:t>
+            <w:proofErr w:type="spellStart"/>
+            <w:r>
+              <w:t>EpiInfo</w:t>
+            </w:r>
+            <w:proofErr w:type="spellEnd"/>
+            <w:r>
+              <w:t xml:space="preserve"> visit</w:t>
             </w:r>
           </w:p>
         </w:tc>
@@ -1083,11 +1472,21 @@
                 <w:b w:val="0"/>
               </w:rPr>
             </w:pPr>
-            <w:r>
-              <w:rPr>
-                <w:b w:val="0"/>
-              </w:rPr>
-              <w:t xml:space="preserve">haitimobileclinic.numeroDossier </w:t>
+            <w:proofErr w:type="spellStart"/>
+            <w:proofErr w:type="gramStart"/>
+            <w:r>
+              <w:rPr>
+                <w:b w:val="0"/>
+              </w:rPr>
+              <w:t>haitimobileclinic.numeroDossier</w:t>
+            </w:r>
+            <w:proofErr w:type="spellEnd"/>
+            <w:proofErr w:type="gramEnd"/>
+            <w:r>
+              <w:rPr>
+                <w:b w:val="0"/>
+              </w:rPr>
+              <w:t xml:space="preserve"> </w:t>
             </w:r>
           </w:p>
         </w:tc>
@@ -1099,9 +1498,19 @@
             <w:pPr>
               <w:cnfStyle w:val="000000000000" w:firstRow="0" w:lastRow="0" w:firstColumn="0" w:lastColumn="0" w:oddVBand="0" w:evenVBand="0" w:oddHBand="0" w:evenHBand="0" w:firstRowFirstColumn="0" w:firstRowLastColumn="0" w:lastRowFirstColumn="0" w:lastRowLastColumn="0"/>
             </w:pPr>
-            <w:r>
-              <w:t>Numewo Dosye</w:t>
-            </w:r>
+            <w:proofErr w:type="spellStart"/>
+            <w:r>
+              <w:t>Numewo</w:t>
+            </w:r>
+            <w:proofErr w:type="spellEnd"/>
+            <w:r>
+              <w:t xml:space="preserve"> </w:t>
+            </w:r>
+            <w:proofErr w:type="spellStart"/>
+            <w:r>
+              <w:t>Dosye</w:t>
+            </w:r>
+            <w:proofErr w:type="spellEnd"/>
           </w:p>
         </w:tc>
       </w:tr>
@@ -1120,11 +1529,21 @@
                 <w:b w:val="0"/>
               </w:rPr>
             </w:pPr>
-            <w:r>
-              <w:rPr>
-                <w:b w:val="0"/>
-              </w:rPr>
-              <w:t xml:space="preserve">haitimobileclinic.primaryCareReceptionReceiptNumberConcept </w:t>
+            <w:proofErr w:type="spellStart"/>
+            <w:proofErr w:type="gramStart"/>
+            <w:r>
+              <w:rPr>
+                <w:b w:val="0"/>
+              </w:rPr>
+              <w:t>haitimobileclinic.primaryCareReceptionReceiptNumberConcept</w:t>
+            </w:r>
+            <w:proofErr w:type="spellEnd"/>
+            <w:proofErr w:type="gramEnd"/>
+            <w:r>
+              <w:rPr>
+                <w:b w:val="0"/>
+              </w:rPr>
+              <w:t xml:space="preserve"> </w:t>
             </w:r>
           </w:p>
         </w:tc>
@@ -1154,11 +1573,21 @@
                 <w:b w:val="0"/>
               </w:rPr>
             </w:pPr>
-            <w:r>
-              <w:rPr>
-                <w:b w:val="0"/>
-              </w:rPr>
-              <w:t xml:space="preserve">haitimobileclinic.primaryCareVisitCodedDiagnosisConcept </w:t>
+            <w:proofErr w:type="spellStart"/>
+            <w:proofErr w:type="gramStart"/>
+            <w:r>
+              <w:rPr>
+                <w:b w:val="0"/>
+              </w:rPr>
+              <w:t>haitimobileclinic.primaryCareVisitCodedDiagnosisConcept</w:t>
+            </w:r>
+            <w:proofErr w:type="spellEnd"/>
+            <w:proofErr w:type="gramEnd"/>
+            <w:r>
+              <w:rPr>
+                <w:b w:val="0"/>
+              </w:rPr>
+              <w:t xml:space="preserve"> </w:t>
             </w:r>
           </w:p>
         </w:tc>
@@ -1191,11 +1620,21 @@
                 <w:b w:val="0"/>
               </w:rPr>
             </w:pPr>
-            <w:r>
-              <w:rPr>
-                <w:b w:val="0"/>
-              </w:rPr>
-              <w:t xml:space="preserve">haitimobileclinic.primaryCareVisitNonCodedDiagnosisConcept </w:t>
+            <w:proofErr w:type="spellStart"/>
+            <w:proofErr w:type="gramStart"/>
+            <w:r>
+              <w:rPr>
+                <w:b w:val="0"/>
+              </w:rPr>
+              <w:t>haitimobileclinic.primaryCareVisitNonCodedDiagnosisConcept</w:t>
+            </w:r>
+            <w:proofErr w:type="spellEnd"/>
+            <w:proofErr w:type="gramEnd"/>
+            <w:r>
+              <w:rPr>
+                <w:b w:val="0"/>
+              </w:rPr>
+              <w:t xml:space="preserve"> </w:t>
             </w:r>
           </w:p>
         </w:tc>
@@ -1225,11 +1664,21 @@
                 <w:b w:val="0"/>
               </w:rPr>
             </w:pPr>
-            <w:r>
-              <w:rPr>
-                <w:b w:val="0"/>
-              </w:rPr>
-              <w:t xml:space="preserve">haitimobileclinic.primaryIdentifierType </w:t>
+            <w:proofErr w:type="spellStart"/>
+            <w:proofErr w:type="gramStart"/>
+            <w:r>
+              <w:rPr>
+                <w:b w:val="0"/>
+              </w:rPr>
+              <w:t>haitimobileclinic.primaryIdentifierType</w:t>
+            </w:r>
+            <w:proofErr w:type="spellEnd"/>
+            <w:proofErr w:type="gramEnd"/>
+            <w:r>
+              <w:rPr>
+                <w:b w:val="0"/>
+              </w:rPr>
+              <w:t xml:space="preserve"> </w:t>
             </w:r>
           </w:p>
         </w:tc>
@@ -1262,11 +1711,21 @@
                 <w:b w:val="0"/>
               </w:rPr>
             </w:pPr>
-            <w:r>
-              <w:rPr>
-                <w:b w:val="0"/>
-              </w:rPr>
-              <w:t xml:space="preserve">haitimobileclinic.registrationEncounterTypes </w:t>
+            <w:proofErr w:type="spellStart"/>
+            <w:proofErr w:type="gramStart"/>
+            <w:r>
+              <w:rPr>
+                <w:b w:val="0"/>
+              </w:rPr>
+              <w:t>haitimobileclinic.registrationEncounterTypes</w:t>
+            </w:r>
+            <w:proofErr w:type="spellEnd"/>
+            <w:proofErr w:type="gramEnd"/>
+            <w:r>
+              <w:rPr>
+                <w:b w:val="0"/>
+              </w:rPr>
+              <w:t xml:space="preserve"> </w:t>
             </w:r>
           </w:p>
         </w:tc>
@@ -1279,7 +1738,31 @@
               <w:cnfStyle w:val="000000100000" w:firstRow="0" w:lastRow="0" w:firstColumn="0" w:lastColumn="0" w:oddVBand="0" w:evenVBand="0" w:oddHBand="1" w:evenHBand="0" w:firstRowFirstColumn="0" w:firstRowLastColumn="0" w:lastRowFirstColumn="0" w:lastRowLastColumn="0"/>
             </w:pPr>
             <w:r>
-              <w:t>Patient Registration|Mobile Clinic Reception|Mobile Clinic Consultation|Static Clinic Enrollment Visit</w:t>
+              <w:t xml:space="preserve">Patient </w:t>
+            </w:r>
+            <w:proofErr w:type="spellStart"/>
+            <w:r>
+              <w:t>Registration|Mobile</w:t>
+            </w:r>
+            <w:proofErr w:type="spellEnd"/>
+            <w:r>
+              <w:t xml:space="preserve"> Clinic </w:t>
+            </w:r>
+            <w:proofErr w:type="spellStart"/>
+            <w:r>
+              <w:t>Reception|Mobile</w:t>
+            </w:r>
+            <w:proofErr w:type="spellEnd"/>
+            <w:r>
+              <w:t xml:space="preserve"> Clinic </w:t>
+            </w:r>
+            <w:proofErr w:type="spellStart"/>
+            <w:r>
+              <w:t>Consultation|Static</w:t>
+            </w:r>
+            <w:proofErr w:type="spellEnd"/>
+            <w:r>
+              <w:t xml:space="preserve"> Clinic Enrollment Visit</w:t>
             </w:r>
           </w:p>
         </w:tc>
@@ -1296,11 +1779,21 @@
                 <w:b w:val="0"/>
               </w:rPr>
             </w:pPr>
-            <w:r>
-              <w:rPr>
-                <w:b w:val="0"/>
-              </w:rPr>
-              <w:t xml:space="preserve">haitimobileclinic.registrationLocations </w:t>
+            <w:proofErr w:type="spellStart"/>
+            <w:proofErr w:type="gramStart"/>
+            <w:r>
+              <w:rPr>
+                <w:b w:val="0"/>
+              </w:rPr>
+              <w:t>haitimobileclinic.registrationLocations</w:t>
+            </w:r>
+            <w:proofErr w:type="spellEnd"/>
+            <w:proofErr w:type="gramEnd"/>
+            <w:r>
+              <w:rPr>
+                <w:b w:val="0"/>
+              </w:rPr>
+              <w:t xml:space="preserve"> </w:t>
             </w:r>
           </w:p>
         </w:tc>
@@ -1313,7 +1806,15 @@
               <w:cnfStyle w:val="000000000000" w:firstRow="0" w:lastRow="0" w:firstColumn="0" w:lastColumn="0" w:oddVBand="0" w:evenVBand="0" w:oddHBand="0" w:evenHBand="0" w:firstRowFirstColumn="0" w:firstRowLastColumn="0" w:lastRowFirstColumn="0" w:lastRowLastColumn="0"/>
             </w:pPr>
             <w:r>
-              <w:t>&lt;name of location&gt;</w:t>
+              <w:t>&lt;</w:t>
+            </w:r>
+            <w:proofErr w:type="gramStart"/>
+            <w:r>
+              <w:t>name</w:t>
+            </w:r>
+            <w:proofErr w:type="gramEnd"/>
+            <w:r>
+              <w:t xml:space="preserve"> of location&gt;</w:t>
             </w:r>
           </w:p>
         </w:tc>
@@ -1333,11 +1834,21 @@
                 <w:b w:val="0"/>
               </w:rPr>
             </w:pPr>
-            <w:r>
-              <w:rPr>
-                <w:b w:val="0"/>
-              </w:rPr>
-              <w:t xml:space="preserve">haitimobileclinic.supportedTasks </w:t>
+            <w:proofErr w:type="spellStart"/>
+            <w:proofErr w:type="gramStart"/>
+            <w:r>
+              <w:rPr>
+                <w:b w:val="0"/>
+              </w:rPr>
+              <w:t>haitimobileclinic.supportedTasks</w:t>
+            </w:r>
+            <w:proofErr w:type="spellEnd"/>
+            <w:proofErr w:type="gramEnd"/>
+            <w:r>
+              <w:rPr>
+                <w:b w:val="0"/>
+              </w:rPr>
+              <w:t xml:space="preserve"> </w:t>
             </w:r>
           </w:p>
         </w:tc>
@@ -1349,8 +1860,13 @@
             <w:pPr>
               <w:cnfStyle w:val="000000100000" w:firstRow="0" w:lastRow="0" w:firstColumn="0" w:lastColumn="0" w:oddVBand="0" w:evenVBand="0" w:oddHBand="1" w:evenHBand="0" w:firstRowFirstColumn="0" w:firstRowLastColumn="0" w:lastRowFirstColumn="0" w:lastRowLastColumn="0"/>
             </w:pPr>
-            <w:r>
-              <w:t>patientRegistration|mobileClinicReception|mobileClinic|primaryCareReception|primaryCareVisit|retrospectiveEntry|patientLookup|reporting|viewDuplicates</w:t>
+            <w:proofErr w:type="gramStart"/>
+            <w:r>
+              <w:t>patientRegistration</w:t>
+            </w:r>
+            <w:proofErr w:type="gramEnd"/>
+            <w:r>
+              <w:t>|mobileClinicReception|mobileClinic|primaryCareReception|primaryCareVisit|retrospectiveEntry|patientLookup|reporting|viewDuplicates</w:t>
             </w:r>
           </w:p>
         </w:tc>
@@ -1367,12 +1883,16 @@
                 <w:b w:val="0"/>
               </w:rPr>
             </w:pPr>
+            <w:proofErr w:type="spellStart"/>
+            <w:proofErr w:type="gramStart"/>
             <w:r>
               <w:rPr>
                 <w:b w:val="0"/>
               </w:rPr>
               <w:t>haitimobileclinic.mobileClinicReceptionEncounterType</w:t>
             </w:r>
+            <w:proofErr w:type="spellEnd"/>
+            <w:proofErr w:type="gramEnd"/>
           </w:p>
         </w:tc>
         <w:tc>
@@ -1404,11 +1924,21 @@
                 <w:b w:val="0"/>
               </w:rPr>
             </w:pPr>
-            <w:r>
-              <w:rPr>
-                <w:b w:val="0"/>
-              </w:rPr>
-              <w:t xml:space="preserve">haitimobileclinic.mobileClinicReceptionTbScreeningConcept </w:t>
+            <w:proofErr w:type="spellStart"/>
+            <w:proofErr w:type="gramStart"/>
+            <w:r>
+              <w:rPr>
+                <w:b w:val="0"/>
+              </w:rPr>
+              <w:t>haitimobileclinic.mobileClinicReceptionTbScreeningConcept</w:t>
+            </w:r>
+            <w:proofErr w:type="spellEnd"/>
+            <w:proofErr w:type="gramEnd"/>
+            <w:r>
+              <w:rPr>
+                <w:b w:val="0"/>
+              </w:rPr>
+              <w:t xml:space="preserve"> </w:t>
             </w:r>
           </w:p>
         </w:tc>
@@ -1438,11 +1968,21 @@
                 <w:b w:val="0"/>
               </w:rPr>
             </w:pPr>
-            <w:r>
-              <w:rPr>
-                <w:b w:val="0"/>
-              </w:rPr>
-              <w:t xml:space="preserve">mail.from </w:t>
+            <w:proofErr w:type="spellStart"/>
+            <w:proofErr w:type="gramStart"/>
+            <w:r>
+              <w:rPr>
+                <w:b w:val="0"/>
+              </w:rPr>
+              <w:t>mail.from</w:t>
+            </w:r>
+            <w:proofErr w:type="spellEnd"/>
+            <w:proofErr w:type="gramEnd"/>
+            <w:r>
+              <w:rPr>
+                <w:b w:val="0"/>
+              </w:rPr>
+              <w:t xml:space="preserve"> </w:t>
             </w:r>
           </w:p>
         </w:tc>
@@ -1475,11 +2015,21 @@
                 <w:b w:val="0"/>
               </w:rPr>
             </w:pPr>
-            <w:r>
-              <w:rPr>
-                <w:b w:val="0"/>
-              </w:rPr>
-              <w:t xml:space="preserve">mail.password </w:t>
+            <w:proofErr w:type="spellStart"/>
+            <w:proofErr w:type="gramStart"/>
+            <w:r>
+              <w:rPr>
+                <w:b w:val="0"/>
+              </w:rPr>
+              <w:t>mail.password</w:t>
+            </w:r>
+            <w:proofErr w:type="spellEnd"/>
+            <w:proofErr w:type="gramEnd"/>
+            <w:r>
+              <w:rPr>
+                <w:b w:val="0"/>
+              </w:rPr>
+              <w:t xml:space="preserve"> </w:t>
             </w:r>
           </w:p>
         </w:tc>
@@ -1509,11 +2059,21 @@
                 <w:b w:val="0"/>
               </w:rPr>
             </w:pPr>
-            <w:r>
-              <w:rPr>
-                <w:b w:val="0"/>
-              </w:rPr>
-              <w:t xml:space="preserve">mail.smtp.starttls.enable </w:t>
+            <w:proofErr w:type="spellStart"/>
+            <w:proofErr w:type="gramStart"/>
+            <w:r>
+              <w:rPr>
+                <w:b w:val="0"/>
+              </w:rPr>
+              <w:t>mail.smtp.starttls.enable</w:t>
+            </w:r>
+            <w:proofErr w:type="spellEnd"/>
+            <w:proofErr w:type="gramEnd"/>
+            <w:r>
+              <w:rPr>
+                <w:b w:val="0"/>
+              </w:rPr>
+              <w:t xml:space="preserve"> </w:t>
             </w:r>
           </w:p>
         </w:tc>
@@ -1525,9 +2085,11 @@
             <w:pPr>
               <w:cnfStyle w:val="000000000000" w:firstRow="0" w:lastRow="0" w:firstColumn="0" w:lastColumn="0" w:oddVBand="0" w:evenVBand="0" w:oddHBand="0" w:evenHBand="0" w:firstRowFirstColumn="0" w:firstRowLastColumn="0" w:lastRowFirstColumn="0" w:lastRowLastColumn="0"/>
             </w:pPr>
+            <w:proofErr w:type="gramStart"/>
             <w:r>
               <w:t>true</w:t>
             </w:r>
+            <w:proofErr w:type="gramEnd"/>
           </w:p>
         </w:tc>
       </w:tr>
@@ -1546,11 +2108,27 @@
                 <w:b w:val="0"/>
               </w:rPr>
             </w:pPr>
-            <w:r>
-              <w:rPr>
-                <w:b w:val="0"/>
-              </w:rPr>
-              <w:t xml:space="preserve">mail.smth_auth </w:t>
+            <w:proofErr w:type="spellStart"/>
+            <w:proofErr w:type="gramStart"/>
+            <w:r>
+              <w:rPr>
+                <w:b w:val="0"/>
+              </w:rPr>
+              <w:t>mail.smth</w:t>
+            </w:r>
+            <w:proofErr w:type="gramEnd"/>
+            <w:r>
+              <w:rPr>
+                <w:b w:val="0"/>
+              </w:rPr>
+              <w:t>_auth</w:t>
+            </w:r>
+            <w:proofErr w:type="spellEnd"/>
+            <w:r>
+              <w:rPr>
+                <w:b w:val="0"/>
+              </w:rPr>
+              <w:t xml:space="preserve"> </w:t>
             </w:r>
           </w:p>
         </w:tc>
@@ -1562,9 +2140,11 @@
             <w:pPr>
               <w:cnfStyle w:val="000000100000" w:firstRow="0" w:lastRow="0" w:firstColumn="0" w:lastColumn="0" w:oddVBand="0" w:evenVBand="0" w:oddHBand="1" w:evenHBand="0" w:firstRowFirstColumn="0" w:firstRowLastColumn="0" w:lastRowFirstColumn="0" w:lastRowLastColumn="0"/>
             </w:pPr>
+            <w:proofErr w:type="gramStart"/>
             <w:r>
               <w:t>true</w:t>
             </w:r>
+            <w:proofErr w:type="gramEnd"/>
           </w:p>
         </w:tc>
       </w:tr>
@@ -1580,12 +2160,22 @@
                 <w:b w:val="0"/>
               </w:rPr>
             </w:pPr>
-            <w:r>
-              <w:rPr>
-                <w:b w:val="0"/>
-              </w:rPr>
-              <w:t>mail.smtp_host</w:t>
-            </w:r>
+            <w:proofErr w:type="spellStart"/>
+            <w:proofErr w:type="gramStart"/>
+            <w:r>
+              <w:rPr>
+                <w:b w:val="0"/>
+              </w:rPr>
+              <w:t>mail.smtp</w:t>
+            </w:r>
+            <w:proofErr w:type="gramEnd"/>
+            <w:r>
+              <w:rPr>
+                <w:b w:val="0"/>
+              </w:rPr>
+              <w:t>_host</w:t>
+            </w:r>
+            <w:proofErr w:type="spellEnd"/>
           </w:p>
         </w:tc>
         <w:tc>
@@ -1596,9 +2186,11 @@
             <w:pPr>
               <w:cnfStyle w:val="000000000000" w:firstRow="0" w:lastRow="0" w:firstColumn="0" w:lastColumn="0" w:oddVBand="0" w:evenVBand="0" w:oddHBand="0" w:evenHBand="0" w:firstRowFirstColumn="0" w:firstRowLastColumn="0" w:lastRowFirstColumn="0" w:lastRowLastColumn="0"/>
             </w:pPr>
+            <w:proofErr w:type="gramStart"/>
             <w:r>
               <w:t>smtp.gmail.com</w:t>
             </w:r>
+            <w:proofErr w:type="gramEnd"/>
           </w:p>
         </w:tc>
       </w:tr>
@@ -1617,12 +2209,22 @@
                 <w:b w:val="0"/>
               </w:rPr>
             </w:pPr>
-            <w:r>
-              <w:rPr>
-                <w:b w:val="0"/>
-              </w:rPr>
-              <w:t>mail.smtp_port</w:t>
-            </w:r>
+            <w:proofErr w:type="spellStart"/>
+            <w:proofErr w:type="gramStart"/>
+            <w:r>
+              <w:rPr>
+                <w:b w:val="0"/>
+              </w:rPr>
+              <w:t>mail.smtp</w:t>
+            </w:r>
+            <w:proofErr w:type="gramEnd"/>
+            <w:r>
+              <w:rPr>
+                <w:b w:val="0"/>
+              </w:rPr>
+              <w:t>_port</w:t>
+            </w:r>
+            <w:proofErr w:type="spellEnd"/>
           </w:p>
         </w:tc>
         <w:tc>
@@ -1651,11 +2253,27 @@
                 <w:b w:val="0"/>
               </w:rPr>
             </w:pPr>
-            <w:r>
-              <w:rPr>
-                <w:b w:val="0"/>
-              </w:rPr>
-              <w:t xml:space="preserve">mail.transport_protocol </w:t>
+            <w:proofErr w:type="spellStart"/>
+            <w:proofErr w:type="gramStart"/>
+            <w:r>
+              <w:rPr>
+                <w:b w:val="0"/>
+              </w:rPr>
+              <w:t>mail.transport</w:t>
+            </w:r>
+            <w:proofErr w:type="gramEnd"/>
+            <w:r>
+              <w:rPr>
+                <w:b w:val="0"/>
+              </w:rPr>
+              <w:t>_protocol</w:t>
+            </w:r>
+            <w:proofErr w:type="spellEnd"/>
+            <w:r>
+              <w:rPr>
+                <w:b w:val="0"/>
+              </w:rPr>
+              <w:t xml:space="preserve"> </w:t>
             </w:r>
           </w:p>
         </w:tc>
@@ -1667,9 +2285,13 @@
             <w:pPr>
               <w:cnfStyle w:val="000000000000" w:firstRow="0" w:lastRow="0" w:firstColumn="0" w:lastColumn="0" w:oddVBand="0" w:evenVBand="0" w:oddHBand="0" w:evenHBand="0" w:firstRowFirstColumn="0" w:firstRowLastColumn="0" w:lastRowFirstColumn="0" w:lastRowLastColumn="0"/>
             </w:pPr>
+            <w:proofErr w:type="spellStart"/>
+            <w:proofErr w:type="gramStart"/>
             <w:r>
               <w:t>smtps</w:t>
             </w:r>
+            <w:proofErr w:type="spellEnd"/>
+            <w:proofErr w:type="gramEnd"/>
           </w:p>
         </w:tc>
       </w:tr>
@@ -1688,11 +2310,21 @@
                 <w:b w:val="0"/>
               </w:rPr>
             </w:pPr>
-            <w:r>
-              <w:rPr>
-                <w:b w:val="0"/>
-              </w:rPr>
-              <w:t xml:space="preserve">mail.user </w:t>
+            <w:proofErr w:type="spellStart"/>
+            <w:proofErr w:type="gramStart"/>
+            <w:r>
+              <w:rPr>
+                <w:b w:val="0"/>
+              </w:rPr>
+              <w:t>mail.user</w:t>
+            </w:r>
+            <w:proofErr w:type="spellEnd"/>
+            <w:proofErr w:type="gramEnd"/>
+            <w:r>
+              <w:rPr>
+                <w:b w:val="0"/>
+              </w:rPr>
+              <w:t xml:space="preserve"> </w:t>
             </w:r>
           </w:p>
         </w:tc>
@@ -1722,11 +2354,19 @@
                 <w:b w:val="0"/>
               </w:rPr>
             </w:pPr>
-            <w:r>
-              <w:rPr>
-                <w:b w:val="0"/>
-              </w:rPr>
-              <w:t xml:space="preserve">namephonetics.familyName2StringEncoder </w:t>
+            <w:proofErr w:type="gramStart"/>
+            <w:r>
+              <w:rPr>
+                <w:b w:val="0"/>
+              </w:rPr>
+              <w:t>namephonetics.familyName2StringEncoder</w:t>
+            </w:r>
+            <w:proofErr w:type="gramEnd"/>
+            <w:r>
+              <w:rPr>
+                <w:b w:val="0"/>
+              </w:rPr>
+              <w:t xml:space="preserve"> </w:t>
             </w:r>
           </w:p>
         </w:tc>
@@ -1739,7 +2379,15 @@
               <w:cnfStyle w:val="000000000000" w:firstRow="0" w:lastRow="0" w:firstColumn="0" w:lastColumn="0" w:oddVBand="0" w:evenVBand="0" w:oddHBand="0" w:evenHBand="0" w:firstRowFirstColumn="0" w:firstRowLastColumn="0" w:lastRowFirstColumn="0" w:lastRowLastColumn="0"/>
             </w:pPr>
             <w:r>
-              <w:t>Double Metaphone Alternate</w:t>
+              <w:t xml:space="preserve">Double </w:t>
+            </w:r>
+            <w:proofErr w:type="spellStart"/>
+            <w:r>
+              <w:t>Metaphone</w:t>
+            </w:r>
+            <w:proofErr w:type="spellEnd"/>
+            <w:r>
+              <w:t xml:space="preserve"> Alternate</w:t>
             </w:r>
           </w:p>
         </w:tc>
@@ -1759,11 +2407,21 @@
                 <w:b w:val="0"/>
               </w:rPr>
             </w:pPr>
-            <w:r>
-              <w:rPr>
-                <w:b w:val="0"/>
-              </w:rPr>
-              <w:t xml:space="preserve">namephonetics.givenNameStringEncoder </w:t>
+            <w:proofErr w:type="spellStart"/>
+            <w:proofErr w:type="gramStart"/>
+            <w:r>
+              <w:rPr>
+                <w:b w:val="0"/>
+              </w:rPr>
+              <w:t>namephonetics.givenNameStringEncoder</w:t>
+            </w:r>
+            <w:proofErr w:type="spellEnd"/>
+            <w:proofErr w:type="gramEnd"/>
+            <w:r>
+              <w:rPr>
+                <w:b w:val="0"/>
+              </w:rPr>
+              <w:t xml:space="preserve"> </w:t>
             </w:r>
           </w:p>
         </w:tc>
@@ -1776,7 +2434,15 @@
               <w:cnfStyle w:val="000000100000" w:firstRow="0" w:lastRow="0" w:firstColumn="0" w:lastColumn="0" w:oddVBand="0" w:evenVBand="0" w:oddHBand="1" w:evenHBand="0" w:firstRowFirstColumn="0" w:firstRowLastColumn="0" w:lastRowFirstColumn="0" w:lastRowLastColumn="0"/>
             </w:pPr>
             <w:r>
-              <w:t>Double Metaphone Alternate</w:t>
+              <w:t xml:space="preserve">Double </w:t>
+            </w:r>
+            <w:proofErr w:type="spellStart"/>
+            <w:r>
+              <w:t>Metaphone</w:t>
+            </w:r>
+            <w:proofErr w:type="spellEnd"/>
+            <w:r>
+              <w:t xml:space="preserve"> Alternate</w:t>
             </w:r>
           </w:p>
         </w:tc>
@@ -1793,11 +2459,21 @@
                 <w:b w:val="0"/>
               </w:rPr>
             </w:pPr>
-            <w:r>
-              <w:rPr>
-                <w:b w:val="0"/>
-              </w:rPr>
-              <w:t xml:space="preserve">namephonetics.familyNameStringEncoder  </w:t>
+            <w:proofErr w:type="spellStart"/>
+            <w:proofErr w:type="gramStart"/>
+            <w:r>
+              <w:rPr>
+                <w:b w:val="0"/>
+              </w:rPr>
+              <w:t>namephonetics.familyNameStringEncoder</w:t>
+            </w:r>
+            <w:proofErr w:type="spellEnd"/>
+            <w:proofErr w:type="gramEnd"/>
+            <w:r>
+              <w:rPr>
+                <w:b w:val="0"/>
+              </w:rPr>
+              <w:t xml:space="preserve">  </w:t>
             </w:r>
           </w:p>
         </w:tc>
@@ -1810,7 +2486,15 @@
               <w:cnfStyle w:val="000000000000" w:firstRow="0" w:lastRow="0" w:firstColumn="0" w:lastColumn="0" w:oddVBand="0" w:evenVBand="0" w:oddHBand="0" w:evenHBand="0" w:firstRowFirstColumn="0" w:firstRowLastColumn="0" w:lastRowFirstColumn="0" w:lastRowLastColumn="0"/>
             </w:pPr>
             <w:r>
-              <w:t>Double Metaphone Alternate</w:t>
+              <w:t xml:space="preserve">Double </w:t>
+            </w:r>
+            <w:proofErr w:type="spellStart"/>
+            <w:r>
+              <w:t>Metaphone</w:t>
+            </w:r>
+            <w:proofErr w:type="spellEnd"/>
+            <w:r>
+              <w:t xml:space="preserve"> Alternate</w:t>
             </w:r>
           </w:p>
         </w:tc>
@@ -1830,11 +2514,21 @@
                 <w:b w:val="0"/>
               </w:rPr>
             </w:pPr>
-            <w:r>
-              <w:rPr>
-                <w:b w:val="0"/>
-              </w:rPr>
-              <w:t xml:space="preserve">namephonetics.middleNameStringEncoder </w:t>
+            <w:proofErr w:type="spellStart"/>
+            <w:proofErr w:type="gramStart"/>
+            <w:r>
+              <w:rPr>
+                <w:b w:val="0"/>
+              </w:rPr>
+              <w:t>namephonetics.middleNameStringEncoder</w:t>
+            </w:r>
+            <w:proofErr w:type="spellEnd"/>
+            <w:proofErr w:type="gramEnd"/>
+            <w:r>
+              <w:rPr>
+                <w:b w:val="0"/>
+              </w:rPr>
+              <w:t xml:space="preserve"> </w:t>
             </w:r>
           </w:p>
         </w:tc>
@@ -1847,7 +2541,15 @@
               <w:cnfStyle w:val="000000100000" w:firstRow="0" w:lastRow="0" w:firstColumn="0" w:lastColumn="0" w:oddVBand="0" w:evenVBand="0" w:oddHBand="1" w:evenHBand="0" w:firstRowFirstColumn="0" w:firstRowLastColumn="0" w:lastRowFirstColumn="0" w:lastRowLastColumn="0"/>
             </w:pPr>
             <w:r>
-              <w:t>Double Metaphone Alternate</w:t>
+              <w:t xml:space="preserve">Double </w:t>
+            </w:r>
+            <w:proofErr w:type="spellStart"/>
+            <w:r>
+              <w:t>Metaphone</w:t>
+            </w:r>
+            <w:proofErr w:type="spellEnd"/>
+            <w:r>
+              <w:t xml:space="preserve"> Alternate</w:t>
             </w:r>
           </w:p>
         </w:tc>
@@ -1864,11 +2566,21 @@
                 <w:b w:val="0"/>
               </w:rPr>
             </w:pPr>
-            <w:r>
-              <w:rPr>
-                <w:b w:val="0"/>
-              </w:rPr>
-              <w:t xml:space="preserve">patient.viewingAttributeTypes </w:t>
+            <w:proofErr w:type="spellStart"/>
+            <w:proofErr w:type="gramStart"/>
+            <w:r>
+              <w:rPr>
+                <w:b w:val="0"/>
+              </w:rPr>
+              <w:t>patient.viewingAttributeTypes</w:t>
+            </w:r>
+            <w:proofErr w:type="spellEnd"/>
+            <w:proofErr w:type="gramEnd"/>
+            <w:r>
+              <w:rPr>
+                <w:b w:val="0"/>
+              </w:rPr>
+              <w:t xml:space="preserve"> </w:t>
             </w:r>
           </w:p>
         </w:tc>
@@ -1901,11 +2613,21 @@
                 <w:b w:val="0"/>
               </w:rPr>
             </w:pPr>
-            <w:r>
-              <w:rPr>
-                <w:b w:val="0"/>
-              </w:rPr>
-              <w:t xml:space="preserve">patient.listingAttributeTypes </w:t>
+            <w:proofErr w:type="spellStart"/>
+            <w:proofErr w:type="gramStart"/>
+            <w:r>
+              <w:rPr>
+                <w:b w:val="0"/>
+              </w:rPr>
+              <w:t>patient.listingAttributeTypes</w:t>
+            </w:r>
+            <w:proofErr w:type="spellEnd"/>
+            <w:proofErr w:type="gramEnd"/>
+            <w:r>
+              <w:rPr>
+                <w:b w:val="0"/>
+              </w:rPr>
+              <w:t xml:space="preserve"> </w:t>
             </w:r>
           </w:p>
         </w:tc>
@@ -1935,11 +2657,21 @@
                 <w:b w:val="0"/>
               </w:rPr>
             </w:pPr>
-            <w:r>
-              <w:rPr>
-                <w:b w:val="0"/>
-              </w:rPr>
-              <w:t xml:space="preserve">scheduler.password </w:t>
+            <w:proofErr w:type="spellStart"/>
+            <w:proofErr w:type="gramStart"/>
+            <w:r>
+              <w:rPr>
+                <w:b w:val="0"/>
+              </w:rPr>
+              <w:t>scheduler.password</w:t>
+            </w:r>
+            <w:proofErr w:type="spellEnd"/>
+            <w:proofErr w:type="gramEnd"/>
+            <w:r>
+              <w:rPr>
+                <w:b w:val="0"/>
+              </w:rPr>
+              <w:t xml:space="preserve"> </w:t>
             </w:r>
           </w:p>
         </w:tc>
@@ -1972,11 +2704,21 @@
                 <w:b w:val="0"/>
               </w:rPr>
             </w:pPr>
-            <w:r>
-              <w:rPr>
-                <w:b w:val="0"/>
-              </w:rPr>
-              <w:t xml:space="preserve">scheduler.username </w:t>
+            <w:proofErr w:type="spellStart"/>
+            <w:proofErr w:type="gramStart"/>
+            <w:r>
+              <w:rPr>
+                <w:b w:val="0"/>
+              </w:rPr>
+              <w:t>scheduler.username</w:t>
+            </w:r>
+            <w:proofErr w:type="spellEnd"/>
+            <w:proofErr w:type="gramEnd"/>
+            <w:r>
+              <w:rPr>
+                <w:b w:val="0"/>
+              </w:rPr>
+              <w:t xml:space="preserve"> </w:t>
             </w:r>
           </w:p>
         </w:tc>
@@ -1988,9 +2730,11 @@
             <w:pPr>
               <w:cnfStyle w:val="000000100000" w:firstRow="0" w:lastRow="0" w:firstColumn="0" w:lastColumn="0" w:oddVBand="0" w:evenVBand="0" w:oddHBand="1" w:evenHBand="0" w:firstRowFirstColumn="0" w:firstRowLastColumn="0" w:lastRowFirstColumn="0" w:lastRowLastColumn="0"/>
             </w:pPr>
+            <w:proofErr w:type="gramStart"/>
             <w:r>
               <w:t>admin</w:t>
             </w:r>
+            <w:proofErr w:type="gramEnd"/>
           </w:p>
         </w:tc>
       </w:tr>
@@ -2006,11 +2750,21 @@
                 <w:b w:val="0"/>
               </w:rPr>
             </w:pPr>
-            <w:r>
-              <w:rPr>
-                <w:b w:val="0"/>
-              </w:rPr>
-              <w:t xml:space="preserve">security.passwordRequiresDigit </w:t>
+            <w:proofErr w:type="spellStart"/>
+            <w:proofErr w:type="gramStart"/>
+            <w:r>
+              <w:rPr>
+                <w:b w:val="0"/>
+              </w:rPr>
+              <w:t>security.passwordRequiresDigit</w:t>
+            </w:r>
+            <w:proofErr w:type="spellEnd"/>
+            <w:proofErr w:type="gramEnd"/>
+            <w:r>
+              <w:rPr>
+                <w:b w:val="0"/>
+              </w:rPr>
+              <w:t xml:space="preserve"> </w:t>
             </w:r>
           </w:p>
         </w:tc>
@@ -2022,9 +2776,11 @@
             <w:pPr>
               <w:cnfStyle w:val="000000000000" w:firstRow="0" w:lastRow="0" w:firstColumn="0" w:lastColumn="0" w:oddVBand="0" w:evenVBand="0" w:oddHBand="0" w:evenHBand="0" w:firstRowFirstColumn="0" w:firstRowLastColumn="0" w:lastRowFirstColumn="0" w:lastRowLastColumn="0"/>
             </w:pPr>
+            <w:proofErr w:type="gramStart"/>
             <w:r>
               <w:t>false</w:t>
             </w:r>
+            <w:proofErr w:type="gramEnd"/>
           </w:p>
         </w:tc>
       </w:tr>
@@ -2043,11 +2799,21 @@
                 <w:b w:val="0"/>
               </w:rPr>
             </w:pPr>
-            <w:r>
-              <w:rPr>
-                <w:b w:val="0"/>
-              </w:rPr>
-              <w:t xml:space="preserve">security.passwordRequiresUpperAndLowerCase </w:t>
+            <w:proofErr w:type="spellStart"/>
+            <w:proofErr w:type="gramStart"/>
+            <w:r>
+              <w:rPr>
+                <w:b w:val="0"/>
+              </w:rPr>
+              <w:t>security.passwordRequiresUpperAndLowerCase</w:t>
+            </w:r>
+            <w:proofErr w:type="spellEnd"/>
+            <w:proofErr w:type="gramEnd"/>
+            <w:r>
+              <w:rPr>
+                <w:b w:val="0"/>
+              </w:rPr>
+              <w:t xml:space="preserve"> </w:t>
             </w:r>
           </w:p>
         </w:tc>
@@ -2059,9 +2825,11 @@
             <w:pPr>
               <w:cnfStyle w:val="000000100000" w:firstRow="0" w:lastRow="0" w:firstColumn="0" w:lastColumn="0" w:oddVBand="0" w:evenVBand="0" w:oddHBand="1" w:evenHBand="0" w:firstRowFirstColumn="0" w:firstRowLastColumn="0" w:lastRowFirstColumn="0" w:lastRowLastColumn="0"/>
             </w:pPr>
+            <w:proofErr w:type="gramStart"/>
             <w:r>
               <w:t>false</w:t>
             </w:r>
+            <w:proofErr w:type="gramEnd"/>
           </w:p>
         </w:tc>
       </w:tr>

--- a/doc/Installation Guide.docx
+++ b/doc/Installation Guide.docx
@@ -26,17 +26,16 @@
     </w:p>
     <w:p/>
     <w:p>
-      <w:bookmarkStart w:id="0" w:name="_GoBack"/>
       <w:r>
         <w:rPr>
           <w:noProof/>
           <w:lang w:val="de-DE"/>
         </w:rPr>
         <w:drawing>
-          <wp:inline distT="0" distB="0" distL="0" distR="0" wp14:anchorId="5D6A2C2B" wp14:editId="4C7A2B66">
-            <wp:extent cx="4834021" cy="3018426"/>
-            <wp:effectExtent l="0" t="0" r="0" b="4445"/>
-            <wp:docPr id="2" name="Bild 2"/>
+          <wp:inline distT="0" distB="0" distL="0" distR="0" wp14:anchorId="20FB1CE4" wp14:editId="008F8878">
+            <wp:extent cx="6368918" cy="6082030"/>
+            <wp:effectExtent l="0" t="0" r="0" b="0"/>
+            <wp:docPr id="1" name="Bild 1"/>
             <wp:cNvGraphicFramePr>
               <a:graphicFrameLocks xmlns:a="http://schemas.openxmlformats.org/drawingml/2006/main" noChangeAspect="1"/>
             </wp:cNvGraphicFramePr>
@@ -44,7 +43,7 @@
               <a:graphicData uri="http://schemas.openxmlformats.org/drawingml/2006/picture">
                 <pic:pic xmlns:pic="http://schemas.openxmlformats.org/drawingml/2006/picture">
                   <pic:nvPicPr>
-                    <pic:cNvPr id="0" name="Picture 2"/>
+                    <pic:cNvPr id="0" name="Picture 1"/>
                     <pic:cNvPicPr>
                       <a:picLocks noChangeAspect="1" noChangeArrowheads="1"/>
                     </pic:cNvPicPr>
@@ -65,7 +64,7 @@
                   <pic:spPr bwMode="auto">
                     <a:xfrm>
                       <a:off x="0" y="0"/>
-                      <a:ext cx="4834210" cy="3018544"/>
+                      <a:ext cx="6369731" cy="6082807"/>
                     </a:xfrm>
                     <a:prstGeom prst="rect">
                       <a:avLst/>
@@ -81,12 +80,18 @@
           </wp:inline>
         </w:drawing>
       </w:r>
+    </w:p>
+    <w:p>
+      <w:pPr>
+        <w:pStyle w:val="berschrift1"/>
+      </w:pPr>
+    </w:p>
+    <w:p>
+      <w:pPr>
+        <w:pStyle w:val="berschrift1"/>
+      </w:pPr>
+      <w:bookmarkStart w:id="0" w:name="_GoBack"/>
       <w:bookmarkEnd w:id="0"/>
-    </w:p>
-    <w:p>
-      <w:pPr>
-        <w:pStyle w:val="berschrift1"/>
-      </w:pPr>
       <w:r>
         <w:t>Prepare Windows installation</w:t>
       </w:r>
@@ -316,13 +321,8 @@
       </w:r>
       <w:proofErr w:type="spellEnd"/>
       <w:r>
-        <w:t xml:space="preserve">) and without </w:t>
-      </w:r>
-      <w:proofErr w:type="gramStart"/>
-      <w:r>
-        <w:t>password</w:t>
-      </w:r>
-      <w:proofErr w:type="gramEnd"/>
+        <w:t>) and without password</w:t>
+      </w:r>
     </w:p>
     <w:p>
       <w:pPr>
@@ -345,7 +345,6 @@
         </w:numPr>
       </w:pPr>
       <w:r>
-        <w:lastRenderedPageBreak/>
         <w:t xml:space="preserve">Change name of the computer to name of the clinic (e.g. </w:t>
       </w:r>
       <w:proofErr w:type="spellStart"/>
